--- a/Links_OUT/WhatsApp/Formatador Grupos Whatsapp 2024 - v12.docx
+++ b/Links_OUT/WhatsApp/Formatador Grupos Whatsapp 2024 - v12.docx
@@ -37,16 +37,16 @@
         <w:tblLook w:val="04A0" w:firstRow="1" w:lastRow="0" w:firstColumn="1" w:lastColumn="0" w:noHBand="0" w:noVBand="1"/>
       </w:tblPr>
       <w:tblGrid>
-        <w:gridCol w:w="4096"/>
-        <w:gridCol w:w="4096"/>
-        <w:gridCol w:w="1483"/>
-        <w:gridCol w:w="1483"/>
-        <w:gridCol w:w="1483"/>
-        <w:gridCol w:w="1483"/>
-        <w:gridCol w:w="1484"/>
-        <w:gridCol w:w="1484"/>
-        <w:gridCol w:w="1484"/>
-        <w:gridCol w:w="1484"/>
+        <w:gridCol w:w="3773"/>
+        <w:gridCol w:w="3772"/>
+        <w:gridCol w:w="3772"/>
+        <w:gridCol w:w="1249"/>
+        <w:gridCol w:w="1249"/>
+        <w:gridCol w:w="1249"/>
+        <w:gridCol w:w="1249"/>
+        <w:gridCol w:w="1249"/>
+        <w:gridCol w:w="1249"/>
+        <w:gridCol w:w="1249"/>
       </w:tblGrid>
       <w:tr>
         <w:trPr>
@@ -92,63 +92,93 @@
                 <w:sz w:val="22"/>
                 <w:szCs w:val="22"/>
               </w:rPr>
-              <w:fldChar w:fldCharType="end"/>
-            </w:r>
-          </w:p>
-          <w:p>
-            <w:pPr>
-              <w:pStyle w:val="selectable-text"/>
-              <w:spacing w:before="0" w:beforeAutospacing="0" w:after="0" w:afterAutospacing="0"/>
-              <w:rPr>
-                <w:rStyle w:val="selectable-text1"/>
-                <w:rFonts w:asciiTheme="minorHAnsi" w:hAnsiTheme="minorHAnsi" w:cstheme="minorHAnsi"/>
-                <w:sz w:val="22"/>
-                <w:szCs w:val="22"/>
-              </w:rPr>
-            </w:pPr>
-          </w:p>
-          <w:p>
-            <w:pPr>
-              <w:pStyle w:val="selectable-text"/>
-              <w:spacing w:after="0"/>
+              <w:fldChar w:fldCharType="separate"/>
+            </w:r>
+            <w:r>
               <w:rPr>
                 <w:rFonts w:cstheme="minorHAnsi"/>
                 <w:noProof/>
               </w:rPr>
-            </w:pPr>
-            <w:r>
-              <w:rPr>
-                <w:rStyle w:val="mpj7bzys"/>
-                <w:rFonts w:asciiTheme="minorHAnsi" w:hAnsiTheme="minorHAnsi" w:cstheme="minorHAnsi"/>
-                <w:sz w:val="22"/>
-                <w:szCs w:val="22"/>
-              </w:rPr>
-              <w:fldChar w:fldCharType="begin"/>
-            </w:r>
-            <w:r>
-              <w:rPr>
-                <w:rStyle w:val="mpj7bzys"/>
-                <w:rFonts w:asciiTheme="minorHAnsi" w:hAnsiTheme="minorHAnsi" w:cstheme="minorHAnsi"/>
-                <w:sz w:val="22"/>
-                <w:szCs w:val="22"/>
-              </w:rPr>
-              <w:instrText xml:space="preserve"> MERGEFIELD "PROPOSTA" </w:instrText>
-            </w:r>
-            <w:r>
-              <w:rPr>
-                <w:rStyle w:val="mpj7bzys"/>
-                <w:rFonts w:asciiTheme="minorHAnsi" w:hAnsiTheme="minorHAnsi" w:cstheme="minorHAnsi"/>
-                <w:sz w:val="22"/>
-                <w:szCs w:val="22"/>
-              </w:rPr>
-              <w:fldChar w:fldCharType="separate"/>
+              <w:t>*</w:t>
+            </w:r>
+            <w:r>
+              <w:rPr>
+                <w:rFonts w:ascii="Segoe UI Emoji" w:hAnsi="Segoe UI Emoji" w:cs="Segoe UI Emoji"/>
+                <w:noProof/>
+              </w:rPr>
+              <w:t>🥇</w:t>
             </w:r>
             <w:r>
               <w:rPr>
                 <w:rFonts w:cstheme="minorHAnsi"/>
                 <w:noProof/>
               </w:rPr>
-              <w:t xml:space="preserve">de ~R$ 470,00~ </w:t>
+              <w:t xml:space="preserve"> 1º mais vendido*</w:t>
+            </w:r>
+            <w:r>
+              <w:rPr>
+                <w:rStyle w:val="selectable-text1"/>
+                <w:rFonts w:asciiTheme="minorHAnsi" w:hAnsiTheme="minorHAnsi" w:cstheme="minorHAnsi"/>
+                <w:sz w:val="22"/>
+                <w:szCs w:val="22"/>
+              </w:rPr>
+              <w:fldChar w:fldCharType="end"/>
+            </w:r>
+          </w:p>
+          <w:p>
+            <w:pPr>
+              <w:pStyle w:val="selectable-text"/>
+              <w:spacing w:before="0" w:beforeAutospacing="0" w:after="0" w:afterAutospacing="0"/>
+              <w:rPr>
+                <w:rStyle w:val="selectable-text1"/>
+                <w:rFonts w:asciiTheme="minorHAnsi" w:hAnsiTheme="minorHAnsi" w:cstheme="minorHAnsi"/>
+                <w:sz w:val="22"/>
+                <w:szCs w:val="22"/>
+              </w:rPr>
+            </w:pPr>
+          </w:p>
+          <w:p>
+            <w:pPr>
+              <w:pStyle w:val="selectable-text"/>
+              <w:spacing w:after="0"/>
+              <w:rPr>
+                <w:rFonts w:cstheme="minorHAnsi"/>
+                <w:noProof/>
+              </w:rPr>
+            </w:pPr>
+            <w:r>
+              <w:rPr>
+                <w:rStyle w:val="mpj7bzys"/>
+                <w:rFonts w:asciiTheme="minorHAnsi" w:hAnsiTheme="minorHAnsi" w:cstheme="minorHAnsi"/>
+                <w:sz w:val="22"/>
+                <w:szCs w:val="22"/>
+              </w:rPr>
+              <w:fldChar w:fldCharType="begin"/>
+            </w:r>
+            <w:r>
+              <w:rPr>
+                <w:rStyle w:val="mpj7bzys"/>
+                <w:rFonts w:asciiTheme="minorHAnsi" w:hAnsiTheme="minorHAnsi" w:cstheme="minorHAnsi"/>
+                <w:sz w:val="22"/>
+                <w:szCs w:val="22"/>
+              </w:rPr>
+              <w:instrText xml:space="preserve"> MERGEFIELD "PROPOSTA" </w:instrText>
+            </w:r>
+            <w:r>
+              <w:rPr>
+                <w:rStyle w:val="mpj7bzys"/>
+                <w:rFonts w:asciiTheme="minorHAnsi" w:hAnsiTheme="minorHAnsi" w:cstheme="minorHAnsi"/>
+                <w:sz w:val="22"/>
+                <w:szCs w:val="22"/>
+              </w:rPr>
+              <w:fldChar w:fldCharType="separate"/>
+            </w:r>
+            <w:r>
+              <w:rPr>
+                <w:rFonts w:cstheme="minorHAnsi"/>
+                <w:noProof/>
+              </w:rPr>
+              <w:t xml:space="preserve">de ~R$ 70,08~ </w:t>
             </w:r>
             <w:r>
               <w:rPr>
@@ -162,7 +192,7 @@
                 <w:rFonts w:cstheme="minorHAnsi"/>
                 <w:noProof/>
               </w:rPr>
-              <w:t xml:space="preserve"> *9%OFF*</w:t>
+              <w:t xml:space="preserve"> *15%OFF*</w:t>
             </w:r>
           </w:p>
           <w:p>
@@ -181,7 +211,352 @@
                 <w:rFonts w:cstheme="minorHAnsi"/>
                 <w:noProof/>
               </w:rPr>
-              <w:t>*por R$ 423,42* no pix</w:t>
+              <w:t>*por R$ 59,30*</w:t>
+            </w:r>
+            <w:r>
+              <w:rPr>
+                <w:rStyle w:val="mpj7bzys"/>
+                <w:rFonts w:asciiTheme="minorHAnsi" w:hAnsiTheme="minorHAnsi" w:cstheme="minorHAnsi"/>
+                <w:sz w:val="22"/>
+                <w:szCs w:val="22"/>
+              </w:rPr>
+              <w:fldChar w:fldCharType="end"/>
+            </w:r>
+          </w:p>
+          <w:p>
+            <w:pPr>
+              <w:pStyle w:val="selectable-text"/>
+              <w:spacing w:before="0" w:beforeAutospacing="0" w:after="0" w:afterAutospacing="0"/>
+              <w:rPr>
+                <w:rFonts w:asciiTheme="minorHAnsi" w:hAnsiTheme="minorHAnsi" w:cstheme="minorHAnsi"/>
+                <w:sz w:val="22"/>
+                <w:szCs w:val="22"/>
+              </w:rPr>
+            </w:pPr>
+          </w:p>
+          <w:p>
+            <w:pPr>
+              <w:pStyle w:val="selectable-text"/>
+              <w:spacing w:before="0" w:beforeAutospacing="0" w:after="0" w:afterAutospacing="0"/>
+            </w:pPr>
+            <w:fldSimple w:instr=" MERGEFIELD MEIO ">
+              <w:r>
+                <w:rPr>
+                  <w:noProof/>
+                </w:rPr>
+                <w:t>Em até 2x R$ 29,65 sem juros</w:t>
+              </w:r>
+            </w:fldSimple>
+          </w:p>
+          <w:p>
+            <w:pPr>
+              <w:pStyle w:val="selectable-text"/>
+              <w:spacing w:before="0" w:beforeAutospacing="0" w:after="0" w:afterAutospacing="0"/>
+              <w:rPr>
+                <w:rFonts w:asciiTheme="minorHAnsi" w:hAnsiTheme="minorHAnsi" w:cstheme="minorHAnsi"/>
+                <w:sz w:val="22"/>
+                <w:szCs w:val="22"/>
+              </w:rPr>
+            </w:pPr>
+          </w:p>
+          <w:p>
+            <w:pPr>
+              <w:pStyle w:val="selectable-text"/>
+              <w:spacing w:before="0" w:beforeAutospacing="0" w:after="0" w:afterAutospacing="0"/>
+              <w:ind w:left="306"/>
+              <w:rPr>
+                <w:rFonts w:asciiTheme="minorHAnsi" w:hAnsiTheme="minorHAnsi" w:cstheme="minorHAnsi"/>
+                <w:sz w:val="22"/>
+                <w:szCs w:val="22"/>
+              </w:rPr>
+            </w:pPr>
+            <w:r>
+              <w:rPr>
+                <w:rFonts w:ascii="Segoe UI Emoji" w:hAnsi="Segoe UI Emoji" w:cs="Segoe UI Emoji"/>
+                <w:sz w:val="22"/>
+                <w:szCs w:val="22"/>
+              </w:rPr>
+              <w:t>🛒</w:t>
+            </w:r>
+            <w:r>
+              <w:rPr>
+                <w:rFonts w:asciiTheme="minorHAnsi" w:hAnsiTheme="minorHAnsi" w:cstheme="minorHAnsi"/>
+                <w:sz w:val="22"/>
+                <w:szCs w:val="22"/>
+              </w:rPr>
+              <w:t xml:space="preserve"> *Compre Aqui </w:t>
+            </w:r>
+            <w:r>
+              <w:rPr>
+                <w:rFonts w:ascii="Segoe UI Emoji" w:hAnsi="Segoe UI Emoji" w:cs="Segoe UI Emoji"/>
+                <w:sz w:val="22"/>
+                <w:szCs w:val="22"/>
+              </w:rPr>
+              <w:t>👇🏼</w:t>
+            </w:r>
+            <w:r>
+              <w:rPr>
+                <w:rFonts w:asciiTheme="minorHAnsi" w:hAnsiTheme="minorHAnsi" w:cstheme="minorHAnsi"/>
+                <w:sz w:val="22"/>
+                <w:szCs w:val="22"/>
+              </w:rPr>
+              <w:t>*</w:t>
+            </w:r>
+          </w:p>
+          <w:p>
+            <w:pPr>
+              <w:pStyle w:val="selectable-text"/>
+              <w:spacing w:before="0" w:beforeAutospacing="0" w:after="0" w:afterAutospacing="0"/>
+              <w:rPr>
+                <w:rFonts w:asciiTheme="minorHAnsi" w:hAnsiTheme="minorHAnsi" w:cstheme="minorHAnsi"/>
+                <w:sz w:val="22"/>
+                <w:szCs w:val="22"/>
+              </w:rPr>
+            </w:pPr>
+            <w:r>
+              <w:rPr>
+                <w:rFonts w:asciiTheme="minorHAnsi" w:hAnsiTheme="minorHAnsi" w:cstheme="minorHAnsi"/>
+                <w:sz w:val="22"/>
+                <w:szCs w:val="22"/>
+              </w:rPr>
+              <w:fldChar w:fldCharType="begin"/>
+            </w:r>
+            <w:r>
+              <w:rPr>
+                <w:rFonts w:asciiTheme="minorHAnsi" w:hAnsiTheme="minorHAnsi" w:cstheme="minorHAnsi"/>
+                <w:sz w:val="22"/>
+                <w:szCs w:val="22"/>
+              </w:rPr>
+              <w:instrText xml:space="preserve"> MERGEFIELD LINK_DA_OFERTA </w:instrText>
+            </w:r>
+            <w:r>
+              <w:rPr>
+                <w:rFonts w:asciiTheme="minorHAnsi" w:hAnsiTheme="minorHAnsi" w:cstheme="minorHAnsi"/>
+                <w:sz w:val="22"/>
+                <w:szCs w:val="22"/>
+              </w:rPr>
+              <w:fldChar w:fldCharType="separate"/>
+            </w:r>
+            <w:r>
+              <w:rPr>
+                <w:rFonts w:cstheme="minorHAnsi"/>
+                <w:noProof/>
+              </w:rPr>
+              <w:t>https://promobuzy.com.br/ofertas/57155</w:t>
+            </w:r>
+            <w:r>
+              <w:rPr>
+                <w:rFonts w:asciiTheme="minorHAnsi" w:hAnsiTheme="minorHAnsi" w:cstheme="minorHAnsi"/>
+                <w:sz w:val="22"/>
+                <w:szCs w:val="22"/>
+              </w:rPr>
+              <w:fldChar w:fldCharType="end"/>
+            </w:r>
+          </w:p>
+          <w:p>
+            <w:pPr>
+              <w:pStyle w:val="selectable-text"/>
+              <w:spacing w:before="0" w:beforeAutospacing="0" w:after="0" w:afterAutospacing="0"/>
+              <w:rPr>
+                <w:rFonts w:asciiTheme="minorHAnsi" w:hAnsiTheme="minorHAnsi" w:cstheme="minorHAnsi"/>
+                <w:sz w:val="22"/>
+                <w:szCs w:val="22"/>
+              </w:rPr>
+            </w:pPr>
+          </w:p>
+          <w:p>
+            <w:pPr>
+              <w:pStyle w:val="selectable-text"/>
+              <w:spacing w:before="0" w:beforeAutospacing="0" w:after="0" w:afterAutospacing="0"/>
+              <w:rPr>
+                <w:rFonts w:asciiTheme="minorHAnsi" w:hAnsiTheme="minorHAnsi" w:cstheme="minorHAnsi"/>
+                <w:sz w:val="22"/>
+                <w:szCs w:val="22"/>
+              </w:rPr>
+            </w:pPr>
+            <w:r>
+              <w:rPr>
+                <w:rFonts w:asciiTheme="minorHAnsi" w:hAnsiTheme="minorHAnsi" w:cstheme="minorHAnsi"/>
+                <w:sz w:val="22"/>
+                <w:szCs w:val="22"/>
+              </w:rPr>
+              <w:fldChar w:fldCharType="begin"/>
+            </w:r>
+            <w:r>
+              <w:rPr>
+                <w:rFonts w:asciiTheme="minorHAnsi" w:hAnsiTheme="minorHAnsi" w:cstheme="minorHAnsi"/>
+                <w:sz w:val="22"/>
+                <w:szCs w:val="22"/>
+              </w:rPr>
+              <w:instrText xml:space="preserve"> MERGEFIELD FUNDO </w:instrText>
+            </w:r>
+            <w:r>
+              <w:rPr>
+                <w:rFonts w:asciiTheme="minorHAnsi" w:hAnsiTheme="minorHAnsi" w:cstheme="minorHAnsi"/>
+                <w:sz w:val="22"/>
+                <w:szCs w:val="22"/>
+              </w:rPr>
+              <w:fldChar w:fldCharType="end"/>
+            </w:r>
+          </w:p>
+        </w:tc>
+        <w:tc>
+          <w:tcPr>
+            <w:tcW w:w="500" w:type="pct"/>
+          </w:tcPr>
+          <w:p>
+            <w:pPr>
+              <w:pStyle w:val="selectable-text"/>
+              <w:spacing w:before="0" w:beforeAutospacing="0" w:after="0" w:afterAutospacing="0"/>
+              <w:rPr>
+                <w:rStyle w:val="selectable-text1"/>
+                <w:rFonts w:asciiTheme="minorHAnsi" w:hAnsiTheme="minorHAnsi" w:cstheme="minorHAnsi"/>
+                <w:sz w:val="22"/>
+                <w:szCs w:val="22"/>
+              </w:rPr>
+            </w:pPr>
+            <w:r>
+              <w:rPr>
+                <w:rStyle w:val="selectable-text1"/>
+                <w:rFonts w:asciiTheme="minorHAnsi" w:hAnsiTheme="minorHAnsi" w:cstheme="minorHAnsi"/>
+                <w:sz w:val="22"/>
+                <w:szCs w:val="22"/>
+              </w:rPr>
+              <w:fldChar w:fldCharType="begin"/>
+            </w:r>
+            <w:r>
+              <w:rPr>
+                <w:rStyle w:val="selectable-text1"/>
+                <w:rFonts w:asciiTheme="minorHAnsi" w:hAnsiTheme="minorHAnsi" w:cstheme="minorHAnsi"/>
+                <w:sz w:val="22"/>
+                <w:szCs w:val="22"/>
+              </w:rPr>
+              <w:instrText xml:space="preserve"> NEXT </w:instrText>
+            </w:r>
+            <w:r>
+              <w:rPr>
+                <w:rStyle w:val="selectable-text1"/>
+                <w:rFonts w:asciiTheme="minorHAnsi" w:hAnsiTheme="minorHAnsi" w:cstheme="minorHAnsi"/>
+                <w:sz w:val="22"/>
+                <w:szCs w:val="22"/>
+              </w:rPr>
+              <w:fldChar w:fldCharType="end"/>
+            </w:r>
+            <w:r>
+              <w:rPr>
+                <w:rStyle w:val="selectable-text1"/>
+                <w:rFonts w:asciiTheme="minorHAnsi" w:hAnsiTheme="minorHAnsi" w:cstheme="minorHAnsi"/>
+                <w:sz w:val="22"/>
+                <w:szCs w:val="22"/>
+              </w:rPr>
+              <w:fldChar w:fldCharType="begin"/>
+            </w:r>
+            <w:r>
+              <w:rPr>
+                <w:rStyle w:val="selectable-text1"/>
+                <w:rFonts w:asciiTheme="minorHAnsi" w:hAnsiTheme="minorHAnsi" w:cstheme="minorHAnsi"/>
+                <w:sz w:val="22"/>
+                <w:szCs w:val="22"/>
+              </w:rPr>
+              <w:instrText xml:space="preserve"> MERGEFIELD TOPO </w:instrText>
+            </w:r>
+            <w:r>
+              <w:rPr>
+                <w:rStyle w:val="selectable-text1"/>
+                <w:rFonts w:asciiTheme="minorHAnsi" w:hAnsiTheme="minorHAnsi" w:cstheme="minorHAnsi"/>
+                <w:sz w:val="22"/>
+                <w:szCs w:val="22"/>
+              </w:rPr>
+              <w:fldChar w:fldCharType="end"/>
+            </w:r>
+          </w:p>
+          <w:p>
+            <w:pPr>
+              <w:pStyle w:val="selectable-text"/>
+              <w:spacing w:before="0" w:beforeAutospacing="0" w:after="0" w:afterAutospacing="0"/>
+              <w:rPr>
+                <w:rStyle w:val="selectable-text1"/>
+                <w:rFonts w:asciiTheme="minorHAnsi" w:hAnsiTheme="minorHAnsi" w:cstheme="minorHAnsi"/>
+                <w:sz w:val="22"/>
+                <w:szCs w:val="22"/>
+              </w:rPr>
+            </w:pPr>
+          </w:p>
+          <w:p>
+            <w:pPr>
+              <w:pStyle w:val="selectable-text"/>
+              <w:spacing w:after="0"/>
+              <w:rPr>
+                <w:rFonts w:cstheme="minorHAnsi"/>
+                <w:noProof/>
+              </w:rPr>
+            </w:pPr>
+            <w:r>
+              <w:rPr>
+                <w:rStyle w:val="mpj7bzys"/>
+                <w:rFonts w:asciiTheme="minorHAnsi" w:hAnsiTheme="minorHAnsi" w:cstheme="minorHAnsi"/>
+                <w:sz w:val="22"/>
+                <w:szCs w:val="22"/>
+              </w:rPr>
+              <w:fldChar w:fldCharType="begin"/>
+            </w:r>
+            <w:r>
+              <w:rPr>
+                <w:rStyle w:val="mpj7bzys"/>
+                <w:rFonts w:asciiTheme="minorHAnsi" w:hAnsiTheme="minorHAnsi" w:cstheme="minorHAnsi"/>
+                <w:sz w:val="22"/>
+                <w:szCs w:val="22"/>
+              </w:rPr>
+              <w:instrText xml:space="preserve"> MERGEFIELD "PROPOSTA" </w:instrText>
+            </w:r>
+            <w:r>
+              <w:rPr>
+                <w:rStyle w:val="mpj7bzys"/>
+                <w:rFonts w:asciiTheme="minorHAnsi" w:hAnsiTheme="minorHAnsi" w:cstheme="minorHAnsi"/>
+                <w:sz w:val="22"/>
+                <w:szCs w:val="22"/>
+              </w:rPr>
+              <w:fldChar w:fldCharType="separate"/>
+            </w:r>
+            <w:r>
+              <w:rPr>
+                <w:rFonts w:cstheme="minorHAnsi"/>
+                <w:noProof/>
+              </w:rPr>
+              <w:t xml:space="preserve">de ~R$ 62,99~ </w:t>
+            </w:r>
+            <w:r>
+              <w:rPr>
+                <w:rFonts w:ascii="Segoe UI Emoji" w:hAnsi="Segoe UI Emoji" w:cs="Segoe UI Emoji"/>
+                <w:noProof/>
+              </w:rPr>
+              <w:t>🔥</w:t>
+            </w:r>
+            <w:r>
+              <w:rPr>
+                <w:rFonts w:cstheme="minorHAnsi"/>
+                <w:noProof/>
+              </w:rPr>
+              <w:t xml:space="preserve"> *44%OFF*</w:t>
+            </w:r>
+          </w:p>
+          <w:p>
+            <w:pPr>
+              <w:pStyle w:val="selectable-text"/>
+              <w:spacing w:before="0" w:beforeAutospacing="0" w:after="0" w:afterAutospacing="0"/>
+              <w:rPr>
+                <w:rStyle w:val="selectable-text1"/>
+                <w:rFonts w:asciiTheme="minorHAnsi" w:hAnsiTheme="minorHAnsi" w:cstheme="minorHAnsi"/>
+                <w:sz w:val="22"/>
+                <w:szCs w:val="22"/>
+              </w:rPr>
+            </w:pPr>
+            <w:r>
+              <w:rPr>
+                <w:rFonts w:cstheme="minorHAnsi"/>
+                <w:noProof/>
+              </w:rPr>
+              <w:t>*por R$ 35,00* no pix</w:t>
             </w:r>
             <w:r>
               <w:rPr>
@@ -221,7 +596,7 @@
                 <w:rPr>
                   <w:noProof/>
                 </w:rPr>
-                <w:t xml:space="preserve"> Frete Grátis, aproveite!</w:t>
+                <w:t xml:space="preserve"> Frete Grátis, retire na loja!</w:t>
               </w:r>
             </w:fldSimple>
           </w:p>
@@ -319,36 +694,35 @@
                 <w:rFonts w:cstheme="minorHAnsi"/>
                 <w:noProof/>
               </w:rPr>
-              <w:t>https://promobuzy.com.br/ofertas/56914</w:t>
-            </w:r>
-            <w:r>
-              <w:rPr>
-                <w:rFonts w:asciiTheme="minorHAnsi" w:hAnsiTheme="minorHAnsi" w:cstheme="minorHAnsi"/>
-                <w:sz w:val="22"/>
-                <w:szCs w:val="22"/>
-              </w:rPr>
-              <w:fldChar w:fldCharType="end"/>
-            </w:r>
-          </w:p>
-          <w:p>
-            <w:pPr>
-              <w:pStyle w:val="selectable-text"/>
-              <w:spacing w:before="0" w:beforeAutospacing="0" w:after="0" w:afterAutospacing="0"/>
-              <w:rPr>
-                <w:rFonts w:asciiTheme="minorHAnsi" w:hAnsiTheme="minorHAnsi" w:cstheme="minorHAnsi"/>
-                <w:sz w:val="22"/>
-                <w:szCs w:val="22"/>
-              </w:rPr>
-            </w:pPr>
-          </w:p>
-          <w:p>
-            <w:pPr>
-              <w:pStyle w:val="selectable-text"/>
-              <w:spacing w:before="0" w:beforeAutospacing="0" w:after="0" w:afterAutospacing="0"/>
-              <w:rPr>
-                <w:rFonts w:asciiTheme="minorHAnsi" w:hAnsiTheme="minorHAnsi" w:cstheme="minorHAnsi"/>
-                <w:sz w:val="22"/>
-                <w:szCs w:val="22"/>
+              <w:t>https://promobuzy.com.br/ofertas/57156</w:t>
+            </w:r>
+            <w:r>
+              <w:rPr>
+                <w:rFonts w:asciiTheme="minorHAnsi" w:hAnsiTheme="minorHAnsi" w:cstheme="minorHAnsi"/>
+                <w:sz w:val="22"/>
+                <w:szCs w:val="22"/>
+              </w:rPr>
+              <w:fldChar w:fldCharType="end"/>
+            </w:r>
+          </w:p>
+          <w:p>
+            <w:pPr>
+              <w:pStyle w:val="selectable-text"/>
+              <w:spacing w:before="0" w:beforeAutospacing="0" w:after="0" w:afterAutospacing="0"/>
+              <w:rPr>
+                <w:rFonts w:asciiTheme="minorHAnsi" w:hAnsiTheme="minorHAnsi" w:cstheme="minorHAnsi"/>
+                <w:sz w:val="22"/>
+                <w:szCs w:val="22"/>
+              </w:rPr>
+            </w:pPr>
+          </w:p>
+          <w:p>
+            <w:pPr>
+              <w:pStyle w:val="selectable-text"/>
+              <w:spacing w:after="0"/>
+              <w:rPr>
+                <w:rFonts w:cstheme="minorHAnsi"/>
+                <w:noProof/>
               </w:rPr>
             </w:pPr>
             <w:r>
@@ -373,8 +747,54 @@
                 <w:sz w:val="22"/>
                 <w:szCs w:val="22"/>
               </w:rPr>
-              <w:fldChar w:fldCharType="end"/>
-            </w:r>
+              <w:fldChar w:fldCharType="separate"/>
+            </w:r>
+            <w:r>
+              <w:rPr>
+                <w:rFonts w:ascii="Segoe UI Emoji" w:hAnsi="Segoe UI Emoji" w:cs="Segoe UI Emoji"/>
+                <w:noProof/>
+              </w:rPr>
+              <w:t>↗️</w:t>
+            </w:r>
+            <w:r>
+              <w:rPr>
+                <w:rFonts w:cstheme="minorHAnsi"/>
+                <w:noProof/>
+              </w:rPr>
+              <w:t xml:space="preserve"> _Convide seus Amigos_</w:t>
+            </w:r>
+          </w:p>
+          <w:p>
+            <w:pPr>
+              <w:pStyle w:val="selectable-text"/>
+              <w:spacing w:before="0" w:beforeAutospacing="0" w:after="0" w:afterAutospacing="0"/>
+              <w:rPr>
+                <w:rFonts w:asciiTheme="minorHAnsi" w:hAnsiTheme="minorHAnsi" w:cstheme="minorHAnsi"/>
+                <w:sz w:val="22"/>
+                <w:szCs w:val="22"/>
+              </w:rPr>
+            </w:pPr>
+            <w:r>
+              <w:rPr>
+                <w:rFonts w:cstheme="minorHAnsi"/>
+                <w:noProof/>
+              </w:rPr>
+              <w:t>https://grupos.promobuzy.com.br/entrar</w:t>
+            </w:r>
+            <w:r>
+              <w:rPr>
+                <w:rFonts w:asciiTheme="minorHAnsi" w:hAnsiTheme="minorHAnsi" w:cstheme="minorHAnsi"/>
+                <w:sz w:val="22"/>
+                <w:szCs w:val="22"/>
+              </w:rPr>
+              <w:fldChar w:fldCharType="end"/>
+            </w:r>
+          </w:p>
+          <w:p>
+            <w:pPr>
+              <w:pStyle w:val="selectable-text"/>
+              <w:spacing w:before="0" w:beforeAutospacing="0" w:after="0" w:afterAutospacing="0"/>
+            </w:pPr>
           </w:p>
         </w:tc>
         <w:tc>
@@ -500,7 +920,7 @@
                 <w:rFonts w:cstheme="minorHAnsi"/>
                 <w:noProof/>
               </w:rPr>
-              <w:t xml:space="preserve">de ~R$ 599,00~ </w:t>
+              <w:t xml:space="preserve">de ~R$ 1.999,00~ </w:t>
             </w:r>
             <w:r>
               <w:rPr>
@@ -514,7 +934,7 @@
                 <w:rFonts w:cstheme="minorHAnsi"/>
                 <w:noProof/>
               </w:rPr>
-              <w:t xml:space="preserve"> *64%OFF*</w:t>
+              <w:t xml:space="preserve"> *71%OFF*</w:t>
             </w:r>
           </w:p>
           <w:p>
@@ -533,7 +953,7 @@
                 <w:rFonts w:cstheme="minorHAnsi"/>
                 <w:noProof/>
               </w:rPr>
-              <w:t>*por R$ 209,90* no pix</w:t>
+              <w:t>*por R$ 569,91* no pix</w:t>
             </w:r>
             <w:r>
               <w:rPr>
@@ -562,18 +982,11 @@
               <w:spacing w:before="0" w:beforeAutospacing="0" w:after="0" w:afterAutospacing="0"/>
             </w:pPr>
             <w:fldSimple w:instr=" MERGEFIELD MEIO ">
-              <w:r>
-                <w:rPr>
-                  <w:rFonts w:ascii="Segoe UI Emoji" w:hAnsi="Segoe UI Emoji" w:cs="Segoe UI Emoji"/>
-                  <w:noProof/>
-                </w:rPr>
-                <w:t>📦</w:t>
-              </w:r>
               <w:r>
                 <w:rPr>
                   <w:noProof/>
                 </w:rPr>
-                <w:t xml:space="preserve"> Frete Grátis, aproveite!</w:t>
+                <w:t>R$ 599,90 em 4x de R$ 149,98 sem juros</w:t>
               </w:r>
             </w:fldSimple>
           </w:p>
@@ -613,7 +1026,15 @@
                 <w:sz w:val="22"/>
                 <w:szCs w:val="22"/>
               </w:rPr>
-              <w:t xml:space="preserve"> *Compre Aqui </w:t>
+              <w:t xml:space="preserve"> *</w:t>
+            </w:r>
+            <w:r>
+              <w:rPr>
+                <w:rFonts w:asciiTheme="minorHAnsi" w:hAnsiTheme="minorHAnsi" w:cstheme="minorHAnsi"/>
+                <w:sz w:val="22"/>
+                <w:szCs w:val="22"/>
+              </w:rPr>
+              <w:t xml:space="preserve">Compre Aqui </w:t>
             </w:r>
             <w:r>
               <w:rPr>
@@ -671,7 +1092,7 @@
                 <w:rFonts w:cstheme="minorHAnsi"/>
                 <w:noProof/>
               </w:rPr>
-              <w:t>https://promobuzy.com.br/ofertas/56915</w:t>
+              <w:t>https://promobuzy.com.br/ofertas/57157</w:t>
             </w:r>
             <w:r>
               <w:rPr>
@@ -1316,6 +1737,11 @@
             <w:pPr>
               <w:pStyle w:val="selectable-text"/>
               <w:spacing w:before="0" w:beforeAutospacing="0" w:after="0" w:afterAutospacing="0"/>
+              <w:rPr>
+                <w:rFonts w:asciiTheme="minorHAnsi" w:hAnsiTheme="minorHAnsi" w:cstheme="minorHAnsi"/>
+                <w:sz w:val="22"/>
+                <w:szCs w:val="22"/>
+              </w:rPr>
             </w:pPr>
             <w:r>
               <w:rPr>
@@ -1341,6 +1767,18 @@
               </w:rPr>
               <w:fldChar w:fldCharType="end"/>
             </w:r>
+          </w:p>
+          <w:p>
+            <w:pPr>
+              <w:pStyle w:val="selectable-text"/>
+              <w:spacing w:before="0" w:beforeAutospacing="0" w:after="0" w:afterAutospacing="0"/>
+            </w:pPr>
+          </w:p>
+          <w:p>
+            <w:pPr>
+              <w:pStyle w:val="selectable-text"/>
+              <w:spacing w:before="0" w:beforeAutospacing="0" w:after="0" w:afterAutospacing="0"/>
+            </w:pPr>
           </w:p>
         </w:tc>
         <w:tc>
@@ -1641,12 +2079,11 @@
             <w:pPr>
               <w:pStyle w:val="selectable-text"/>
               <w:spacing w:before="0" w:beforeAutospacing="0" w:after="0" w:afterAutospacing="0"/>
-            </w:pPr>
-          </w:p>
-          <w:p>
-            <w:pPr>
-              <w:pStyle w:val="selectable-text"/>
-              <w:spacing w:before="0" w:beforeAutospacing="0" w:after="0" w:afterAutospacing="0"/>
+              <w:rPr>
+                <w:rFonts w:asciiTheme="minorHAnsi" w:hAnsiTheme="minorHAnsi" w:cstheme="minorHAnsi"/>
+                <w:sz w:val="22"/>
+                <w:szCs w:val="22"/>
+              </w:rPr>
             </w:pPr>
           </w:p>
         </w:tc>
@@ -1913,11 +2350,6 @@
             <w:pPr>
               <w:pStyle w:val="selectable-text"/>
               <w:spacing w:before="0" w:beforeAutospacing="0" w:after="0" w:afterAutospacing="0"/>
-              <w:rPr>
-                <w:rFonts w:asciiTheme="minorHAnsi" w:hAnsiTheme="minorHAnsi" w:cstheme="minorHAnsi"/>
-                <w:sz w:val="22"/>
-                <w:szCs w:val="22"/>
-              </w:rPr>
             </w:pPr>
             <w:r>
               <w:rPr>
@@ -1943,17 +2375,6 @@
               </w:rPr>
               <w:fldChar w:fldCharType="end"/>
             </w:r>
-          </w:p>
-          <w:p>
-            <w:pPr>
-              <w:pStyle w:val="selectable-text"/>
-              <w:spacing w:before="0" w:beforeAutospacing="0" w:after="0" w:afterAutospacing="0"/>
-              <w:rPr>
-                <w:rFonts w:asciiTheme="minorHAnsi" w:hAnsiTheme="minorHAnsi" w:cstheme="minorHAnsi"/>
-                <w:sz w:val="22"/>
-                <w:szCs w:val="22"/>
-              </w:rPr>
-            </w:pPr>
           </w:p>
         </w:tc>
         <w:tc>
@@ -2509,6 +2930,11 @@
             <w:pPr>
               <w:pStyle w:val="selectable-text"/>
               <w:spacing w:before="0" w:beforeAutospacing="0" w:after="0" w:afterAutospacing="0"/>
+              <w:rPr>
+                <w:rFonts w:asciiTheme="minorHAnsi" w:hAnsiTheme="minorHAnsi" w:cstheme="minorHAnsi"/>
+                <w:sz w:val="22"/>
+                <w:szCs w:val="22"/>
+              </w:rPr>
             </w:pPr>
             <w:r>
               <w:rPr>
@@ -2783,312 +3209,6 @@
               </w:rPr>
               <w:fldChar w:fldCharType="end"/>
             </w:r>
-          </w:p>
-          <w:p>
-            <w:pPr>
-              <w:pStyle w:val="selectable-text"/>
-              <w:spacing w:before="0" w:beforeAutospacing="0" w:after="0" w:afterAutospacing="0"/>
-              <w:rPr>
-                <w:rFonts w:asciiTheme="minorHAnsi" w:hAnsiTheme="minorHAnsi" w:cstheme="minorHAnsi"/>
-                <w:sz w:val="22"/>
-                <w:szCs w:val="22"/>
-              </w:rPr>
-            </w:pPr>
-          </w:p>
-          <w:p>
-            <w:pPr>
-              <w:pStyle w:val="selectable-text"/>
-              <w:spacing w:before="0" w:beforeAutospacing="0" w:after="0" w:afterAutospacing="0"/>
-              <w:rPr>
-                <w:rFonts w:asciiTheme="minorHAnsi" w:hAnsiTheme="minorHAnsi" w:cstheme="minorHAnsi"/>
-                <w:sz w:val="22"/>
-                <w:szCs w:val="22"/>
-              </w:rPr>
-            </w:pPr>
-            <w:r>
-              <w:rPr>
-                <w:rFonts w:asciiTheme="minorHAnsi" w:hAnsiTheme="minorHAnsi" w:cstheme="minorHAnsi"/>
-                <w:sz w:val="22"/>
-                <w:szCs w:val="22"/>
-              </w:rPr>
-              <w:fldChar w:fldCharType="begin"/>
-            </w:r>
-            <w:r>
-              <w:rPr>
-                <w:rFonts w:asciiTheme="minorHAnsi" w:hAnsiTheme="minorHAnsi" w:cstheme="minorHAnsi"/>
-                <w:sz w:val="22"/>
-                <w:szCs w:val="22"/>
-              </w:rPr>
-              <w:instrText xml:space="preserve"> MERGEFIELD FUNDO </w:instrText>
-            </w:r>
-            <w:r>
-              <w:rPr>
-                <w:rFonts w:asciiTheme="minorHAnsi" w:hAnsiTheme="minorHAnsi" w:cstheme="minorHAnsi"/>
-                <w:sz w:val="22"/>
-                <w:szCs w:val="22"/>
-              </w:rPr>
-              <w:fldChar w:fldCharType="end"/>
-            </w:r>
-          </w:p>
-        </w:tc>
-        <w:tc>
-          <w:tcPr>
-            <w:tcW w:w="500" w:type="pct"/>
-          </w:tcPr>
-          <w:p>
-            <w:pPr>
-              <w:pStyle w:val="selectable-text"/>
-              <w:spacing w:before="0" w:beforeAutospacing="0" w:after="0" w:afterAutospacing="0"/>
-              <w:rPr>
-                <w:rStyle w:val="selectable-text1"/>
-                <w:rFonts w:asciiTheme="minorHAnsi" w:hAnsiTheme="minorHAnsi" w:cstheme="minorHAnsi"/>
-                <w:sz w:val="22"/>
-                <w:szCs w:val="22"/>
-              </w:rPr>
-            </w:pPr>
-            <w:r>
-              <w:rPr>
-                <w:rStyle w:val="selectable-text1"/>
-                <w:rFonts w:asciiTheme="minorHAnsi" w:hAnsiTheme="minorHAnsi" w:cstheme="minorHAnsi"/>
-                <w:sz w:val="22"/>
-                <w:szCs w:val="22"/>
-              </w:rPr>
-              <w:fldChar w:fldCharType="begin"/>
-            </w:r>
-            <w:r>
-              <w:rPr>
-                <w:rStyle w:val="selectable-text1"/>
-                <w:rFonts w:asciiTheme="minorHAnsi" w:hAnsiTheme="minorHAnsi" w:cstheme="minorHAnsi"/>
-                <w:sz w:val="22"/>
-                <w:szCs w:val="22"/>
-              </w:rPr>
-              <w:instrText xml:space="preserve"> NEXT </w:instrText>
-            </w:r>
-            <w:r>
-              <w:rPr>
-                <w:rStyle w:val="selectable-text1"/>
-                <w:rFonts w:asciiTheme="minorHAnsi" w:hAnsiTheme="minorHAnsi" w:cstheme="minorHAnsi"/>
-                <w:sz w:val="22"/>
-                <w:szCs w:val="22"/>
-              </w:rPr>
-              <w:fldChar w:fldCharType="end"/>
-            </w:r>
-            <w:r>
-              <w:rPr>
-                <w:rStyle w:val="selectable-text1"/>
-                <w:rFonts w:asciiTheme="minorHAnsi" w:hAnsiTheme="minorHAnsi" w:cstheme="minorHAnsi"/>
-                <w:sz w:val="22"/>
-                <w:szCs w:val="22"/>
-              </w:rPr>
-              <w:fldChar w:fldCharType="begin"/>
-            </w:r>
-            <w:r>
-              <w:rPr>
-                <w:rStyle w:val="selectable-text1"/>
-                <w:rFonts w:asciiTheme="minorHAnsi" w:hAnsiTheme="minorHAnsi" w:cstheme="minorHAnsi"/>
-                <w:sz w:val="22"/>
-                <w:szCs w:val="22"/>
-              </w:rPr>
-              <w:instrText xml:space="preserve"> MERGEFIELD TOPO </w:instrText>
-            </w:r>
-            <w:r>
-              <w:rPr>
-                <w:rStyle w:val="selectable-text1"/>
-                <w:rFonts w:asciiTheme="minorHAnsi" w:hAnsiTheme="minorHAnsi" w:cstheme="minorHAnsi"/>
-                <w:sz w:val="22"/>
-                <w:szCs w:val="22"/>
-              </w:rPr>
-              <w:fldChar w:fldCharType="end"/>
-            </w:r>
-          </w:p>
-          <w:p>
-            <w:pPr>
-              <w:pStyle w:val="selectable-text"/>
-              <w:spacing w:before="0" w:beforeAutospacing="0" w:after="0" w:afterAutospacing="0"/>
-              <w:rPr>
-                <w:rStyle w:val="selectable-text1"/>
-                <w:rFonts w:asciiTheme="minorHAnsi" w:hAnsiTheme="minorHAnsi" w:cstheme="minorHAnsi"/>
-                <w:sz w:val="22"/>
-                <w:szCs w:val="22"/>
-              </w:rPr>
-            </w:pPr>
-          </w:p>
-          <w:p>
-            <w:pPr>
-              <w:pStyle w:val="selectable-text"/>
-              <w:spacing w:before="0" w:beforeAutospacing="0" w:after="0" w:afterAutospacing="0"/>
-              <w:rPr>
-                <w:rStyle w:val="selectable-text1"/>
-                <w:rFonts w:asciiTheme="minorHAnsi" w:hAnsiTheme="minorHAnsi" w:cstheme="minorHAnsi"/>
-                <w:sz w:val="22"/>
-                <w:szCs w:val="22"/>
-              </w:rPr>
-            </w:pPr>
-            <w:r>
-              <w:rPr>
-                <w:rStyle w:val="mpj7bzys"/>
-                <w:rFonts w:asciiTheme="minorHAnsi" w:hAnsiTheme="minorHAnsi" w:cstheme="minorHAnsi"/>
-                <w:sz w:val="22"/>
-                <w:szCs w:val="22"/>
-              </w:rPr>
-              <w:fldChar w:fldCharType="begin"/>
-            </w:r>
-            <w:r>
-              <w:rPr>
-                <w:rStyle w:val="mpj7bzys"/>
-                <w:rFonts w:asciiTheme="minorHAnsi" w:hAnsiTheme="minorHAnsi" w:cstheme="minorHAnsi"/>
-                <w:sz w:val="22"/>
-                <w:szCs w:val="22"/>
-              </w:rPr>
-              <w:instrText xml:space="preserve"> MERGEFIELD "PROPOSTA" </w:instrText>
-            </w:r>
-            <w:r>
-              <w:rPr>
-                <w:rStyle w:val="mpj7bzys"/>
-                <w:rFonts w:asciiTheme="minorHAnsi" w:hAnsiTheme="minorHAnsi" w:cstheme="minorHAnsi"/>
-                <w:sz w:val="22"/>
-                <w:szCs w:val="22"/>
-              </w:rPr>
-              <w:fldChar w:fldCharType="end"/>
-            </w:r>
-          </w:p>
-          <w:p>
-            <w:pPr>
-              <w:pStyle w:val="selectable-text"/>
-              <w:spacing w:before="0" w:beforeAutospacing="0" w:after="0" w:afterAutospacing="0"/>
-              <w:rPr>
-                <w:rFonts w:asciiTheme="minorHAnsi" w:hAnsiTheme="minorHAnsi" w:cstheme="minorHAnsi"/>
-                <w:sz w:val="22"/>
-                <w:szCs w:val="22"/>
-              </w:rPr>
-            </w:pPr>
-          </w:p>
-          <w:p>
-            <w:pPr>
-              <w:pStyle w:val="selectable-text"/>
-              <w:spacing w:before="0" w:beforeAutospacing="0" w:after="0" w:afterAutospacing="0"/>
-            </w:pPr>
-            <w:r>
-              <w:fldChar w:fldCharType="begin"/>
-            </w:r>
-            <w:r>
-              <w:instrText xml:space="preserve"> MERGEFIELD MEIO </w:instrText>
-            </w:r>
-            <w:r>
-              <w:rPr>
-                <w:noProof/>
-              </w:rPr>
-              <w:fldChar w:fldCharType="end"/>
-            </w:r>
-          </w:p>
-          <w:p>
-            <w:pPr>
-              <w:pStyle w:val="selectable-text"/>
-              <w:spacing w:before="0" w:beforeAutospacing="0" w:after="0" w:afterAutospacing="0"/>
-              <w:rPr>
-                <w:rFonts w:asciiTheme="minorHAnsi" w:hAnsiTheme="minorHAnsi" w:cstheme="minorHAnsi"/>
-                <w:sz w:val="22"/>
-                <w:szCs w:val="22"/>
-              </w:rPr>
-            </w:pPr>
-          </w:p>
-          <w:p>
-            <w:pPr>
-              <w:pStyle w:val="selectable-text"/>
-              <w:spacing w:before="0" w:beforeAutospacing="0" w:after="0" w:afterAutospacing="0"/>
-              <w:ind w:left="306"/>
-              <w:rPr>
-                <w:rFonts w:asciiTheme="minorHAnsi" w:hAnsiTheme="minorHAnsi" w:cstheme="minorHAnsi"/>
-                <w:sz w:val="22"/>
-                <w:szCs w:val="22"/>
-              </w:rPr>
-            </w:pPr>
-            <w:r>
-              <w:rPr>
-                <w:rFonts w:ascii="Segoe UI Emoji" w:hAnsi="Segoe UI Emoji" w:cs="Segoe UI Emoji"/>
-                <w:sz w:val="22"/>
-                <w:szCs w:val="22"/>
-              </w:rPr>
-              <w:t>🛒</w:t>
-            </w:r>
-            <w:r>
-              <w:rPr>
-                <w:rFonts w:asciiTheme="minorHAnsi" w:hAnsiTheme="minorHAnsi" w:cstheme="minorHAnsi"/>
-                <w:sz w:val="22"/>
-                <w:szCs w:val="22"/>
-              </w:rPr>
-              <w:t xml:space="preserve"> *</w:t>
-            </w:r>
-            <w:r>
-              <w:rPr>
-                <w:rFonts w:asciiTheme="minorHAnsi" w:hAnsiTheme="minorHAnsi" w:cstheme="minorHAnsi"/>
-                <w:sz w:val="22"/>
-                <w:szCs w:val="22"/>
-              </w:rPr>
-              <w:t xml:space="preserve">Compre Aqui </w:t>
-            </w:r>
-            <w:r>
-              <w:rPr>
-                <w:rFonts w:ascii="Segoe UI Emoji" w:hAnsi="Segoe UI Emoji" w:cs="Segoe UI Emoji"/>
-                <w:sz w:val="22"/>
-                <w:szCs w:val="22"/>
-              </w:rPr>
-              <w:t>👇🏼</w:t>
-            </w:r>
-            <w:r>
-              <w:rPr>
-                <w:rFonts w:asciiTheme="minorHAnsi" w:hAnsiTheme="minorHAnsi" w:cstheme="minorHAnsi"/>
-                <w:sz w:val="22"/>
-                <w:szCs w:val="22"/>
-              </w:rPr>
-              <w:t>*</w:t>
-            </w:r>
-          </w:p>
-          <w:p>
-            <w:pPr>
-              <w:pStyle w:val="selectable-text"/>
-              <w:spacing w:before="0" w:beforeAutospacing="0" w:after="0" w:afterAutospacing="0"/>
-              <w:rPr>
-                <w:rFonts w:asciiTheme="minorHAnsi" w:hAnsiTheme="minorHAnsi" w:cstheme="minorHAnsi"/>
-                <w:sz w:val="22"/>
-                <w:szCs w:val="22"/>
-              </w:rPr>
-            </w:pPr>
-            <w:r>
-              <w:rPr>
-                <w:rFonts w:asciiTheme="minorHAnsi" w:hAnsiTheme="minorHAnsi" w:cstheme="minorHAnsi"/>
-                <w:sz w:val="22"/>
-                <w:szCs w:val="22"/>
-              </w:rPr>
-              <w:fldChar w:fldCharType="begin"/>
-            </w:r>
-            <w:r>
-              <w:rPr>
-                <w:rFonts w:asciiTheme="minorHAnsi" w:hAnsiTheme="minorHAnsi" w:cstheme="minorHAnsi"/>
-                <w:sz w:val="22"/>
-                <w:szCs w:val="22"/>
-              </w:rPr>
-              <w:instrText xml:space="preserve"> MERGEFIELD LINK_DA_OFERTA </w:instrText>
-            </w:r>
-            <w:r>
-              <w:rPr>
-                <w:rFonts w:asciiTheme="minorHAnsi" w:hAnsiTheme="minorHAnsi" w:cstheme="minorHAnsi"/>
-                <w:sz w:val="22"/>
-                <w:szCs w:val="22"/>
-              </w:rPr>
-              <w:fldChar w:fldCharType="end"/>
-            </w:r>
-          </w:p>
-          <w:p>
-            <w:pPr>
-              <w:pStyle w:val="selectable-text"/>
-              <w:spacing w:before="0" w:beforeAutospacing="0" w:after="0" w:afterAutospacing="0"/>
-              <w:rPr>
-                <w:rFonts w:asciiTheme="minorHAnsi" w:hAnsiTheme="minorHAnsi" w:cstheme="minorHAnsi"/>
-                <w:sz w:val="22"/>
-                <w:szCs w:val="22"/>
-              </w:rPr>
-            </w:pPr>
           </w:p>
           <w:p>
             <w:pPr>

--- a/Links_OUT/WhatsApp/Formatador Grupos Whatsapp 2024 - v12.docx
+++ b/Links_OUT/WhatsApp/Formatador Grupos Whatsapp 2024 - v12.docx
@@ -37,16 +37,16 @@
         <w:tblLook w:val="04A0" w:firstRow="1" w:lastRow="0" w:firstColumn="1" w:lastColumn="0" w:noHBand="0" w:noVBand="1"/>
       </w:tblPr>
       <w:tblGrid>
-        <w:gridCol w:w="3773"/>
-        <w:gridCol w:w="3772"/>
-        <w:gridCol w:w="3772"/>
-        <w:gridCol w:w="1249"/>
-        <w:gridCol w:w="1249"/>
-        <w:gridCol w:w="1249"/>
-        <w:gridCol w:w="1249"/>
-        <w:gridCol w:w="1249"/>
-        <w:gridCol w:w="1249"/>
-        <w:gridCol w:w="1249"/>
+        <w:gridCol w:w="2142"/>
+        <w:gridCol w:w="2142"/>
+        <w:gridCol w:w="2142"/>
+        <w:gridCol w:w="2143"/>
+        <w:gridCol w:w="2143"/>
+        <w:gridCol w:w="2143"/>
+        <w:gridCol w:w="2143"/>
+        <w:gridCol w:w="2143"/>
+        <w:gridCol w:w="2143"/>
+        <w:gridCol w:w="776"/>
       </w:tblGrid>
       <w:tr>
         <w:trPr>
@@ -92,6 +92,55 @@
                 <w:sz w:val="22"/>
                 <w:szCs w:val="22"/>
               </w:rPr>
+              <w:fldChar w:fldCharType="end"/>
+            </w:r>
+          </w:p>
+          <w:p>
+            <w:pPr>
+              <w:pStyle w:val="selectable-text"/>
+              <w:spacing w:before="0" w:beforeAutospacing="0" w:after="0" w:afterAutospacing="0"/>
+              <w:rPr>
+                <w:rStyle w:val="selectable-text1"/>
+                <w:rFonts w:asciiTheme="minorHAnsi" w:hAnsiTheme="minorHAnsi" w:cstheme="minorHAnsi"/>
+                <w:sz w:val="22"/>
+                <w:szCs w:val="22"/>
+              </w:rPr>
+            </w:pPr>
+          </w:p>
+          <w:p>
+            <w:pPr>
+              <w:pStyle w:val="selectable-text"/>
+              <w:spacing w:after="0"/>
+              <w:rPr>
+                <w:rFonts w:cstheme="minorHAnsi"/>
+                <w:noProof/>
+              </w:rPr>
+            </w:pPr>
+            <w:r>
+              <w:rPr>
+                <w:rStyle w:val="mpj7bzys"/>
+                <w:rFonts w:asciiTheme="minorHAnsi" w:hAnsiTheme="minorHAnsi" w:cstheme="minorHAnsi"/>
+                <w:sz w:val="22"/>
+                <w:szCs w:val="22"/>
+              </w:rPr>
+              <w:fldChar w:fldCharType="begin"/>
+            </w:r>
+            <w:r>
+              <w:rPr>
+                <w:rStyle w:val="mpj7bzys"/>
+                <w:rFonts w:asciiTheme="minorHAnsi" w:hAnsiTheme="minorHAnsi" w:cstheme="minorHAnsi"/>
+                <w:sz w:val="22"/>
+                <w:szCs w:val="22"/>
+              </w:rPr>
+              <w:instrText xml:space="preserve"> MERGEFIELD "PROPOSTA" </w:instrText>
+            </w:r>
+            <w:r>
+              <w:rPr>
+                <w:rStyle w:val="mpj7bzys"/>
+                <w:rFonts w:asciiTheme="minorHAnsi" w:hAnsiTheme="minorHAnsi" w:cstheme="minorHAnsi"/>
+                <w:sz w:val="22"/>
+                <w:szCs w:val="22"/>
+              </w:rPr>
               <w:fldChar w:fldCharType="separate"/>
             </w:r>
             <w:r>
@@ -99,464 +148,40 @@
                 <w:rFonts w:cstheme="minorHAnsi"/>
                 <w:noProof/>
               </w:rPr>
-              <w:t>*</w:t>
+              <w:t xml:space="preserve">de ~R$ 519,99~ </w:t>
             </w:r>
             <w:r>
               <w:rPr>
                 <w:rFonts w:ascii="Segoe UI Emoji" w:hAnsi="Segoe UI Emoji" w:cs="Segoe UI Emoji"/>
                 <w:noProof/>
               </w:rPr>
-              <w:t>🥇</w:t>
-            </w:r>
-            <w:r>
-              <w:rPr>
-                <w:rFonts w:cstheme="minorHAnsi"/>
-                <w:noProof/>
-              </w:rPr>
-              <w:t xml:space="preserve"> 1º mais vendido*</w:t>
-            </w:r>
-            <w:r>
-              <w:rPr>
-                <w:rStyle w:val="selectable-text1"/>
-                <w:rFonts w:asciiTheme="minorHAnsi" w:hAnsiTheme="minorHAnsi" w:cstheme="minorHAnsi"/>
-                <w:sz w:val="22"/>
-                <w:szCs w:val="22"/>
-              </w:rPr>
-              <w:fldChar w:fldCharType="end"/>
-            </w:r>
-          </w:p>
-          <w:p>
-            <w:pPr>
-              <w:pStyle w:val="selectable-text"/>
-              <w:spacing w:before="0" w:beforeAutospacing="0" w:after="0" w:afterAutospacing="0"/>
-              <w:rPr>
-                <w:rStyle w:val="selectable-text1"/>
-                <w:rFonts w:asciiTheme="minorHAnsi" w:hAnsiTheme="minorHAnsi" w:cstheme="minorHAnsi"/>
-                <w:sz w:val="22"/>
-                <w:szCs w:val="22"/>
-              </w:rPr>
-            </w:pPr>
-          </w:p>
-          <w:p>
-            <w:pPr>
-              <w:pStyle w:val="selectable-text"/>
-              <w:spacing w:after="0"/>
-              <w:rPr>
-                <w:rFonts w:cstheme="minorHAnsi"/>
-                <w:noProof/>
-              </w:rPr>
-            </w:pPr>
-            <w:r>
+              <w:t>🔥</w:t>
+            </w:r>
+            <w:r>
+              <w:rPr>
+                <w:rFonts w:cstheme="minorHAnsi"/>
+                <w:noProof/>
+              </w:rPr>
+              <w:t xml:space="preserve"> *21%OFF*</w:t>
+            </w:r>
+          </w:p>
+          <w:p>
+            <w:pPr>
+              <w:pStyle w:val="selectable-text"/>
+              <w:spacing w:before="0" w:beforeAutospacing="0" w:after="0" w:afterAutospacing="0"/>
               <w:rPr>
                 <w:rStyle w:val="mpj7bzys"/>
                 <w:rFonts w:asciiTheme="minorHAnsi" w:hAnsiTheme="minorHAnsi" w:cstheme="minorHAnsi"/>
                 <w:sz w:val="22"/>
                 <w:szCs w:val="22"/>
               </w:rPr>
-              <w:fldChar w:fldCharType="begin"/>
-            </w:r>
-            <w:r>
-              <w:rPr>
-                <w:rStyle w:val="mpj7bzys"/>
-                <w:rFonts w:asciiTheme="minorHAnsi" w:hAnsiTheme="minorHAnsi" w:cstheme="minorHAnsi"/>
-                <w:sz w:val="22"/>
-                <w:szCs w:val="22"/>
-              </w:rPr>
-              <w:instrText xml:space="preserve"> MERGEFIELD "PROPOSTA" </w:instrText>
-            </w:r>
-            <w:r>
-              <w:rPr>
-                <w:rStyle w:val="mpj7bzys"/>
-                <w:rFonts w:asciiTheme="minorHAnsi" w:hAnsiTheme="minorHAnsi" w:cstheme="minorHAnsi"/>
-                <w:sz w:val="22"/>
-                <w:szCs w:val="22"/>
-              </w:rPr>
-              <w:fldChar w:fldCharType="separate"/>
-            </w:r>
-            <w:r>
-              <w:rPr>
-                <w:rFonts w:cstheme="minorHAnsi"/>
-                <w:noProof/>
-              </w:rPr>
-              <w:t xml:space="preserve">de ~R$ 70,08~ </w:t>
-            </w:r>
-            <w:r>
-              <w:rPr>
-                <w:rFonts w:ascii="Segoe UI Emoji" w:hAnsi="Segoe UI Emoji" w:cs="Segoe UI Emoji"/>
-                <w:noProof/>
-              </w:rPr>
-              <w:t>🔥</w:t>
-            </w:r>
-            <w:r>
-              <w:rPr>
-                <w:rFonts w:cstheme="minorHAnsi"/>
-                <w:noProof/>
-              </w:rPr>
-              <w:t xml:space="preserve"> *15%OFF*</w:t>
-            </w:r>
-          </w:p>
-          <w:p>
-            <w:pPr>
-              <w:pStyle w:val="selectable-text"/>
-              <w:spacing w:before="0" w:beforeAutospacing="0" w:after="0" w:afterAutospacing="0"/>
-              <w:rPr>
-                <w:rStyle w:val="mpj7bzys"/>
-                <w:rFonts w:asciiTheme="minorHAnsi" w:hAnsiTheme="minorHAnsi" w:cstheme="minorHAnsi"/>
-                <w:sz w:val="22"/>
-                <w:szCs w:val="22"/>
-              </w:rPr>
-            </w:pPr>
-            <w:r>
-              <w:rPr>
-                <w:rFonts w:cstheme="minorHAnsi"/>
-                <w:noProof/>
-              </w:rPr>
-              <w:t>*por R$ 59,30*</w:t>
-            </w:r>
-            <w:r>
-              <w:rPr>
-                <w:rStyle w:val="mpj7bzys"/>
-                <w:rFonts w:asciiTheme="minorHAnsi" w:hAnsiTheme="minorHAnsi" w:cstheme="minorHAnsi"/>
-                <w:sz w:val="22"/>
-                <w:szCs w:val="22"/>
-              </w:rPr>
-              <w:fldChar w:fldCharType="end"/>
-            </w:r>
-          </w:p>
-          <w:p>
-            <w:pPr>
-              <w:pStyle w:val="selectable-text"/>
-              <w:spacing w:before="0" w:beforeAutospacing="0" w:after="0" w:afterAutospacing="0"/>
-              <w:rPr>
-                <w:rFonts w:asciiTheme="minorHAnsi" w:hAnsiTheme="minorHAnsi" w:cstheme="minorHAnsi"/>
-                <w:sz w:val="22"/>
-                <w:szCs w:val="22"/>
-              </w:rPr>
-            </w:pPr>
-          </w:p>
-          <w:p>
-            <w:pPr>
-              <w:pStyle w:val="selectable-text"/>
-              <w:spacing w:before="0" w:beforeAutospacing="0" w:after="0" w:afterAutospacing="0"/>
-            </w:pPr>
-            <w:fldSimple w:instr=" MERGEFIELD MEIO ">
-              <w:r>
-                <w:rPr>
-                  <w:noProof/>
-                </w:rPr>
-                <w:t>Em até 2x R$ 29,65 sem juros</w:t>
-              </w:r>
-            </w:fldSimple>
-          </w:p>
-          <w:p>
-            <w:pPr>
-              <w:pStyle w:val="selectable-text"/>
-              <w:spacing w:before="0" w:beforeAutospacing="0" w:after="0" w:afterAutospacing="0"/>
-              <w:rPr>
-                <w:rFonts w:asciiTheme="minorHAnsi" w:hAnsiTheme="minorHAnsi" w:cstheme="minorHAnsi"/>
-                <w:sz w:val="22"/>
-                <w:szCs w:val="22"/>
-              </w:rPr>
-            </w:pPr>
-          </w:p>
-          <w:p>
-            <w:pPr>
-              <w:pStyle w:val="selectable-text"/>
-              <w:spacing w:before="0" w:beforeAutospacing="0" w:after="0" w:afterAutospacing="0"/>
-              <w:ind w:left="306"/>
-              <w:rPr>
-                <w:rFonts w:asciiTheme="minorHAnsi" w:hAnsiTheme="minorHAnsi" w:cstheme="minorHAnsi"/>
-                <w:sz w:val="22"/>
-                <w:szCs w:val="22"/>
-              </w:rPr>
-            </w:pPr>
-            <w:r>
-              <w:rPr>
-                <w:rFonts w:ascii="Segoe UI Emoji" w:hAnsi="Segoe UI Emoji" w:cs="Segoe UI Emoji"/>
-                <w:sz w:val="22"/>
-                <w:szCs w:val="22"/>
-              </w:rPr>
-              <w:t>🛒</w:t>
-            </w:r>
-            <w:r>
-              <w:rPr>
-                <w:rFonts w:asciiTheme="minorHAnsi" w:hAnsiTheme="minorHAnsi" w:cstheme="minorHAnsi"/>
-                <w:sz w:val="22"/>
-                <w:szCs w:val="22"/>
-              </w:rPr>
-              <w:t xml:space="preserve"> *Compre Aqui </w:t>
-            </w:r>
-            <w:r>
-              <w:rPr>
-                <w:rFonts w:ascii="Segoe UI Emoji" w:hAnsi="Segoe UI Emoji" w:cs="Segoe UI Emoji"/>
-                <w:sz w:val="22"/>
-                <w:szCs w:val="22"/>
-              </w:rPr>
-              <w:t>👇🏼</w:t>
-            </w:r>
-            <w:r>
-              <w:rPr>
-                <w:rFonts w:asciiTheme="minorHAnsi" w:hAnsiTheme="minorHAnsi" w:cstheme="minorHAnsi"/>
-                <w:sz w:val="22"/>
-                <w:szCs w:val="22"/>
-              </w:rPr>
-              <w:t>*</w:t>
-            </w:r>
-          </w:p>
-          <w:p>
-            <w:pPr>
-              <w:pStyle w:val="selectable-text"/>
-              <w:spacing w:before="0" w:beforeAutospacing="0" w:after="0" w:afterAutospacing="0"/>
-              <w:rPr>
-                <w:rFonts w:asciiTheme="minorHAnsi" w:hAnsiTheme="minorHAnsi" w:cstheme="minorHAnsi"/>
-                <w:sz w:val="22"/>
-                <w:szCs w:val="22"/>
-              </w:rPr>
-            </w:pPr>
-            <w:r>
-              <w:rPr>
-                <w:rFonts w:asciiTheme="minorHAnsi" w:hAnsiTheme="minorHAnsi" w:cstheme="minorHAnsi"/>
-                <w:sz w:val="22"/>
-                <w:szCs w:val="22"/>
-              </w:rPr>
-              <w:fldChar w:fldCharType="begin"/>
-            </w:r>
-            <w:r>
-              <w:rPr>
-                <w:rFonts w:asciiTheme="minorHAnsi" w:hAnsiTheme="minorHAnsi" w:cstheme="minorHAnsi"/>
-                <w:sz w:val="22"/>
-                <w:szCs w:val="22"/>
-              </w:rPr>
-              <w:instrText xml:space="preserve"> MERGEFIELD LINK_DA_OFERTA </w:instrText>
-            </w:r>
-            <w:r>
-              <w:rPr>
-                <w:rFonts w:asciiTheme="minorHAnsi" w:hAnsiTheme="minorHAnsi" w:cstheme="minorHAnsi"/>
-                <w:sz w:val="22"/>
-                <w:szCs w:val="22"/>
-              </w:rPr>
-              <w:fldChar w:fldCharType="separate"/>
-            </w:r>
-            <w:r>
-              <w:rPr>
-                <w:rFonts w:cstheme="minorHAnsi"/>
-                <w:noProof/>
-              </w:rPr>
-              <w:t>https://promobuzy.com.br/ofertas/57155</w:t>
-            </w:r>
-            <w:r>
-              <w:rPr>
-                <w:rFonts w:asciiTheme="minorHAnsi" w:hAnsiTheme="minorHAnsi" w:cstheme="minorHAnsi"/>
-                <w:sz w:val="22"/>
-                <w:szCs w:val="22"/>
-              </w:rPr>
-              <w:fldChar w:fldCharType="end"/>
-            </w:r>
-          </w:p>
-          <w:p>
-            <w:pPr>
-              <w:pStyle w:val="selectable-text"/>
-              <w:spacing w:before="0" w:beforeAutospacing="0" w:after="0" w:afterAutospacing="0"/>
-              <w:rPr>
-                <w:rFonts w:asciiTheme="minorHAnsi" w:hAnsiTheme="minorHAnsi" w:cstheme="minorHAnsi"/>
-                <w:sz w:val="22"/>
-                <w:szCs w:val="22"/>
-              </w:rPr>
-            </w:pPr>
-          </w:p>
-          <w:p>
-            <w:pPr>
-              <w:pStyle w:val="selectable-text"/>
-              <w:spacing w:before="0" w:beforeAutospacing="0" w:after="0" w:afterAutospacing="0"/>
-              <w:rPr>
-                <w:rFonts w:asciiTheme="minorHAnsi" w:hAnsiTheme="minorHAnsi" w:cstheme="minorHAnsi"/>
-                <w:sz w:val="22"/>
-                <w:szCs w:val="22"/>
-              </w:rPr>
-            </w:pPr>
-            <w:r>
-              <w:rPr>
-                <w:rFonts w:asciiTheme="minorHAnsi" w:hAnsiTheme="minorHAnsi" w:cstheme="minorHAnsi"/>
-                <w:sz w:val="22"/>
-                <w:szCs w:val="22"/>
-              </w:rPr>
-              <w:fldChar w:fldCharType="begin"/>
-            </w:r>
-            <w:r>
-              <w:rPr>
-                <w:rFonts w:asciiTheme="minorHAnsi" w:hAnsiTheme="minorHAnsi" w:cstheme="minorHAnsi"/>
-                <w:sz w:val="22"/>
-                <w:szCs w:val="22"/>
-              </w:rPr>
-              <w:instrText xml:space="preserve"> MERGEFIELD FUNDO </w:instrText>
-            </w:r>
-            <w:r>
-              <w:rPr>
-                <w:rFonts w:asciiTheme="minorHAnsi" w:hAnsiTheme="minorHAnsi" w:cstheme="minorHAnsi"/>
-                <w:sz w:val="22"/>
-                <w:szCs w:val="22"/>
-              </w:rPr>
-              <w:fldChar w:fldCharType="end"/>
-            </w:r>
-          </w:p>
-        </w:tc>
-        <w:tc>
-          <w:tcPr>
-            <w:tcW w:w="500" w:type="pct"/>
-          </w:tcPr>
-          <w:p>
-            <w:pPr>
-              <w:pStyle w:val="selectable-text"/>
-              <w:spacing w:before="0" w:beforeAutospacing="0" w:after="0" w:afterAutospacing="0"/>
-              <w:rPr>
-                <w:rStyle w:val="selectable-text1"/>
-                <w:rFonts w:asciiTheme="minorHAnsi" w:hAnsiTheme="minorHAnsi" w:cstheme="minorHAnsi"/>
-                <w:sz w:val="22"/>
-                <w:szCs w:val="22"/>
-              </w:rPr>
-            </w:pPr>
-            <w:r>
-              <w:rPr>
-                <w:rStyle w:val="selectable-text1"/>
-                <w:rFonts w:asciiTheme="minorHAnsi" w:hAnsiTheme="minorHAnsi" w:cstheme="minorHAnsi"/>
-                <w:sz w:val="22"/>
-                <w:szCs w:val="22"/>
-              </w:rPr>
-              <w:fldChar w:fldCharType="begin"/>
-            </w:r>
-            <w:r>
-              <w:rPr>
-                <w:rStyle w:val="selectable-text1"/>
-                <w:rFonts w:asciiTheme="minorHAnsi" w:hAnsiTheme="minorHAnsi" w:cstheme="minorHAnsi"/>
-                <w:sz w:val="22"/>
-                <w:szCs w:val="22"/>
-              </w:rPr>
-              <w:instrText xml:space="preserve"> NEXT </w:instrText>
-            </w:r>
-            <w:r>
-              <w:rPr>
-                <w:rStyle w:val="selectable-text1"/>
-                <w:rFonts w:asciiTheme="minorHAnsi" w:hAnsiTheme="minorHAnsi" w:cstheme="minorHAnsi"/>
-                <w:sz w:val="22"/>
-                <w:szCs w:val="22"/>
-              </w:rPr>
-              <w:fldChar w:fldCharType="end"/>
-            </w:r>
-            <w:r>
-              <w:rPr>
-                <w:rStyle w:val="selectable-text1"/>
-                <w:rFonts w:asciiTheme="minorHAnsi" w:hAnsiTheme="minorHAnsi" w:cstheme="minorHAnsi"/>
-                <w:sz w:val="22"/>
-                <w:szCs w:val="22"/>
-              </w:rPr>
-              <w:fldChar w:fldCharType="begin"/>
-            </w:r>
-            <w:r>
-              <w:rPr>
-                <w:rStyle w:val="selectable-text1"/>
-                <w:rFonts w:asciiTheme="minorHAnsi" w:hAnsiTheme="minorHAnsi" w:cstheme="minorHAnsi"/>
-                <w:sz w:val="22"/>
-                <w:szCs w:val="22"/>
-              </w:rPr>
-              <w:instrText xml:space="preserve"> MERGEFIELD TOPO </w:instrText>
-            </w:r>
-            <w:r>
-              <w:rPr>
-                <w:rStyle w:val="selectable-text1"/>
-                <w:rFonts w:asciiTheme="minorHAnsi" w:hAnsiTheme="minorHAnsi" w:cstheme="minorHAnsi"/>
-                <w:sz w:val="22"/>
-                <w:szCs w:val="22"/>
-              </w:rPr>
-              <w:fldChar w:fldCharType="end"/>
-            </w:r>
-          </w:p>
-          <w:p>
-            <w:pPr>
-              <w:pStyle w:val="selectable-text"/>
-              <w:spacing w:before="0" w:beforeAutospacing="0" w:after="0" w:afterAutospacing="0"/>
-              <w:rPr>
-                <w:rStyle w:val="selectable-text1"/>
-                <w:rFonts w:asciiTheme="minorHAnsi" w:hAnsiTheme="minorHAnsi" w:cstheme="minorHAnsi"/>
-                <w:sz w:val="22"/>
-                <w:szCs w:val="22"/>
-              </w:rPr>
-            </w:pPr>
-          </w:p>
-          <w:p>
-            <w:pPr>
-              <w:pStyle w:val="selectable-text"/>
-              <w:spacing w:after="0"/>
-              <w:rPr>
-                <w:rFonts w:cstheme="minorHAnsi"/>
-                <w:noProof/>
-              </w:rPr>
-            </w:pPr>
-            <w:r>
-              <w:rPr>
-                <w:rStyle w:val="mpj7bzys"/>
-                <w:rFonts w:asciiTheme="minorHAnsi" w:hAnsiTheme="minorHAnsi" w:cstheme="minorHAnsi"/>
-                <w:sz w:val="22"/>
-                <w:szCs w:val="22"/>
-              </w:rPr>
-              <w:fldChar w:fldCharType="begin"/>
-            </w:r>
-            <w:r>
-              <w:rPr>
-                <w:rStyle w:val="mpj7bzys"/>
-                <w:rFonts w:asciiTheme="minorHAnsi" w:hAnsiTheme="minorHAnsi" w:cstheme="minorHAnsi"/>
-                <w:sz w:val="22"/>
-                <w:szCs w:val="22"/>
-              </w:rPr>
-              <w:instrText xml:space="preserve"> MERGEFIELD "PROPOSTA" </w:instrText>
-            </w:r>
-            <w:r>
-              <w:rPr>
-                <w:rStyle w:val="mpj7bzys"/>
-                <w:rFonts w:asciiTheme="minorHAnsi" w:hAnsiTheme="minorHAnsi" w:cstheme="minorHAnsi"/>
-                <w:sz w:val="22"/>
-                <w:szCs w:val="22"/>
-              </w:rPr>
-              <w:fldChar w:fldCharType="separate"/>
-            </w:r>
-            <w:r>
-              <w:rPr>
-                <w:rFonts w:cstheme="minorHAnsi"/>
-                <w:noProof/>
-              </w:rPr>
-              <w:t xml:space="preserve">de ~R$ 62,99~ </w:t>
-            </w:r>
-            <w:r>
-              <w:rPr>
-                <w:rFonts w:ascii="Segoe UI Emoji" w:hAnsi="Segoe UI Emoji" w:cs="Segoe UI Emoji"/>
-                <w:noProof/>
-              </w:rPr>
-              <w:t>🔥</w:t>
-            </w:r>
-            <w:r>
-              <w:rPr>
-                <w:rFonts w:cstheme="minorHAnsi"/>
-                <w:noProof/>
-              </w:rPr>
-              <w:t xml:space="preserve"> *44%OFF*</w:t>
-            </w:r>
-          </w:p>
-          <w:p>
-            <w:pPr>
-              <w:pStyle w:val="selectable-text"/>
-              <w:spacing w:before="0" w:beforeAutospacing="0" w:after="0" w:afterAutospacing="0"/>
-              <w:rPr>
-                <w:rStyle w:val="selectable-text1"/>
-                <w:rFonts w:asciiTheme="minorHAnsi" w:hAnsiTheme="minorHAnsi" w:cstheme="minorHAnsi"/>
-                <w:sz w:val="22"/>
-                <w:szCs w:val="22"/>
-              </w:rPr>
-            </w:pPr>
-            <w:r>
-              <w:rPr>
-                <w:rFonts w:cstheme="minorHAnsi"/>
-                <w:noProof/>
-              </w:rPr>
-              <w:t>*por R$ 35,00* no pix</w:t>
+            </w:pPr>
+            <w:r>
+              <w:rPr>
+                <w:rFonts w:cstheme="minorHAnsi"/>
+                <w:noProof/>
+              </w:rPr>
+              <w:t>*por R$ 406,99*</w:t>
             </w:r>
             <w:r>
               <w:rPr>
@@ -596,7 +221,20 @@
                 <w:rPr>
                   <w:noProof/>
                 </w:rPr>
-                <w:t xml:space="preserve"> Frete Grátis, retire na loja!</w:t>
+                <w:t xml:space="preserve"> Frete Grátis </w:t>
+              </w:r>
+              <w:r>
+                <w:rPr>
+                  <w:rFonts w:ascii="Segoe UI Emoji" w:hAnsi="Segoe UI Emoji" w:cs="Segoe UI Emoji"/>
+                  <w:noProof/>
+                </w:rPr>
+                <w:t>⚡</w:t>
+              </w:r>
+              <w:r>
+                <w:rPr>
+                  <w:noProof/>
+                </w:rPr>
+                <w:t xml:space="preserve"> FULL</w:t>
               </w:r>
             </w:fldSimple>
           </w:p>
@@ -694,35 +332,36 @@
                 <w:rFonts w:cstheme="minorHAnsi"/>
                 <w:noProof/>
               </w:rPr>
-              <w:t>https://promobuzy.com.br/ofertas/57156</w:t>
-            </w:r>
-            <w:r>
-              <w:rPr>
-                <w:rFonts w:asciiTheme="minorHAnsi" w:hAnsiTheme="minorHAnsi" w:cstheme="minorHAnsi"/>
-                <w:sz w:val="22"/>
-                <w:szCs w:val="22"/>
-              </w:rPr>
-              <w:fldChar w:fldCharType="end"/>
-            </w:r>
-          </w:p>
-          <w:p>
-            <w:pPr>
-              <w:pStyle w:val="selectable-text"/>
-              <w:spacing w:before="0" w:beforeAutospacing="0" w:after="0" w:afterAutospacing="0"/>
-              <w:rPr>
-                <w:rFonts w:asciiTheme="minorHAnsi" w:hAnsiTheme="minorHAnsi" w:cstheme="minorHAnsi"/>
-                <w:sz w:val="22"/>
-                <w:szCs w:val="22"/>
-              </w:rPr>
-            </w:pPr>
-          </w:p>
-          <w:p>
-            <w:pPr>
-              <w:pStyle w:val="selectable-text"/>
-              <w:spacing w:after="0"/>
-              <w:rPr>
-                <w:rFonts w:cstheme="minorHAnsi"/>
-                <w:noProof/>
+              <w:t>https://promobuzy.com.br/ofertas/39403</w:t>
+            </w:r>
+            <w:r>
+              <w:rPr>
+                <w:rFonts w:asciiTheme="minorHAnsi" w:hAnsiTheme="minorHAnsi" w:cstheme="minorHAnsi"/>
+                <w:sz w:val="22"/>
+                <w:szCs w:val="22"/>
+              </w:rPr>
+              <w:fldChar w:fldCharType="end"/>
+            </w:r>
+          </w:p>
+          <w:p>
+            <w:pPr>
+              <w:pStyle w:val="selectable-text"/>
+              <w:spacing w:before="0" w:beforeAutospacing="0" w:after="0" w:afterAutospacing="0"/>
+              <w:rPr>
+                <w:rFonts w:asciiTheme="minorHAnsi" w:hAnsiTheme="minorHAnsi" w:cstheme="minorHAnsi"/>
+                <w:sz w:val="22"/>
+                <w:szCs w:val="22"/>
+              </w:rPr>
+            </w:pPr>
+          </w:p>
+          <w:p>
+            <w:pPr>
+              <w:pStyle w:val="selectable-text"/>
+              <w:spacing w:before="0" w:beforeAutospacing="0" w:after="0" w:afterAutospacing="0"/>
+              <w:rPr>
+                <w:rFonts w:asciiTheme="minorHAnsi" w:hAnsiTheme="minorHAnsi" w:cstheme="minorHAnsi"/>
+                <w:sz w:val="22"/>
+                <w:szCs w:val="22"/>
               </w:rPr>
             </w:pPr>
             <w:r>
@@ -747,54 +386,8 @@
                 <w:sz w:val="22"/>
                 <w:szCs w:val="22"/>
               </w:rPr>
-              <w:fldChar w:fldCharType="separate"/>
-            </w:r>
-            <w:r>
-              <w:rPr>
-                <w:rFonts w:ascii="Segoe UI Emoji" w:hAnsi="Segoe UI Emoji" w:cs="Segoe UI Emoji"/>
-                <w:noProof/>
-              </w:rPr>
-              <w:t>↗️</w:t>
-            </w:r>
-            <w:r>
-              <w:rPr>
-                <w:rFonts w:cstheme="minorHAnsi"/>
-                <w:noProof/>
-              </w:rPr>
-              <w:t xml:space="preserve"> _Convide seus Amigos_</w:t>
-            </w:r>
-          </w:p>
-          <w:p>
-            <w:pPr>
-              <w:pStyle w:val="selectable-text"/>
-              <w:spacing w:before="0" w:beforeAutospacing="0" w:after="0" w:afterAutospacing="0"/>
-              <w:rPr>
-                <w:rFonts w:asciiTheme="minorHAnsi" w:hAnsiTheme="minorHAnsi" w:cstheme="minorHAnsi"/>
-                <w:sz w:val="22"/>
-                <w:szCs w:val="22"/>
-              </w:rPr>
-            </w:pPr>
-            <w:r>
-              <w:rPr>
-                <w:rFonts w:cstheme="minorHAnsi"/>
-                <w:noProof/>
-              </w:rPr>
-              <w:t>https://grupos.promobuzy.com.br/entrar</w:t>
-            </w:r>
-            <w:r>
-              <w:rPr>
-                <w:rFonts w:asciiTheme="minorHAnsi" w:hAnsiTheme="minorHAnsi" w:cstheme="minorHAnsi"/>
-                <w:sz w:val="22"/>
-                <w:szCs w:val="22"/>
-              </w:rPr>
-              <w:fldChar w:fldCharType="end"/>
-            </w:r>
-          </w:p>
-          <w:p>
-            <w:pPr>
-              <w:pStyle w:val="selectable-text"/>
-              <w:spacing w:before="0" w:beforeAutospacing="0" w:after="0" w:afterAutospacing="0"/>
-            </w:pPr>
+              <w:fldChar w:fldCharType="end"/>
+            </w:r>
           </w:p>
         </w:tc>
         <w:tc>
@@ -810,23 +403,25 @@
                 <w:rFonts w:asciiTheme="minorHAnsi" w:hAnsiTheme="minorHAnsi" w:cstheme="minorHAnsi"/>
                 <w:sz w:val="22"/>
                 <w:szCs w:val="22"/>
-              </w:rPr>
-            </w:pPr>
-            <w:r>
-              <w:rPr>
-                <w:rStyle w:val="selectable-text1"/>
-                <w:rFonts w:asciiTheme="minorHAnsi" w:hAnsiTheme="minorHAnsi" w:cstheme="minorHAnsi"/>
-                <w:sz w:val="22"/>
-                <w:szCs w:val="22"/>
-              </w:rPr>
-              <w:fldChar w:fldCharType="begin"/>
-            </w:r>
-            <w:r>
-              <w:rPr>
-                <w:rStyle w:val="selectable-text1"/>
-                <w:rFonts w:asciiTheme="minorHAnsi" w:hAnsiTheme="minorHAnsi" w:cstheme="minorHAnsi"/>
-                <w:sz w:val="22"/>
-                <w:szCs w:val="22"/>
+                <w:lang w:val="en-US"/>
+              </w:rPr>
+            </w:pPr>
+            <w:r>
+              <w:rPr>
+                <w:rStyle w:val="selectable-text1"/>
+                <w:rFonts w:asciiTheme="minorHAnsi" w:hAnsiTheme="minorHAnsi" w:cstheme="minorHAnsi"/>
+                <w:sz w:val="22"/>
+                <w:szCs w:val="22"/>
+              </w:rPr>
+              <w:fldChar w:fldCharType="begin"/>
+            </w:r>
+            <w:r>
+              <w:rPr>
+                <w:rStyle w:val="selectable-text1"/>
+                <w:rFonts w:asciiTheme="minorHAnsi" w:hAnsiTheme="minorHAnsi" w:cstheme="minorHAnsi"/>
+                <w:sz w:val="22"/>
+                <w:szCs w:val="22"/>
+                <w:lang w:val="en-US"/>
               </w:rPr>
               <w:instrText xml:space="preserve"> NEXT </w:instrText>
             </w:r>
@@ -854,6 +449,7 @@
                 <w:rFonts w:asciiTheme="minorHAnsi" w:hAnsiTheme="minorHAnsi" w:cstheme="minorHAnsi"/>
                 <w:sz w:val="22"/>
                 <w:szCs w:val="22"/>
+                <w:lang w:val="en-US"/>
               </w:rPr>
               <w:instrText xml:space="preserve"> MERGEFIELD TOPO </w:instrText>
             </w:r>
@@ -864,18 +460,51 @@
                 <w:sz w:val="22"/>
                 <w:szCs w:val="22"/>
               </w:rPr>
-              <w:fldChar w:fldCharType="end"/>
-            </w:r>
-          </w:p>
-          <w:p>
-            <w:pPr>
-              <w:pStyle w:val="selectable-text"/>
-              <w:spacing w:before="0" w:beforeAutospacing="0" w:after="0" w:afterAutospacing="0"/>
-              <w:rPr>
-                <w:rStyle w:val="selectable-text1"/>
-                <w:rFonts w:asciiTheme="minorHAnsi" w:hAnsiTheme="minorHAnsi" w:cstheme="minorHAnsi"/>
-                <w:sz w:val="22"/>
-                <w:szCs w:val="22"/>
+              <w:fldChar w:fldCharType="separate"/>
+            </w:r>
+            <w:r>
+              <w:rPr>
+                <w:rFonts w:cstheme="minorHAnsi"/>
+                <w:noProof/>
+                <w:lang w:val="en-US"/>
+              </w:rPr>
+              <w:t>*</w:t>
+            </w:r>
+            <w:r>
+              <w:rPr>
+                <w:rFonts w:ascii="Segoe UI Emoji" w:hAnsi="Segoe UI Emoji" w:cs="Segoe UI Emoji"/>
+                <w:noProof/>
+              </w:rPr>
+              <w:t>🖤</w:t>
+            </w:r>
+            <w:r>
+              <w:rPr>
+                <w:rFonts w:cstheme="minorHAnsi"/>
+                <w:noProof/>
+                <w:lang w:val="en-US"/>
+              </w:rPr>
+              <w:t xml:space="preserve"> Black Friday*</w:t>
+            </w:r>
+            <w:r>
+              <w:rPr>
+                <w:rStyle w:val="selectable-text1"/>
+                <w:rFonts w:asciiTheme="minorHAnsi" w:hAnsiTheme="minorHAnsi" w:cstheme="minorHAnsi"/>
+                <w:sz w:val="22"/>
+                <w:szCs w:val="22"/>
+              </w:rPr>
+              <w:fldChar w:fldCharType="end"/>
+            </w:r>
+          </w:p>
+          <w:p>
+            <w:pPr>
+              <w:pStyle w:val="selectable-text"/>
+              <w:spacing w:before="0" w:beforeAutospacing="0" w:after="0" w:afterAutospacing="0"/>
+              <w:rPr>
+                <w:rStyle w:val="selectable-text1"/>
+                <w:rFonts w:asciiTheme="minorHAnsi" w:hAnsiTheme="minorHAnsi" w:cstheme="minorHAnsi"/>
+                <w:sz w:val="22"/>
+                <w:szCs w:val="22"/>
+                <w:lang w:val="en-US"/>
               </w:rPr>
             </w:pPr>
           </w:p>
@@ -886,6 +515,7 @@
               <w:rPr>
                 <w:rFonts w:cstheme="minorHAnsi"/>
                 <w:noProof/>
+                <w:lang w:val="en-US"/>
               </w:rPr>
             </w:pPr>
             <w:r>
@@ -903,6 +533,7 @@
                 <w:rFonts w:asciiTheme="minorHAnsi" w:hAnsiTheme="minorHAnsi" w:cstheme="minorHAnsi"/>
                 <w:sz w:val="22"/>
                 <w:szCs w:val="22"/>
+                <w:lang w:val="en-US"/>
               </w:rPr>
               <w:instrText xml:space="preserve"> MERGEFIELD "PROPOSTA" </w:instrText>
             </w:r>
@@ -919,8 +550,9 @@
               <w:rPr>
                 <w:rFonts w:cstheme="minorHAnsi"/>
                 <w:noProof/>
-              </w:rPr>
-              <w:t xml:space="preserve">de ~R$ 1.999,00~ </w:t>
+                <w:lang w:val="en-US"/>
+              </w:rPr>
+              <w:t xml:space="preserve">de ~R$ 2.221,00~ </w:t>
             </w:r>
             <w:r>
               <w:rPr>
@@ -933,27 +565,28 @@
               <w:rPr>
                 <w:rFonts w:cstheme="minorHAnsi"/>
                 <w:noProof/>
-              </w:rPr>
-              <w:t xml:space="preserve"> *71%OFF*</w:t>
-            </w:r>
-          </w:p>
-          <w:p>
-            <w:pPr>
-              <w:pStyle w:val="selectable-text"/>
-              <w:spacing w:before="0" w:beforeAutospacing="0" w:after="0" w:afterAutospacing="0"/>
-              <w:rPr>
-                <w:rStyle w:val="selectable-text1"/>
-                <w:rFonts w:asciiTheme="minorHAnsi" w:hAnsiTheme="minorHAnsi" w:cstheme="minorHAnsi"/>
-                <w:sz w:val="22"/>
-                <w:szCs w:val="22"/>
-              </w:rPr>
-            </w:pPr>
-            <w:r>
-              <w:rPr>
-                <w:rFonts w:cstheme="minorHAnsi"/>
-                <w:noProof/>
-              </w:rPr>
-              <w:t>*por R$ 569,91* no pix</w:t>
+                <w:lang w:val="en-US"/>
+              </w:rPr>
+              <w:t xml:space="preserve"> *16%OFF*</w:t>
+            </w:r>
+          </w:p>
+          <w:p>
+            <w:pPr>
+              <w:pStyle w:val="selectable-text"/>
+              <w:spacing w:before="0" w:beforeAutospacing="0" w:after="0" w:afterAutospacing="0"/>
+              <w:rPr>
+                <w:rStyle w:val="selectable-text1"/>
+                <w:rFonts w:asciiTheme="minorHAnsi" w:hAnsiTheme="minorHAnsi" w:cstheme="minorHAnsi"/>
+                <w:sz w:val="22"/>
+                <w:szCs w:val="22"/>
+              </w:rPr>
+            </w:pPr>
+            <w:r>
+              <w:rPr>
+                <w:rFonts w:cstheme="minorHAnsi"/>
+                <w:noProof/>
+              </w:rPr>
+              <w:t>*por R$ 1.851,55*</w:t>
             </w:r>
             <w:r>
               <w:rPr>
@@ -986,7 +619,7 @@
                 <w:rPr>
                   <w:noProof/>
                 </w:rPr>
-                <w:t>R$ 599,90 em 4x de R$ 149,98 sem juros</w:t>
+                <w:t>em 10x R$194,90 sem juros</w:t>
               </w:r>
             </w:fldSimple>
           </w:p>
@@ -1026,15 +659,7 @@
                 <w:sz w:val="22"/>
                 <w:szCs w:val="22"/>
               </w:rPr>
-              <w:t xml:space="preserve"> *</w:t>
-            </w:r>
-            <w:r>
-              <w:rPr>
-                <w:rFonts w:asciiTheme="minorHAnsi" w:hAnsiTheme="minorHAnsi" w:cstheme="minorHAnsi"/>
-                <w:sz w:val="22"/>
-                <w:szCs w:val="22"/>
-              </w:rPr>
-              <w:t xml:space="preserve">Compre Aqui </w:t>
+              <w:t xml:space="preserve"> *Compre Aqui </w:t>
             </w:r>
             <w:r>
               <w:rPr>
@@ -1092,35 +717,36 @@
                 <w:rFonts w:cstheme="minorHAnsi"/>
                 <w:noProof/>
               </w:rPr>
-              <w:t>https://promobuzy.com.br/ofertas/57157</w:t>
-            </w:r>
-            <w:r>
-              <w:rPr>
-                <w:rFonts w:asciiTheme="minorHAnsi" w:hAnsiTheme="minorHAnsi" w:cstheme="minorHAnsi"/>
-                <w:sz w:val="22"/>
-                <w:szCs w:val="22"/>
-              </w:rPr>
-              <w:fldChar w:fldCharType="end"/>
-            </w:r>
-          </w:p>
-          <w:p>
-            <w:pPr>
-              <w:pStyle w:val="selectable-text"/>
-              <w:spacing w:before="0" w:beforeAutospacing="0" w:after="0" w:afterAutospacing="0"/>
-              <w:rPr>
-                <w:rFonts w:asciiTheme="minorHAnsi" w:hAnsiTheme="minorHAnsi" w:cstheme="minorHAnsi"/>
-                <w:sz w:val="22"/>
-                <w:szCs w:val="22"/>
-              </w:rPr>
-            </w:pPr>
-          </w:p>
-          <w:p>
-            <w:pPr>
-              <w:pStyle w:val="selectable-text"/>
-              <w:spacing w:after="0"/>
-              <w:rPr>
-                <w:rFonts w:cstheme="minorHAnsi"/>
-                <w:noProof/>
+              <w:t>https://promobuzy.com.br/ofertas/54993</w:t>
+            </w:r>
+            <w:r>
+              <w:rPr>
+                <w:rFonts w:asciiTheme="minorHAnsi" w:hAnsiTheme="minorHAnsi" w:cstheme="minorHAnsi"/>
+                <w:sz w:val="22"/>
+                <w:szCs w:val="22"/>
+              </w:rPr>
+              <w:fldChar w:fldCharType="end"/>
+            </w:r>
+          </w:p>
+          <w:p>
+            <w:pPr>
+              <w:pStyle w:val="selectable-text"/>
+              <w:spacing w:before="0" w:beforeAutospacing="0" w:after="0" w:afterAutospacing="0"/>
+              <w:rPr>
+                <w:rFonts w:asciiTheme="minorHAnsi" w:hAnsiTheme="minorHAnsi" w:cstheme="minorHAnsi"/>
+                <w:sz w:val="22"/>
+                <w:szCs w:val="22"/>
+              </w:rPr>
+            </w:pPr>
+          </w:p>
+          <w:p>
+            <w:pPr>
+              <w:pStyle w:val="selectable-text"/>
+              <w:spacing w:before="0" w:beforeAutospacing="0" w:after="0" w:afterAutospacing="0"/>
+              <w:rPr>
+                <w:rFonts w:asciiTheme="minorHAnsi" w:hAnsiTheme="minorHAnsi" w:cstheme="minorHAnsi"/>
+                <w:sz w:val="22"/>
+                <w:szCs w:val="22"/>
               </w:rPr>
             </w:pPr>
             <w:r>
@@ -1145,43 +771,14 @@
                 <w:sz w:val="22"/>
                 <w:szCs w:val="22"/>
               </w:rPr>
-              <w:fldChar w:fldCharType="separate"/>
-            </w:r>
-            <w:r>
-              <w:rPr>
-                <w:rFonts w:ascii="Segoe UI Emoji" w:hAnsi="Segoe UI Emoji" w:cs="Segoe UI Emoji"/>
-                <w:noProof/>
-              </w:rPr>
-              <w:t>↗️</w:t>
-            </w:r>
-            <w:r>
-              <w:rPr>
-                <w:rFonts w:cstheme="minorHAnsi"/>
-                <w:noProof/>
-              </w:rPr>
-              <w:t xml:space="preserve"> _Convide seus Amigos_</w:t>
-            </w:r>
-          </w:p>
-          <w:p>
-            <w:pPr>
-              <w:pStyle w:val="selectable-text"/>
-              <w:spacing w:before="0" w:beforeAutospacing="0" w:after="0" w:afterAutospacing="0"/>
-            </w:pPr>
-            <w:r>
-              <w:rPr>
-                <w:rFonts w:cstheme="minorHAnsi"/>
-                <w:noProof/>
-              </w:rPr>
-              <w:t>https://grupos.promobuzy.com.br/entrar</w:t>
-            </w:r>
-            <w:r>
-              <w:rPr>
-                <w:rFonts w:asciiTheme="minorHAnsi" w:hAnsiTheme="minorHAnsi" w:cstheme="minorHAnsi"/>
-                <w:sz w:val="22"/>
-                <w:szCs w:val="22"/>
-              </w:rPr>
-              <w:fldChar w:fldCharType="end"/>
-            </w:r>
+              <w:fldChar w:fldCharType="end"/>
+            </w:r>
+          </w:p>
+          <w:p>
+            <w:pPr>
+              <w:pStyle w:val="selectable-text"/>
+              <w:spacing w:before="0" w:beforeAutospacing="0" w:after="0" w:afterAutospacing="0"/>
+            </w:pPr>
           </w:p>
         </w:tc>
         <w:tc>
@@ -1251,30 +848,58 @@
                 <w:sz w:val="22"/>
                 <w:szCs w:val="22"/>
               </w:rPr>
-              <w:fldChar w:fldCharType="end"/>
-            </w:r>
-          </w:p>
-          <w:p>
-            <w:pPr>
-              <w:pStyle w:val="selectable-text"/>
-              <w:spacing w:before="0" w:beforeAutospacing="0" w:after="0" w:afterAutospacing="0"/>
-              <w:rPr>
-                <w:rStyle w:val="selectable-text1"/>
-                <w:rFonts w:asciiTheme="minorHAnsi" w:hAnsiTheme="minorHAnsi" w:cstheme="minorHAnsi"/>
-                <w:sz w:val="22"/>
-                <w:szCs w:val="22"/>
-              </w:rPr>
-            </w:pPr>
-          </w:p>
-          <w:p>
-            <w:pPr>
-              <w:pStyle w:val="selectable-text"/>
-              <w:spacing w:before="0" w:beforeAutospacing="0" w:after="0" w:afterAutospacing="0"/>
-              <w:rPr>
-                <w:rStyle w:val="selectable-text1"/>
-                <w:rFonts w:asciiTheme="minorHAnsi" w:hAnsiTheme="minorHAnsi" w:cstheme="minorHAnsi"/>
-                <w:sz w:val="22"/>
-                <w:szCs w:val="22"/>
+              <w:fldChar w:fldCharType="separate"/>
+            </w:r>
+            <w:r>
+              <w:rPr>
+                <w:rFonts w:cstheme="minorHAnsi"/>
+                <w:noProof/>
+              </w:rPr>
+              <w:t>*</w:t>
+            </w:r>
+            <w:r>
+              <w:rPr>
+                <w:rFonts w:ascii="Segoe UI Emoji" w:hAnsi="Segoe UI Emoji" w:cs="Segoe UI Emoji"/>
+                <w:noProof/>
+              </w:rPr>
+              <w:t>♨️</w:t>
+            </w:r>
+            <w:r>
+              <w:rPr>
+                <w:rFonts w:cstheme="minorHAnsi"/>
+                <w:noProof/>
+              </w:rPr>
+              <w:t xml:space="preserve"> Mais Vendido!*</w:t>
+            </w:r>
+            <w:r>
+              <w:rPr>
+                <w:rStyle w:val="selectable-text1"/>
+                <w:rFonts w:asciiTheme="minorHAnsi" w:hAnsiTheme="minorHAnsi" w:cstheme="minorHAnsi"/>
+                <w:sz w:val="22"/>
+                <w:szCs w:val="22"/>
+              </w:rPr>
+              <w:fldChar w:fldCharType="end"/>
+            </w:r>
+          </w:p>
+          <w:p>
+            <w:pPr>
+              <w:pStyle w:val="selectable-text"/>
+              <w:spacing w:before="0" w:beforeAutospacing="0" w:after="0" w:afterAutospacing="0"/>
+              <w:rPr>
+                <w:rStyle w:val="selectable-text1"/>
+                <w:rFonts w:asciiTheme="minorHAnsi" w:hAnsiTheme="minorHAnsi" w:cstheme="minorHAnsi"/>
+                <w:sz w:val="22"/>
+                <w:szCs w:val="22"/>
+              </w:rPr>
+            </w:pPr>
+          </w:p>
+          <w:p>
+            <w:pPr>
+              <w:pStyle w:val="selectable-text"/>
+              <w:spacing w:after="0"/>
+              <w:rPr>
+                <w:rFonts w:cstheme="minorHAnsi"/>
+                <w:noProof/>
               </w:rPr>
             </w:pPr>
             <w:r>
@@ -1302,37 +927,102 @@
                 <w:sz w:val="22"/>
                 <w:szCs w:val="22"/>
               </w:rPr>
-              <w:fldChar w:fldCharType="end"/>
-            </w:r>
-          </w:p>
-          <w:p>
-            <w:pPr>
-              <w:pStyle w:val="selectable-text"/>
-              <w:spacing w:before="0" w:beforeAutospacing="0" w:after="0" w:afterAutospacing="0"/>
-              <w:rPr>
-                <w:rFonts w:asciiTheme="minorHAnsi" w:hAnsiTheme="minorHAnsi" w:cstheme="minorHAnsi"/>
-                <w:sz w:val="22"/>
-                <w:szCs w:val="22"/>
-              </w:rPr>
-            </w:pPr>
-          </w:p>
-          <w:p>
-            <w:pPr>
-              <w:pStyle w:val="selectable-text"/>
-              <w:spacing w:before="0" w:beforeAutospacing="0" w:after="0" w:afterAutospacing="0"/>
-            </w:pPr>
-            <w:r>
-              <w:fldChar w:fldCharType="begin"/>
-            </w:r>
-            <w:r>
-              <w:instrText xml:space="preserve"> MERGEFIELD MEIO </w:instrText>
-            </w:r>
-            <w:r>
-              <w:rPr>
-                <w:noProof/>
-              </w:rPr>
-              <w:fldChar w:fldCharType="end"/>
-            </w:r>
+              <w:fldChar w:fldCharType="separate"/>
+            </w:r>
+            <w:r>
+              <w:rPr>
+                <w:rFonts w:cstheme="minorHAnsi"/>
+                <w:noProof/>
+              </w:rPr>
+              <w:t xml:space="preserve">de ~R$ 3.629,00~ </w:t>
+            </w:r>
+            <w:r>
+              <w:rPr>
+                <w:rFonts w:ascii="Segoe UI Emoji" w:hAnsi="Segoe UI Emoji" w:cs="Segoe UI Emoji"/>
+                <w:noProof/>
+              </w:rPr>
+              <w:t>🔥</w:t>
+            </w:r>
+            <w:r>
+              <w:rPr>
+                <w:rFonts w:cstheme="minorHAnsi"/>
+                <w:noProof/>
+              </w:rPr>
+              <w:t xml:space="preserve"> *40%OFF*</w:t>
+            </w:r>
+          </w:p>
+          <w:p>
+            <w:pPr>
+              <w:pStyle w:val="selectable-text"/>
+              <w:spacing w:before="0" w:beforeAutospacing="0" w:after="0" w:afterAutospacing="0"/>
+              <w:rPr>
+                <w:rStyle w:val="selectable-text1"/>
+                <w:rFonts w:asciiTheme="minorHAnsi" w:hAnsiTheme="minorHAnsi" w:cstheme="minorHAnsi"/>
+                <w:sz w:val="22"/>
+                <w:szCs w:val="22"/>
+              </w:rPr>
+            </w:pPr>
+            <w:r>
+              <w:rPr>
+                <w:rFonts w:cstheme="minorHAnsi"/>
+                <w:noProof/>
+              </w:rPr>
+              <w:t>*por R$ 2.177,00*</w:t>
+            </w:r>
+            <w:r>
+              <w:rPr>
+                <w:rStyle w:val="mpj7bzys"/>
+                <w:rFonts w:asciiTheme="minorHAnsi" w:hAnsiTheme="minorHAnsi" w:cstheme="minorHAnsi"/>
+                <w:sz w:val="22"/>
+                <w:szCs w:val="22"/>
+              </w:rPr>
+              <w:fldChar w:fldCharType="end"/>
+            </w:r>
+          </w:p>
+          <w:p>
+            <w:pPr>
+              <w:pStyle w:val="selectable-text"/>
+              <w:spacing w:before="0" w:beforeAutospacing="0" w:after="0" w:afterAutospacing="0"/>
+              <w:rPr>
+                <w:rFonts w:asciiTheme="minorHAnsi" w:hAnsiTheme="minorHAnsi" w:cstheme="minorHAnsi"/>
+                <w:sz w:val="22"/>
+                <w:szCs w:val="22"/>
+              </w:rPr>
+            </w:pPr>
+          </w:p>
+          <w:p>
+            <w:pPr>
+              <w:pStyle w:val="selectable-text"/>
+              <w:spacing w:before="0" w:beforeAutospacing="0" w:after="0" w:afterAutospacing="0"/>
+            </w:pPr>
+            <w:fldSimple w:instr=" MERGEFIELD MEIO ">
+              <w:r>
+                <w:rPr>
+                  <w:rFonts w:ascii="Segoe UI Emoji" w:hAnsi="Segoe UI Emoji" w:cs="Segoe UI Emoji"/>
+                  <w:noProof/>
+                </w:rPr>
+                <w:t>📦</w:t>
+              </w:r>
+              <w:r>
+                <w:rPr>
+                  <w:noProof/>
+                </w:rPr>
+                <w:t xml:space="preserve"> Frete Grátis </w:t>
+              </w:r>
+              <w:r>
+                <w:rPr>
+                  <w:rFonts w:ascii="Segoe UI Emoji" w:hAnsi="Segoe UI Emoji" w:cs="Segoe UI Emoji"/>
+                  <w:noProof/>
+                </w:rPr>
+                <w:t>⚡</w:t>
+              </w:r>
+              <w:r>
+                <w:rPr>
+                  <w:noProof/>
+                </w:rPr>
+                <w:t xml:space="preserve"> FULL</w:t>
+              </w:r>
+            </w:fldSimple>
           </w:p>
           <w:p>
             <w:pPr>
@@ -1429,24 +1119,44 @@
                 <w:sz w:val="22"/>
                 <w:szCs w:val="22"/>
               </w:rPr>
-              <w:fldChar w:fldCharType="end"/>
-            </w:r>
-          </w:p>
-          <w:p>
-            <w:pPr>
-              <w:pStyle w:val="selectable-text"/>
-              <w:spacing w:before="0" w:beforeAutospacing="0" w:after="0" w:afterAutospacing="0"/>
-              <w:rPr>
-                <w:rFonts w:asciiTheme="minorHAnsi" w:hAnsiTheme="minorHAnsi" w:cstheme="minorHAnsi"/>
-                <w:sz w:val="22"/>
-                <w:szCs w:val="22"/>
-              </w:rPr>
-            </w:pPr>
-          </w:p>
-          <w:p>
-            <w:pPr>
-              <w:pStyle w:val="selectable-text"/>
-              <w:spacing w:before="0" w:beforeAutospacing="0" w:after="0" w:afterAutospacing="0"/>
+              <w:fldChar w:fldCharType="separate"/>
+            </w:r>
+            <w:r>
+              <w:rPr>
+                <w:rFonts w:cstheme="minorHAnsi"/>
+                <w:noProof/>
+              </w:rPr>
+              <w:t>https://promobuzy.com.br/ofertas/52955</w:t>
+            </w:r>
+            <w:r>
+              <w:rPr>
+                <w:rFonts w:asciiTheme="minorHAnsi" w:hAnsiTheme="minorHAnsi" w:cstheme="minorHAnsi"/>
+                <w:sz w:val="22"/>
+                <w:szCs w:val="22"/>
+              </w:rPr>
+              <w:fldChar w:fldCharType="end"/>
+            </w:r>
+          </w:p>
+          <w:p>
+            <w:pPr>
+              <w:pStyle w:val="selectable-text"/>
+              <w:spacing w:before="0" w:beforeAutospacing="0" w:after="0" w:afterAutospacing="0"/>
+              <w:rPr>
+                <w:rFonts w:asciiTheme="minorHAnsi" w:hAnsiTheme="minorHAnsi" w:cstheme="minorHAnsi"/>
+                <w:sz w:val="22"/>
+                <w:szCs w:val="22"/>
+              </w:rPr>
+            </w:pPr>
+          </w:p>
+          <w:p>
+            <w:pPr>
+              <w:pStyle w:val="selectable-text"/>
+              <w:spacing w:before="0" w:beforeAutospacing="0" w:after="0" w:afterAutospacing="0"/>
+              <w:rPr>
+                <w:rFonts w:asciiTheme="minorHAnsi" w:hAnsiTheme="minorHAnsi" w:cstheme="minorHAnsi"/>
+                <w:sz w:val="22"/>
+                <w:szCs w:val="22"/>
+              </w:rPr>
             </w:pPr>
             <w:r>
               <w:rPr>
@@ -1472,6 +1182,12 @@
               </w:rPr>
               <w:fldChar w:fldCharType="end"/>
             </w:r>
+          </w:p>
+          <w:p>
+            <w:pPr>
+              <w:pStyle w:val="selectable-text"/>
+              <w:spacing w:before="0" w:beforeAutospacing="0" w:after="0" w:afterAutospacing="0"/>
+            </w:pPr>
           </w:p>
         </w:tc>
         <w:tc>
@@ -1541,6 +1257,36 @@
                 <w:sz w:val="22"/>
                 <w:szCs w:val="22"/>
               </w:rPr>
+              <w:fldChar w:fldCharType="separate"/>
+            </w:r>
+            <w:r>
+              <w:rPr>
+                <w:rFonts w:cstheme="minorHAnsi"/>
+                <w:noProof/>
+              </w:rPr>
+              <w:t>*</w:t>
+            </w:r>
+            <w:r>
+              <w:rPr>
+                <w:rFonts w:ascii="Segoe UI Emoji" w:hAnsi="Segoe UI Emoji" w:cs="Segoe UI Emoji"/>
+                <w:noProof/>
+              </w:rPr>
+              <w:t>♨️</w:t>
+            </w:r>
+            <w:r>
+              <w:rPr>
+                <w:rFonts w:cstheme="minorHAnsi"/>
+                <w:noProof/>
+              </w:rPr>
+              <w:t xml:space="preserve"> Mais Vendido!*</w:t>
+            </w:r>
+            <w:r>
+              <w:rPr>
+                <w:rStyle w:val="selectable-text1"/>
+                <w:rFonts w:asciiTheme="minorHAnsi" w:hAnsiTheme="minorHAnsi" w:cstheme="minorHAnsi"/>
+                <w:sz w:val="22"/>
+                <w:szCs w:val="22"/>
+              </w:rPr>
               <w:fldChar w:fldCharType="end"/>
             </w:r>
           </w:p>
@@ -1592,37 +1338,63 @@
                 <w:sz w:val="22"/>
                 <w:szCs w:val="22"/>
               </w:rPr>
-              <w:fldChar w:fldCharType="end"/>
-            </w:r>
-          </w:p>
-          <w:p>
-            <w:pPr>
-              <w:pStyle w:val="selectable-text"/>
-              <w:spacing w:before="0" w:beforeAutospacing="0" w:after="0" w:afterAutospacing="0"/>
-              <w:rPr>
-                <w:rFonts w:asciiTheme="minorHAnsi" w:hAnsiTheme="minorHAnsi" w:cstheme="minorHAnsi"/>
-                <w:sz w:val="22"/>
-                <w:szCs w:val="22"/>
-              </w:rPr>
-            </w:pPr>
-          </w:p>
-          <w:p>
-            <w:pPr>
-              <w:pStyle w:val="selectable-text"/>
-              <w:spacing w:before="0" w:beforeAutospacing="0" w:after="0" w:afterAutospacing="0"/>
-            </w:pPr>
-            <w:r>
-              <w:fldChar w:fldCharType="begin"/>
-            </w:r>
-            <w:r>
-              <w:instrText xml:space="preserve"> MERGEFIELD MEIO </w:instrText>
-            </w:r>
-            <w:r>
-              <w:rPr>
-                <w:noProof/>
-              </w:rPr>
-              <w:fldChar w:fldCharType="end"/>
-            </w:r>
+              <w:fldChar w:fldCharType="separate"/>
+            </w:r>
+            <w:r>
+              <w:rPr>
+                <w:rFonts w:cstheme="minorHAnsi"/>
+                <w:noProof/>
+              </w:rPr>
+              <w:t xml:space="preserve">por apenas *R$ 255,59*  </w:t>
+            </w:r>
+            <w:r>
+              <w:rPr>
+                <w:rFonts w:ascii="Segoe UI Emoji" w:hAnsi="Segoe UI Emoji" w:cs="Segoe UI Emoji"/>
+                <w:noProof/>
+              </w:rPr>
+              <w:t>🥰</w:t>
+            </w:r>
+            <w:r>
+              <w:rPr>
+                <w:rStyle w:val="mpj7bzys"/>
+                <w:rFonts w:asciiTheme="minorHAnsi" w:hAnsiTheme="minorHAnsi" w:cstheme="minorHAnsi"/>
+                <w:sz w:val="22"/>
+                <w:szCs w:val="22"/>
+              </w:rPr>
+              <w:fldChar w:fldCharType="end"/>
+            </w:r>
+          </w:p>
+          <w:p>
+            <w:pPr>
+              <w:pStyle w:val="selectable-text"/>
+              <w:spacing w:before="0" w:beforeAutospacing="0" w:after="0" w:afterAutospacing="0"/>
+              <w:rPr>
+                <w:rFonts w:asciiTheme="minorHAnsi" w:hAnsiTheme="minorHAnsi" w:cstheme="minorHAnsi"/>
+                <w:sz w:val="22"/>
+                <w:szCs w:val="22"/>
+              </w:rPr>
+            </w:pPr>
+          </w:p>
+          <w:p>
+            <w:pPr>
+              <w:pStyle w:val="selectable-text"/>
+              <w:spacing w:before="0" w:beforeAutospacing="0" w:after="0" w:afterAutospacing="0"/>
+            </w:pPr>
+            <w:fldSimple w:instr=" MERGEFIELD MEIO ">
+              <w:r>
+                <w:rPr>
+                  <w:rFonts w:ascii="Segoe UI Emoji" w:hAnsi="Segoe UI Emoji" w:cs="Segoe UI Emoji"/>
+                  <w:noProof/>
+                </w:rPr>
+                <w:t>📦</w:t>
+              </w:r>
+              <w:r>
+                <w:rPr>
+                  <w:noProof/>
+                </w:rPr>
+                <w:t xml:space="preserve"> Frete Grátis, aproveite!</w:t>
+              </w:r>
+            </w:fldSimple>
           </w:p>
           <w:p>
             <w:pPr>
@@ -1719,6 +1491,21 @@
                 <w:sz w:val="22"/>
                 <w:szCs w:val="22"/>
               </w:rPr>
+              <w:fldChar w:fldCharType="separate"/>
+            </w:r>
+            <w:r>
+              <w:rPr>
+                <w:rFonts w:cstheme="minorHAnsi"/>
+                <w:noProof/>
+              </w:rPr>
+              <w:t>https://promobuzy.com.br/ofertas/51661</w:t>
+            </w:r>
+            <w:r>
+              <w:rPr>
+                <w:rFonts w:asciiTheme="minorHAnsi" w:hAnsiTheme="minorHAnsi" w:cstheme="minorHAnsi"/>
+                <w:sz w:val="22"/>
+                <w:szCs w:val="22"/>
+              </w:rPr>
               <w:fldChar w:fldCharType="end"/>
             </w:r>
           </w:p>
@@ -1767,12 +1554,6 @@
               </w:rPr>
               <w:fldChar w:fldCharType="end"/>
             </w:r>
-          </w:p>
-          <w:p>
-            <w:pPr>
-              <w:pStyle w:val="selectable-text"/>
-              <w:spacing w:before="0" w:beforeAutospacing="0" w:after="0" w:afterAutospacing="0"/>
-            </w:pPr>
           </w:p>
           <w:p>
             <w:pPr>
@@ -1866,12 +1647,10 @@
           <w:p>
             <w:pPr>
               <w:pStyle w:val="selectable-text"/>
-              <w:spacing w:before="0" w:beforeAutospacing="0" w:after="0" w:afterAutospacing="0"/>
-              <w:rPr>
-                <w:rStyle w:val="selectable-text1"/>
-                <w:rFonts w:asciiTheme="minorHAnsi" w:hAnsiTheme="minorHAnsi" w:cstheme="minorHAnsi"/>
-                <w:sz w:val="22"/>
-                <w:szCs w:val="22"/>
+              <w:spacing w:after="0"/>
+              <w:rPr>
+                <w:rFonts w:cstheme="minorHAnsi"/>
+                <w:noProof/>
               </w:rPr>
             </w:pPr>
             <w:r>
@@ -1899,37 +1678,102 @@
                 <w:sz w:val="22"/>
                 <w:szCs w:val="22"/>
               </w:rPr>
-              <w:fldChar w:fldCharType="end"/>
-            </w:r>
-          </w:p>
-          <w:p>
-            <w:pPr>
-              <w:pStyle w:val="selectable-text"/>
-              <w:spacing w:before="0" w:beforeAutospacing="0" w:after="0" w:afterAutospacing="0"/>
-              <w:rPr>
-                <w:rFonts w:asciiTheme="minorHAnsi" w:hAnsiTheme="minorHAnsi" w:cstheme="minorHAnsi"/>
-                <w:sz w:val="22"/>
-                <w:szCs w:val="22"/>
-              </w:rPr>
-            </w:pPr>
-          </w:p>
-          <w:p>
-            <w:pPr>
-              <w:pStyle w:val="selectable-text"/>
-              <w:spacing w:before="0" w:beforeAutospacing="0" w:after="0" w:afterAutospacing="0"/>
-            </w:pPr>
-            <w:r>
-              <w:fldChar w:fldCharType="begin"/>
-            </w:r>
-            <w:r>
-              <w:instrText xml:space="preserve"> MERGEFIELD MEIO </w:instrText>
-            </w:r>
-            <w:r>
-              <w:rPr>
-                <w:noProof/>
-              </w:rPr>
-              <w:fldChar w:fldCharType="end"/>
-            </w:r>
+              <w:fldChar w:fldCharType="separate"/>
+            </w:r>
+            <w:r>
+              <w:rPr>
+                <w:rFonts w:cstheme="minorHAnsi"/>
+                <w:noProof/>
+              </w:rPr>
+              <w:t xml:space="preserve">de ~R$ 708,99~ </w:t>
+            </w:r>
+            <w:r>
+              <w:rPr>
+                <w:rFonts w:ascii="Segoe UI Emoji" w:hAnsi="Segoe UI Emoji" w:cs="Segoe UI Emoji"/>
+                <w:noProof/>
+              </w:rPr>
+              <w:t>🔥</w:t>
+            </w:r>
+            <w:r>
+              <w:rPr>
+                <w:rFonts w:cstheme="minorHAnsi"/>
+                <w:noProof/>
+              </w:rPr>
+              <w:t xml:space="preserve"> *36%OFF*</w:t>
+            </w:r>
+          </w:p>
+          <w:p>
+            <w:pPr>
+              <w:pStyle w:val="selectable-text"/>
+              <w:spacing w:before="0" w:beforeAutospacing="0" w:after="0" w:afterAutospacing="0"/>
+              <w:rPr>
+                <w:rStyle w:val="selectable-text1"/>
+                <w:rFonts w:asciiTheme="minorHAnsi" w:hAnsiTheme="minorHAnsi" w:cstheme="minorHAnsi"/>
+                <w:sz w:val="22"/>
+                <w:szCs w:val="22"/>
+              </w:rPr>
+            </w:pPr>
+            <w:r>
+              <w:rPr>
+                <w:rFonts w:cstheme="minorHAnsi"/>
+                <w:noProof/>
+              </w:rPr>
+              <w:t>*por R$ 449,90*</w:t>
+            </w:r>
+            <w:r>
+              <w:rPr>
+                <w:rStyle w:val="mpj7bzys"/>
+                <w:rFonts w:asciiTheme="minorHAnsi" w:hAnsiTheme="minorHAnsi" w:cstheme="minorHAnsi"/>
+                <w:sz w:val="22"/>
+                <w:szCs w:val="22"/>
+              </w:rPr>
+              <w:fldChar w:fldCharType="end"/>
+            </w:r>
+          </w:p>
+          <w:p>
+            <w:pPr>
+              <w:pStyle w:val="selectable-text"/>
+              <w:spacing w:before="0" w:beforeAutospacing="0" w:after="0" w:afterAutospacing="0"/>
+              <w:rPr>
+                <w:rFonts w:asciiTheme="minorHAnsi" w:hAnsiTheme="minorHAnsi" w:cstheme="minorHAnsi"/>
+                <w:sz w:val="22"/>
+                <w:szCs w:val="22"/>
+              </w:rPr>
+            </w:pPr>
+          </w:p>
+          <w:p>
+            <w:pPr>
+              <w:pStyle w:val="selectable-text"/>
+              <w:spacing w:before="0" w:beforeAutospacing="0" w:after="0" w:afterAutospacing="0"/>
+            </w:pPr>
+            <w:fldSimple w:instr=" MERGEFIELD MEIO ">
+              <w:r>
+                <w:rPr>
+                  <w:rFonts w:ascii="Segoe UI Emoji" w:hAnsi="Segoe UI Emoji" w:cs="Segoe UI Emoji"/>
+                  <w:noProof/>
+                </w:rPr>
+                <w:t>📦</w:t>
+              </w:r>
+              <w:r>
+                <w:rPr>
+                  <w:noProof/>
+                </w:rPr>
+                <w:t xml:space="preserve"> Frete Grátis </w:t>
+              </w:r>
+              <w:r>
+                <w:rPr>
+                  <w:rFonts w:ascii="Segoe UI Emoji" w:hAnsi="Segoe UI Emoji" w:cs="Segoe UI Emoji"/>
+                  <w:noProof/>
+                </w:rPr>
+                <w:t>⚡</w:t>
+              </w:r>
+              <w:r>
+                <w:rPr>
+                  <w:noProof/>
+                </w:rPr>
+                <w:t xml:space="preserve"> FULL</w:t>
+              </w:r>
+            </w:fldSimple>
           </w:p>
           <w:p>
             <w:pPr>
@@ -2026,6 +1870,21 @@
                 <w:sz w:val="22"/>
                 <w:szCs w:val="22"/>
               </w:rPr>
+              <w:fldChar w:fldCharType="separate"/>
+            </w:r>
+            <w:r>
+              <w:rPr>
+                <w:rFonts w:cstheme="minorHAnsi"/>
+                <w:noProof/>
+              </w:rPr>
+              <w:t>https://promobuzy.com.br/ofertas/39384</w:t>
+            </w:r>
+            <w:r>
+              <w:rPr>
+                <w:rFonts w:asciiTheme="minorHAnsi" w:hAnsiTheme="minorHAnsi" w:cstheme="minorHAnsi"/>
+                <w:sz w:val="22"/>
+                <w:szCs w:val="22"/>
+              </w:rPr>
               <w:fldChar w:fldCharType="end"/>
             </w:r>
           </w:p>
@@ -2079,11 +1938,12 @@
             <w:pPr>
               <w:pStyle w:val="selectable-text"/>
               <w:spacing w:before="0" w:beforeAutospacing="0" w:after="0" w:afterAutospacing="0"/>
-              <w:rPr>
-                <w:rFonts w:asciiTheme="minorHAnsi" w:hAnsiTheme="minorHAnsi" w:cstheme="minorHAnsi"/>
-                <w:sz w:val="22"/>
-                <w:szCs w:val="22"/>
-              </w:rPr>
+            </w:pPr>
+          </w:p>
+          <w:p>
+            <w:pPr>
+              <w:pStyle w:val="selectable-text"/>
+              <w:spacing w:before="0" w:beforeAutospacing="0" w:after="0" w:afterAutospacing="0"/>
             </w:pPr>
           </w:p>
         </w:tc>
@@ -2100,23 +1960,25 @@
                 <w:rFonts w:asciiTheme="minorHAnsi" w:hAnsiTheme="minorHAnsi" w:cstheme="minorHAnsi"/>
                 <w:sz w:val="22"/>
                 <w:szCs w:val="22"/>
-              </w:rPr>
-            </w:pPr>
-            <w:r>
-              <w:rPr>
-                <w:rStyle w:val="selectable-text1"/>
-                <w:rFonts w:asciiTheme="minorHAnsi" w:hAnsiTheme="minorHAnsi" w:cstheme="minorHAnsi"/>
-                <w:sz w:val="22"/>
-                <w:szCs w:val="22"/>
-              </w:rPr>
-              <w:fldChar w:fldCharType="begin"/>
-            </w:r>
-            <w:r>
-              <w:rPr>
-                <w:rStyle w:val="selectable-text1"/>
-                <w:rFonts w:asciiTheme="minorHAnsi" w:hAnsiTheme="minorHAnsi" w:cstheme="minorHAnsi"/>
-                <w:sz w:val="22"/>
-                <w:szCs w:val="22"/>
+                <w:lang w:val="en-US"/>
+              </w:rPr>
+            </w:pPr>
+            <w:r>
+              <w:rPr>
+                <w:rStyle w:val="selectable-text1"/>
+                <w:rFonts w:asciiTheme="minorHAnsi" w:hAnsiTheme="minorHAnsi" w:cstheme="minorHAnsi"/>
+                <w:sz w:val="22"/>
+                <w:szCs w:val="22"/>
+              </w:rPr>
+              <w:fldChar w:fldCharType="begin"/>
+            </w:r>
+            <w:r>
+              <w:rPr>
+                <w:rStyle w:val="selectable-text1"/>
+                <w:rFonts w:asciiTheme="minorHAnsi" w:hAnsiTheme="minorHAnsi" w:cstheme="minorHAnsi"/>
+                <w:sz w:val="22"/>
+                <w:szCs w:val="22"/>
+                <w:lang w:val="en-US"/>
               </w:rPr>
               <w:instrText xml:space="preserve"> NEXT </w:instrText>
             </w:r>
@@ -2144,6 +2006,7 @@
                 <w:rFonts w:asciiTheme="minorHAnsi" w:hAnsiTheme="minorHAnsi" w:cstheme="minorHAnsi"/>
                 <w:sz w:val="22"/>
                 <w:szCs w:val="22"/>
+                <w:lang w:val="en-US"/>
               </w:rPr>
               <w:instrText xml:space="preserve"> MERGEFIELD TOPO </w:instrText>
             </w:r>
@@ -2154,30 +2017,62 @@
                 <w:sz w:val="22"/>
                 <w:szCs w:val="22"/>
               </w:rPr>
-              <w:fldChar w:fldCharType="end"/>
-            </w:r>
-          </w:p>
-          <w:p>
-            <w:pPr>
-              <w:pStyle w:val="selectable-text"/>
-              <w:spacing w:before="0" w:beforeAutospacing="0" w:after="0" w:afterAutospacing="0"/>
-              <w:rPr>
-                <w:rStyle w:val="selectable-text1"/>
-                <w:rFonts w:asciiTheme="minorHAnsi" w:hAnsiTheme="minorHAnsi" w:cstheme="minorHAnsi"/>
-                <w:sz w:val="22"/>
-                <w:szCs w:val="22"/>
-              </w:rPr>
-            </w:pPr>
-          </w:p>
-          <w:p>
-            <w:pPr>
-              <w:pStyle w:val="selectable-text"/>
-              <w:spacing w:before="0" w:beforeAutospacing="0" w:after="0" w:afterAutospacing="0"/>
-              <w:rPr>
-                <w:rStyle w:val="selectable-text1"/>
-                <w:rFonts w:asciiTheme="minorHAnsi" w:hAnsiTheme="minorHAnsi" w:cstheme="minorHAnsi"/>
-                <w:sz w:val="22"/>
-                <w:szCs w:val="22"/>
+              <w:fldChar w:fldCharType="separate"/>
+            </w:r>
+            <w:r>
+              <w:rPr>
+                <w:rFonts w:cstheme="minorHAnsi"/>
+                <w:noProof/>
+                <w:lang w:val="en-US"/>
+              </w:rPr>
+              <w:t>*</w:t>
+            </w:r>
+            <w:r>
+              <w:rPr>
+                <w:rFonts w:ascii="Segoe UI Emoji" w:hAnsi="Segoe UI Emoji" w:cs="Segoe UI Emoji"/>
+                <w:noProof/>
+              </w:rPr>
+              <w:t>🖤</w:t>
+            </w:r>
+            <w:r>
+              <w:rPr>
+                <w:rFonts w:cstheme="minorHAnsi"/>
+                <w:noProof/>
+                <w:lang w:val="en-US"/>
+              </w:rPr>
+              <w:t xml:space="preserve"> Black Friday*</w:t>
+            </w:r>
+            <w:r>
+              <w:rPr>
+                <w:rStyle w:val="selectable-text1"/>
+                <w:rFonts w:asciiTheme="minorHAnsi" w:hAnsiTheme="minorHAnsi" w:cstheme="minorHAnsi"/>
+                <w:sz w:val="22"/>
+                <w:szCs w:val="22"/>
+              </w:rPr>
+              <w:fldChar w:fldCharType="end"/>
+            </w:r>
+          </w:p>
+          <w:p>
+            <w:pPr>
+              <w:pStyle w:val="selectable-text"/>
+              <w:spacing w:before="0" w:beforeAutospacing="0" w:after="0" w:afterAutospacing="0"/>
+              <w:rPr>
+                <w:rStyle w:val="selectable-text1"/>
+                <w:rFonts w:asciiTheme="minorHAnsi" w:hAnsiTheme="minorHAnsi" w:cstheme="minorHAnsi"/>
+                <w:sz w:val="22"/>
+                <w:szCs w:val="22"/>
+                <w:lang w:val="en-US"/>
+              </w:rPr>
+            </w:pPr>
+          </w:p>
+          <w:p>
+            <w:pPr>
+              <w:pStyle w:val="selectable-text"/>
+              <w:spacing w:after="0"/>
+              <w:rPr>
+                <w:rFonts w:cstheme="minorHAnsi"/>
+                <w:noProof/>
+                <w:lang w:val="en-US"/>
               </w:rPr>
             </w:pPr>
             <w:r>
@@ -2195,6 +2090,7 @@
                 <w:rFonts w:asciiTheme="minorHAnsi" w:hAnsiTheme="minorHAnsi" w:cstheme="minorHAnsi"/>
                 <w:sz w:val="22"/>
                 <w:szCs w:val="22"/>
+                <w:lang w:val="en-US"/>
               </w:rPr>
               <w:instrText xml:space="preserve"> MERGEFIELD "PROPOSTA" </w:instrText>
             </w:r>
@@ -2205,37 +2101,104 @@
                 <w:sz w:val="22"/>
                 <w:szCs w:val="22"/>
               </w:rPr>
-              <w:fldChar w:fldCharType="end"/>
-            </w:r>
-          </w:p>
-          <w:p>
-            <w:pPr>
-              <w:pStyle w:val="selectable-text"/>
-              <w:spacing w:before="0" w:beforeAutospacing="0" w:after="0" w:afterAutospacing="0"/>
-              <w:rPr>
-                <w:rFonts w:asciiTheme="minorHAnsi" w:hAnsiTheme="minorHAnsi" w:cstheme="minorHAnsi"/>
-                <w:sz w:val="22"/>
-                <w:szCs w:val="22"/>
-              </w:rPr>
-            </w:pPr>
-          </w:p>
-          <w:p>
-            <w:pPr>
-              <w:pStyle w:val="selectable-text"/>
-              <w:spacing w:before="0" w:beforeAutospacing="0" w:after="0" w:afterAutospacing="0"/>
-            </w:pPr>
-            <w:r>
-              <w:fldChar w:fldCharType="begin"/>
-            </w:r>
-            <w:r>
-              <w:instrText xml:space="preserve"> MERGEFIELD MEIO </w:instrText>
-            </w:r>
-            <w:r>
-              <w:rPr>
-                <w:noProof/>
-              </w:rPr>
-              <w:fldChar w:fldCharType="end"/>
-            </w:r>
+              <w:fldChar w:fldCharType="separate"/>
+            </w:r>
+            <w:r>
+              <w:rPr>
+                <w:rFonts w:cstheme="minorHAnsi"/>
+                <w:noProof/>
+                <w:lang w:val="en-US"/>
+              </w:rPr>
+              <w:t xml:space="preserve">de ~R$ 229,99~ </w:t>
+            </w:r>
+            <w:r>
+              <w:rPr>
+                <w:rFonts w:ascii="Segoe UI Emoji" w:hAnsi="Segoe UI Emoji" w:cs="Segoe UI Emoji"/>
+                <w:noProof/>
+              </w:rPr>
+              <w:t>🔥</w:t>
+            </w:r>
+            <w:r>
+              <w:rPr>
+                <w:rFonts w:cstheme="minorHAnsi"/>
+                <w:noProof/>
+                <w:lang w:val="en-US"/>
+              </w:rPr>
+              <w:t xml:space="preserve"> *52%OFF*</w:t>
+            </w:r>
+          </w:p>
+          <w:p>
+            <w:pPr>
+              <w:pStyle w:val="selectable-text"/>
+              <w:spacing w:before="0" w:beforeAutospacing="0" w:after="0" w:afterAutospacing="0"/>
+              <w:rPr>
+                <w:rStyle w:val="selectable-text1"/>
+                <w:rFonts w:asciiTheme="minorHAnsi" w:hAnsiTheme="minorHAnsi" w:cstheme="minorHAnsi"/>
+                <w:sz w:val="22"/>
+                <w:szCs w:val="22"/>
+              </w:rPr>
+            </w:pPr>
+            <w:r>
+              <w:rPr>
+                <w:rFonts w:cstheme="minorHAnsi"/>
+                <w:noProof/>
+              </w:rPr>
+              <w:t>*por R$ 108,99*</w:t>
+            </w:r>
+            <w:r>
+              <w:rPr>
+                <w:rStyle w:val="mpj7bzys"/>
+                <w:rFonts w:asciiTheme="minorHAnsi" w:hAnsiTheme="minorHAnsi" w:cstheme="minorHAnsi"/>
+                <w:sz w:val="22"/>
+                <w:szCs w:val="22"/>
+              </w:rPr>
+              <w:fldChar w:fldCharType="end"/>
+            </w:r>
+          </w:p>
+          <w:p>
+            <w:pPr>
+              <w:pStyle w:val="selectable-text"/>
+              <w:spacing w:before="0" w:beforeAutospacing="0" w:after="0" w:afterAutospacing="0"/>
+              <w:rPr>
+                <w:rFonts w:asciiTheme="minorHAnsi" w:hAnsiTheme="minorHAnsi" w:cstheme="minorHAnsi"/>
+                <w:sz w:val="22"/>
+                <w:szCs w:val="22"/>
+              </w:rPr>
+            </w:pPr>
+          </w:p>
+          <w:p>
+            <w:pPr>
+              <w:pStyle w:val="selectable-text"/>
+              <w:spacing w:before="0" w:beforeAutospacing="0" w:after="0" w:afterAutospacing="0"/>
+            </w:pPr>
+            <w:fldSimple w:instr=" MERGEFIELD MEIO ">
+              <w:r>
+                <w:rPr>
+                  <w:rFonts w:ascii="Segoe UI Emoji" w:hAnsi="Segoe UI Emoji" w:cs="Segoe UI Emoji"/>
+                  <w:noProof/>
+                </w:rPr>
+                <w:t>📦</w:t>
+              </w:r>
+              <w:r>
+                <w:rPr>
+                  <w:noProof/>
+                </w:rPr>
+                <w:t xml:space="preserve"> Frete Grátis </w:t>
+              </w:r>
+              <w:r>
+                <w:rPr>
+                  <w:rFonts w:ascii="Segoe UI Emoji" w:hAnsi="Segoe UI Emoji" w:cs="Segoe UI Emoji"/>
+                  <w:noProof/>
+                </w:rPr>
+                <w:t>⚡</w:t>
+              </w:r>
+              <w:r>
+                <w:rPr>
+                  <w:noProof/>
+                </w:rPr>
+                <w:t xml:space="preserve"> FULL</w:t>
+              </w:r>
+            </w:fldSimple>
           </w:p>
           <w:p>
             <w:pPr>
@@ -2332,24 +2295,43 @@
                 <w:sz w:val="22"/>
                 <w:szCs w:val="22"/>
               </w:rPr>
-              <w:fldChar w:fldCharType="end"/>
-            </w:r>
-          </w:p>
-          <w:p>
-            <w:pPr>
-              <w:pStyle w:val="selectable-text"/>
-              <w:spacing w:before="0" w:beforeAutospacing="0" w:after="0" w:afterAutospacing="0"/>
-              <w:rPr>
-                <w:rFonts w:asciiTheme="minorHAnsi" w:hAnsiTheme="minorHAnsi" w:cstheme="minorHAnsi"/>
-                <w:sz w:val="22"/>
-                <w:szCs w:val="22"/>
-              </w:rPr>
-            </w:pPr>
-          </w:p>
-          <w:p>
-            <w:pPr>
-              <w:pStyle w:val="selectable-text"/>
-              <w:spacing w:before="0" w:beforeAutospacing="0" w:after="0" w:afterAutospacing="0"/>
+              <w:fldChar w:fldCharType="separate"/>
+            </w:r>
+            <w:r>
+              <w:rPr>
+                <w:rFonts w:cstheme="minorHAnsi"/>
+                <w:noProof/>
+              </w:rPr>
+              <w:t>https://promobuzy.com.br/ofertas/37378</w:t>
+            </w:r>
+            <w:r>
+              <w:rPr>
+                <w:rFonts w:asciiTheme="minorHAnsi" w:hAnsiTheme="minorHAnsi" w:cstheme="minorHAnsi"/>
+                <w:sz w:val="22"/>
+                <w:szCs w:val="22"/>
+              </w:rPr>
+              <w:fldChar w:fldCharType="end"/>
+            </w:r>
+          </w:p>
+          <w:p>
+            <w:pPr>
+              <w:pStyle w:val="selectable-text"/>
+              <w:spacing w:before="0" w:beforeAutospacing="0" w:after="0" w:afterAutospacing="0"/>
+              <w:rPr>
+                <w:rFonts w:asciiTheme="minorHAnsi" w:hAnsiTheme="minorHAnsi" w:cstheme="minorHAnsi"/>
+                <w:sz w:val="22"/>
+                <w:szCs w:val="22"/>
+              </w:rPr>
+            </w:pPr>
+          </w:p>
+          <w:p>
+            <w:pPr>
+              <w:pStyle w:val="selectable-text"/>
+              <w:spacing w:after="0"/>
+              <w:rPr>
+                <w:rFonts w:cstheme="minorHAnsi"/>
+                <w:noProof/>
+              </w:rPr>
             </w:pPr>
             <w:r>
               <w:rPr>
@@ -2373,8 +2355,59 @@
                 <w:sz w:val="22"/>
                 <w:szCs w:val="22"/>
               </w:rPr>
-              <w:fldChar w:fldCharType="end"/>
-            </w:r>
+              <w:fldChar w:fldCharType="separate"/>
+            </w:r>
+            <w:r>
+              <w:rPr>
+                <w:rFonts w:ascii="Segoe UI Emoji" w:hAnsi="Segoe UI Emoji" w:cs="Segoe UI Emoji"/>
+                <w:noProof/>
+              </w:rPr>
+              <w:t>↗️</w:t>
+            </w:r>
+            <w:r>
+              <w:rPr>
+                <w:rFonts w:cstheme="minorHAnsi"/>
+                <w:noProof/>
+              </w:rPr>
+              <w:t xml:space="preserve"> _Convide seus Amigos_</w:t>
+            </w:r>
+          </w:p>
+          <w:p>
+            <w:pPr>
+              <w:pStyle w:val="selectable-text"/>
+              <w:spacing w:before="0" w:beforeAutospacing="0" w:after="0" w:afterAutospacing="0"/>
+              <w:rPr>
+                <w:rFonts w:asciiTheme="minorHAnsi" w:hAnsiTheme="minorHAnsi" w:cstheme="minorHAnsi"/>
+                <w:sz w:val="22"/>
+                <w:szCs w:val="22"/>
+              </w:rPr>
+            </w:pPr>
+            <w:r>
+              <w:rPr>
+                <w:rFonts w:cstheme="minorHAnsi"/>
+                <w:noProof/>
+              </w:rPr>
+              <w:t>https://grupos.promobuzy.com.br/entrar</w:t>
+            </w:r>
+            <w:r>
+              <w:rPr>
+                <w:rFonts w:asciiTheme="minorHAnsi" w:hAnsiTheme="minorHAnsi" w:cstheme="minorHAnsi"/>
+                <w:sz w:val="22"/>
+                <w:szCs w:val="22"/>
+              </w:rPr>
+              <w:fldChar w:fldCharType="end"/>
+            </w:r>
+          </w:p>
+          <w:p>
+            <w:pPr>
+              <w:pStyle w:val="selectable-text"/>
+              <w:spacing w:before="0" w:beforeAutospacing="0" w:after="0" w:afterAutospacing="0"/>
+              <w:rPr>
+                <w:rFonts w:asciiTheme="minorHAnsi" w:hAnsiTheme="minorHAnsi" w:cstheme="minorHAnsi"/>
+                <w:sz w:val="22"/>
+                <w:szCs w:val="22"/>
+              </w:rPr>
+            </w:pPr>
           </w:p>
         </w:tc>
         <w:tc>
@@ -2444,30 +2477,58 @@
                 <w:sz w:val="22"/>
                 <w:szCs w:val="22"/>
               </w:rPr>
-              <w:fldChar w:fldCharType="end"/>
-            </w:r>
-          </w:p>
-          <w:p>
-            <w:pPr>
-              <w:pStyle w:val="selectable-text"/>
-              <w:spacing w:before="0" w:beforeAutospacing="0" w:after="0" w:afterAutospacing="0"/>
-              <w:rPr>
-                <w:rStyle w:val="selectable-text1"/>
-                <w:rFonts w:asciiTheme="minorHAnsi" w:hAnsiTheme="minorHAnsi" w:cstheme="minorHAnsi"/>
-                <w:sz w:val="22"/>
-                <w:szCs w:val="22"/>
-              </w:rPr>
-            </w:pPr>
-          </w:p>
-          <w:p>
-            <w:pPr>
-              <w:pStyle w:val="selectable-text"/>
-              <w:spacing w:before="0" w:beforeAutospacing="0" w:after="0" w:afterAutospacing="0"/>
-              <w:rPr>
-                <w:rStyle w:val="selectable-text1"/>
-                <w:rFonts w:asciiTheme="minorHAnsi" w:hAnsiTheme="minorHAnsi" w:cstheme="minorHAnsi"/>
-                <w:sz w:val="22"/>
-                <w:szCs w:val="22"/>
+              <w:fldChar w:fldCharType="separate"/>
+            </w:r>
+            <w:r>
+              <w:rPr>
+                <w:rFonts w:cstheme="minorHAnsi"/>
+                <w:noProof/>
+              </w:rPr>
+              <w:t>*</w:t>
+            </w:r>
+            <w:r>
+              <w:rPr>
+                <w:rFonts w:ascii="Segoe UI Emoji" w:hAnsi="Segoe UI Emoji" w:cs="Segoe UI Emoji"/>
+                <w:noProof/>
+              </w:rPr>
+              <w:t>♨️</w:t>
+            </w:r>
+            <w:r>
+              <w:rPr>
+                <w:rFonts w:cstheme="minorHAnsi"/>
+                <w:noProof/>
+              </w:rPr>
+              <w:t xml:space="preserve"> Mais Vendido!*</w:t>
+            </w:r>
+            <w:r>
+              <w:rPr>
+                <w:rStyle w:val="selectable-text1"/>
+                <w:rFonts w:asciiTheme="minorHAnsi" w:hAnsiTheme="minorHAnsi" w:cstheme="minorHAnsi"/>
+                <w:sz w:val="22"/>
+                <w:szCs w:val="22"/>
+              </w:rPr>
+              <w:fldChar w:fldCharType="end"/>
+            </w:r>
+          </w:p>
+          <w:p>
+            <w:pPr>
+              <w:pStyle w:val="selectable-text"/>
+              <w:spacing w:before="0" w:beforeAutospacing="0" w:after="0" w:afterAutospacing="0"/>
+              <w:rPr>
+                <w:rStyle w:val="selectable-text1"/>
+                <w:rFonts w:asciiTheme="minorHAnsi" w:hAnsiTheme="minorHAnsi" w:cstheme="minorHAnsi"/>
+                <w:sz w:val="22"/>
+                <w:szCs w:val="22"/>
+              </w:rPr>
+            </w:pPr>
+          </w:p>
+          <w:p>
+            <w:pPr>
+              <w:pStyle w:val="selectable-text"/>
+              <w:spacing w:after="0"/>
+              <w:rPr>
+                <w:rFonts w:cstheme="minorHAnsi"/>
+                <w:noProof/>
               </w:rPr>
             </w:pPr>
             <w:r>
@@ -2495,37 +2556,102 @@
                 <w:sz w:val="22"/>
                 <w:szCs w:val="22"/>
               </w:rPr>
-              <w:fldChar w:fldCharType="end"/>
-            </w:r>
-          </w:p>
-          <w:p>
-            <w:pPr>
-              <w:pStyle w:val="selectable-text"/>
-              <w:spacing w:before="0" w:beforeAutospacing="0" w:after="0" w:afterAutospacing="0"/>
-              <w:rPr>
-                <w:rFonts w:asciiTheme="minorHAnsi" w:hAnsiTheme="minorHAnsi" w:cstheme="minorHAnsi"/>
-                <w:sz w:val="22"/>
-                <w:szCs w:val="22"/>
-              </w:rPr>
-            </w:pPr>
-          </w:p>
-          <w:p>
-            <w:pPr>
-              <w:pStyle w:val="selectable-text"/>
-              <w:spacing w:before="0" w:beforeAutospacing="0" w:after="0" w:afterAutospacing="0"/>
-            </w:pPr>
-            <w:r>
-              <w:fldChar w:fldCharType="begin"/>
-            </w:r>
-            <w:r>
-              <w:instrText xml:space="preserve"> MERGEFIELD MEIO </w:instrText>
-            </w:r>
-            <w:r>
-              <w:rPr>
-                <w:noProof/>
-              </w:rPr>
-              <w:fldChar w:fldCharType="end"/>
-            </w:r>
+              <w:fldChar w:fldCharType="separate"/>
+            </w:r>
+            <w:r>
+              <w:rPr>
+                <w:rFonts w:cstheme="minorHAnsi"/>
+                <w:noProof/>
+              </w:rPr>
+              <w:t xml:space="preserve">de ~R$ 699,00~ </w:t>
+            </w:r>
+            <w:r>
+              <w:rPr>
+                <w:rFonts w:ascii="Segoe UI Emoji" w:hAnsi="Segoe UI Emoji" w:cs="Segoe UI Emoji"/>
+                <w:noProof/>
+              </w:rPr>
+              <w:t>🔥</w:t>
+            </w:r>
+            <w:r>
+              <w:rPr>
+                <w:rFonts w:cstheme="minorHAnsi"/>
+                <w:noProof/>
+              </w:rPr>
+              <w:t xml:space="preserve"> *11%OFF*</w:t>
+            </w:r>
+          </w:p>
+          <w:p>
+            <w:pPr>
+              <w:pStyle w:val="selectable-text"/>
+              <w:spacing w:before="0" w:beforeAutospacing="0" w:after="0" w:afterAutospacing="0"/>
+              <w:rPr>
+                <w:rStyle w:val="selectable-text1"/>
+                <w:rFonts w:asciiTheme="minorHAnsi" w:hAnsiTheme="minorHAnsi" w:cstheme="minorHAnsi"/>
+                <w:sz w:val="22"/>
+                <w:szCs w:val="22"/>
+              </w:rPr>
+            </w:pPr>
+            <w:r>
+              <w:rPr>
+                <w:rFonts w:cstheme="minorHAnsi"/>
+                <w:noProof/>
+              </w:rPr>
+              <w:t>*por R$ 621,67*</w:t>
+            </w:r>
+            <w:r>
+              <w:rPr>
+                <w:rStyle w:val="mpj7bzys"/>
+                <w:rFonts w:asciiTheme="minorHAnsi" w:hAnsiTheme="minorHAnsi" w:cstheme="minorHAnsi"/>
+                <w:sz w:val="22"/>
+                <w:szCs w:val="22"/>
+              </w:rPr>
+              <w:fldChar w:fldCharType="end"/>
+            </w:r>
+          </w:p>
+          <w:p>
+            <w:pPr>
+              <w:pStyle w:val="selectable-text"/>
+              <w:spacing w:before="0" w:beforeAutospacing="0" w:after="0" w:afterAutospacing="0"/>
+              <w:rPr>
+                <w:rFonts w:asciiTheme="minorHAnsi" w:hAnsiTheme="minorHAnsi" w:cstheme="minorHAnsi"/>
+                <w:sz w:val="22"/>
+                <w:szCs w:val="22"/>
+              </w:rPr>
+            </w:pPr>
+          </w:p>
+          <w:p>
+            <w:pPr>
+              <w:pStyle w:val="selectable-text"/>
+              <w:spacing w:before="0" w:beforeAutospacing="0" w:after="0" w:afterAutospacing="0"/>
+            </w:pPr>
+            <w:fldSimple w:instr=" MERGEFIELD MEIO ">
+              <w:r>
+                <w:rPr>
+                  <w:rFonts w:ascii="Segoe UI Emoji" w:hAnsi="Segoe UI Emoji" w:cs="Segoe UI Emoji"/>
+                  <w:noProof/>
+                </w:rPr>
+                <w:t>📦</w:t>
+              </w:r>
+              <w:r>
+                <w:rPr>
+                  <w:noProof/>
+                </w:rPr>
+                <w:t xml:space="preserve"> Frete Grátis </w:t>
+              </w:r>
+              <w:r>
+                <w:rPr>
+                  <w:rFonts w:ascii="Segoe UI Emoji" w:hAnsi="Segoe UI Emoji" w:cs="Segoe UI Emoji"/>
+                  <w:noProof/>
+                </w:rPr>
+                <w:t>⚡</w:t>
+              </w:r>
+              <w:r>
+                <w:rPr>
+                  <w:noProof/>
+                </w:rPr>
+                <w:t xml:space="preserve"> FULL</w:t>
+              </w:r>
+            </w:fldSimple>
           </w:p>
           <w:p>
             <w:pPr>
@@ -2615,6 +2741,21 @@
                 <w:szCs w:val="22"/>
               </w:rPr>
               <w:instrText xml:space="preserve"> MERGEFIELD LINK_DA_OFERTA </w:instrText>
+            </w:r>
+            <w:r>
+              <w:rPr>
+                <w:rFonts w:asciiTheme="minorHAnsi" w:hAnsiTheme="minorHAnsi" w:cstheme="minorHAnsi"/>
+                <w:sz w:val="22"/>
+                <w:szCs w:val="22"/>
+              </w:rPr>
+              <w:fldChar w:fldCharType="separate"/>
+            </w:r>
+            <w:r>
+              <w:rPr>
+                <w:rFonts w:cstheme="minorHAnsi"/>
+                <w:noProof/>
+              </w:rPr>
+              <w:t>https://promobuzy.com.br/ofertas/50744</w:t>
             </w:r>
             <w:r>
               <w:rPr>
@@ -2752,12 +2893,10 @@
           <w:p>
             <w:pPr>
               <w:pStyle w:val="selectable-text"/>
-              <w:spacing w:before="0" w:beforeAutospacing="0" w:after="0" w:afterAutospacing="0"/>
-              <w:rPr>
-                <w:rStyle w:val="selectable-text1"/>
-                <w:rFonts w:asciiTheme="minorHAnsi" w:hAnsiTheme="minorHAnsi" w:cstheme="minorHAnsi"/>
-                <w:sz w:val="22"/>
-                <w:szCs w:val="22"/>
+              <w:spacing w:after="0"/>
+              <w:rPr>
+                <w:rFonts w:cstheme="minorHAnsi"/>
+                <w:noProof/>
               </w:rPr>
             </w:pPr>
             <w:r>
@@ -2785,24 +2924,76 @@
                 <w:sz w:val="22"/>
                 <w:szCs w:val="22"/>
               </w:rPr>
-              <w:fldChar w:fldCharType="end"/>
-            </w:r>
-          </w:p>
-          <w:p>
-            <w:pPr>
-              <w:pStyle w:val="selectable-text"/>
-              <w:spacing w:before="0" w:beforeAutospacing="0" w:after="0" w:afterAutospacing="0"/>
-              <w:rPr>
-                <w:rFonts w:asciiTheme="minorHAnsi" w:hAnsiTheme="minorHAnsi" w:cstheme="minorHAnsi"/>
-                <w:sz w:val="22"/>
-                <w:szCs w:val="22"/>
-              </w:rPr>
-            </w:pPr>
-          </w:p>
-          <w:p>
-            <w:pPr>
-              <w:pStyle w:val="selectable-text"/>
-              <w:spacing w:before="0" w:beforeAutospacing="0" w:after="0" w:afterAutospacing="0"/>
+              <w:fldChar w:fldCharType="separate"/>
+            </w:r>
+            <w:r>
+              <w:rPr>
+                <w:rFonts w:cstheme="minorHAnsi"/>
+                <w:noProof/>
+              </w:rPr>
+              <w:t xml:space="preserve">de ~R$ 359,49~ </w:t>
+            </w:r>
+            <w:r>
+              <w:rPr>
+                <w:rFonts w:ascii="Segoe UI Emoji" w:hAnsi="Segoe UI Emoji" w:cs="Segoe UI Emoji"/>
+                <w:noProof/>
+              </w:rPr>
+              <w:t>🔥</w:t>
+            </w:r>
+            <w:r>
+              <w:rPr>
+                <w:rFonts w:cstheme="minorHAnsi"/>
+                <w:noProof/>
+              </w:rPr>
+              <w:t xml:space="preserve"> *36%OFF*</w:t>
+            </w:r>
+          </w:p>
+          <w:p>
+            <w:pPr>
+              <w:pStyle w:val="selectable-text"/>
+              <w:spacing w:before="0" w:beforeAutospacing="0" w:after="0" w:afterAutospacing="0"/>
+              <w:rPr>
+                <w:rStyle w:val="selectable-text1"/>
+                <w:rFonts w:asciiTheme="minorHAnsi" w:hAnsiTheme="minorHAnsi" w:cstheme="minorHAnsi"/>
+                <w:sz w:val="22"/>
+                <w:szCs w:val="22"/>
+              </w:rPr>
+            </w:pPr>
+            <w:r>
+              <w:rPr>
+                <w:rFonts w:cstheme="minorHAnsi"/>
+                <w:noProof/>
+              </w:rPr>
+              <w:t>*por R$ 230,07*</w:t>
+            </w:r>
+            <w:r>
+              <w:rPr>
+                <w:rStyle w:val="mpj7bzys"/>
+                <w:rFonts w:asciiTheme="minorHAnsi" w:hAnsiTheme="minorHAnsi" w:cstheme="minorHAnsi"/>
+                <w:sz w:val="22"/>
+                <w:szCs w:val="22"/>
+              </w:rPr>
+              <w:fldChar w:fldCharType="end"/>
+            </w:r>
+          </w:p>
+          <w:p>
+            <w:pPr>
+              <w:pStyle w:val="selectable-text"/>
+              <w:spacing w:before="0" w:beforeAutospacing="0" w:after="0" w:afterAutospacing="0"/>
+              <w:rPr>
+                <w:rFonts w:asciiTheme="minorHAnsi" w:hAnsiTheme="minorHAnsi" w:cstheme="minorHAnsi"/>
+                <w:sz w:val="22"/>
+                <w:szCs w:val="22"/>
+              </w:rPr>
+            </w:pPr>
+          </w:p>
+          <w:p>
+            <w:pPr>
+              <w:pStyle w:val="selectable-text"/>
+              <w:spacing w:after="0"/>
+              <w:rPr>
+                <w:noProof/>
+              </w:rPr>
             </w:pPr>
             <w:r>
               <w:fldChar w:fldCharType="begin"/>
@@ -2811,6 +3002,41 @@
               <w:instrText xml:space="preserve"> MERGEFIELD MEIO </w:instrText>
             </w:r>
             <w:r>
+              <w:fldChar w:fldCharType="separate"/>
+            </w:r>
+            <w:r>
+              <w:rPr>
+                <w:rFonts w:ascii="Segoe UI Emoji" w:hAnsi="Segoe UI Emoji" w:cs="Segoe UI Emoji"/>
+                <w:noProof/>
+              </w:rPr>
+              <w:t>📦</w:t>
+            </w:r>
+            <w:r>
+              <w:rPr>
+                <w:noProof/>
+              </w:rPr>
+              <w:t xml:space="preserve"> Frete Grátis, aproveite!</w:t>
+            </w:r>
+          </w:p>
+          <w:p>
+            <w:pPr>
+              <w:pStyle w:val="selectable-text"/>
+              <w:spacing w:before="0" w:beforeAutospacing="0" w:after="0" w:afterAutospacing="0"/>
+            </w:pPr>
+            <w:r>
+              <w:rPr>
+                <w:rFonts w:ascii="Segoe UI Symbol" w:hAnsi="Segoe UI Symbol" w:cs="Segoe UI Symbol"/>
+                <w:noProof/>
+              </w:rPr>
+              <w:t>🎟</w:t>
+            </w:r>
+            <w:r>
+              <w:rPr>
+                <w:noProof/>
+              </w:rPr>
+              <w:t xml:space="preserve"> *CUPOM:* 10%OFF na Oferta</w:t>
+            </w:r>
+            <w:r>
               <w:rPr>
                 <w:noProof/>
               </w:rPr>
@@ -2905,6 +3131,415 @@
                 <w:szCs w:val="22"/>
               </w:rPr>
               <w:instrText xml:space="preserve"> MERGEFIELD LINK_DA_OFERTA </w:instrText>
+            </w:r>
+            <w:r>
+              <w:rPr>
+                <w:rFonts w:asciiTheme="minorHAnsi" w:hAnsiTheme="minorHAnsi" w:cstheme="minorHAnsi"/>
+                <w:sz w:val="22"/>
+                <w:szCs w:val="22"/>
+              </w:rPr>
+              <w:fldChar w:fldCharType="separate"/>
+            </w:r>
+            <w:r>
+              <w:rPr>
+                <w:rFonts w:cstheme="minorHAnsi"/>
+                <w:noProof/>
+              </w:rPr>
+              <w:t>https://promobuzy.com.br/ofertas/35988</w:t>
+            </w:r>
+            <w:r>
+              <w:rPr>
+                <w:rFonts w:asciiTheme="minorHAnsi" w:hAnsiTheme="minorHAnsi" w:cstheme="minorHAnsi"/>
+                <w:sz w:val="22"/>
+                <w:szCs w:val="22"/>
+              </w:rPr>
+              <w:fldChar w:fldCharType="end"/>
+            </w:r>
+          </w:p>
+          <w:p>
+            <w:pPr>
+              <w:pStyle w:val="selectable-text"/>
+              <w:spacing w:before="0" w:beforeAutospacing="0" w:after="0" w:afterAutospacing="0"/>
+              <w:rPr>
+                <w:rFonts w:asciiTheme="minorHAnsi" w:hAnsiTheme="minorHAnsi" w:cstheme="minorHAnsi"/>
+                <w:sz w:val="22"/>
+                <w:szCs w:val="22"/>
+              </w:rPr>
+            </w:pPr>
+          </w:p>
+          <w:p>
+            <w:pPr>
+              <w:pStyle w:val="selectable-text"/>
+              <w:spacing w:before="0" w:beforeAutospacing="0" w:after="0" w:afterAutospacing="0"/>
+            </w:pPr>
+            <w:r>
+              <w:rPr>
+                <w:rFonts w:asciiTheme="minorHAnsi" w:hAnsiTheme="minorHAnsi" w:cstheme="minorHAnsi"/>
+                <w:sz w:val="22"/>
+                <w:szCs w:val="22"/>
+              </w:rPr>
+              <w:fldChar w:fldCharType="begin"/>
+            </w:r>
+            <w:r>
+              <w:rPr>
+                <w:rFonts w:asciiTheme="minorHAnsi" w:hAnsiTheme="minorHAnsi" w:cstheme="minorHAnsi"/>
+                <w:sz w:val="22"/>
+                <w:szCs w:val="22"/>
+              </w:rPr>
+              <w:instrText xml:space="preserve"> MERGEFIELD FUNDO </w:instrText>
+            </w:r>
+            <w:r>
+              <w:rPr>
+                <w:rFonts w:asciiTheme="minorHAnsi" w:hAnsiTheme="minorHAnsi" w:cstheme="minorHAnsi"/>
+                <w:sz w:val="22"/>
+                <w:szCs w:val="22"/>
+              </w:rPr>
+              <w:fldChar w:fldCharType="end"/>
+            </w:r>
+          </w:p>
+        </w:tc>
+        <w:tc>
+          <w:tcPr>
+            <w:tcW w:w="500" w:type="pct"/>
+          </w:tcPr>
+          <w:p>
+            <w:pPr>
+              <w:pStyle w:val="selectable-text"/>
+              <w:spacing w:before="0" w:beforeAutospacing="0" w:after="0" w:afterAutospacing="0"/>
+              <w:rPr>
+                <w:rStyle w:val="selectable-text1"/>
+                <w:rFonts w:asciiTheme="minorHAnsi" w:hAnsiTheme="minorHAnsi" w:cstheme="minorHAnsi"/>
+                <w:sz w:val="22"/>
+                <w:szCs w:val="22"/>
+              </w:rPr>
+            </w:pPr>
+            <w:r>
+              <w:rPr>
+                <w:rStyle w:val="selectable-text1"/>
+                <w:rFonts w:asciiTheme="minorHAnsi" w:hAnsiTheme="minorHAnsi" w:cstheme="minorHAnsi"/>
+                <w:sz w:val="22"/>
+                <w:szCs w:val="22"/>
+              </w:rPr>
+              <w:fldChar w:fldCharType="begin"/>
+            </w:r>
+            <w:r>
+              <w:rPr>
+                <w:rStyle w:val="selectable-text1"/>
+                <w:rFonts w:asciiTheme="minorHAnsi" w:hAnsiTheme="minorHAnsi" w:cstheme="minorHAnsi"/>
+                <w:sz w:val="22"/>
+                <w:szCs w:val="22"/>
+              </w:rPr>
+              <w:instrText xml:space="preserve"> NEXT </w:instrText>
+            </w:r>
+            <w:r>
+              <w:rPr>
+                <w:rStyle w:val="selectable-text1"/>
+                <w:rFonts w:asciiTheme="minorHAnsi" w:hAnsiTheme="minorHAnsi" w:cstheme="minorHAnsi"/>
+                <w:sz w:val="22"/>
+                <w:szCs w:val="22"/>
+              </w:rPr>
+              <w:fldChar w:fldCharType="end"/>
+            </w:r>
+            <w:r>
+              <w:rPr>
+                <w:rStyle w:val="selectable-text1"/>
+                <w:rFonts w:asciiTheme="minorHAnsi" w:hAnsiTheme="minorHAnsi" w:cstheme="minorHAnsi"/>
+                <w:sz w:val="22"/>
+                <w:szCs w:val="22"/>
+              </w:rPr>
+              <w:fldChar w:fldCharType="begin"/>
+            </w:r>
+            <w:r>
+              <w:rPr>
+                <w:rStyle w:val="selectable-text1"/>
+                <w:rFonts w:asciiTheme="minorHAnsi" w:hAnsiTheme="minorHAnsi" w:cstheme="minorHAnsi"/>
+                <w:sz w:val="22"/>
+                <w:szCs w:val="22"/>
+              </w:rPr>
+              <w:instrText xml:space="preserve"> MERGEFIELD TOPO </w:instrText>
+            </w:r>
+            <w:r>
+              <w:rPr>
+                <w:rStyle w:val="selectable-text1"/>
+                <w:rFonts w:asciiTheme="minorHAnsi" w:hAnsiTheme="minorHAnsi" w:cstheme="minorHAnsi"/>
+                <w:sz w:val="22"/>
+                <w:szCs w:val="22"/>
+              </w:rPr>
+              <w:fldChar w:fldCharType="separate"/>
+            </w:r>
+            <w:r>
+              <w:rPr>
+                <w:rFonts w:cstheme="minorHAnsi"/>
+                <w:noProof/>
+              </w:rPr>
+              <w:t>*</w:t>
+            </w:r>
+            <w:r>
+              <w:rPr>
+                <w:rFonts w:ascii="Segoe UI Emoji" w:hAnsi="Segoe UI Emoji" w:cs="Segoe UI Emoji"/>
+                <w:noProof/>
+              </w:rPr>
+              <w:t>♨</w:t>
+            </w:r>
+            <w:r>
+              <w:rPr>
+                <w:rFonts w:ascii="Segoe UI Emoji" w:hAnsi="Segoe UI Emoji" w:cs="Segoe UI Emoji"/>
+                <w:noProof/>
+                <w:lang w:val="en-US"/>
+              </w:rPr>
+              <w:t>️</w:t>
+            </w:r>
+            <w:r>
+              <w:rPr>
+                <w:rFonts w:cstheme="minorHAnsi"/>
+                <w:noProof/>
+              </w:rPr>
+              <w:t xml:space="preserve"> Mais Vendido!*</w:t>
+            </w:r>
+            <w:r>
+              <w:rPr>
+                <w:rStyle w:val="selectable-text1"/>
+                <w:rFonts w:asciiTheme="minorHAnsi" w:hAnsiTheme="minorHAnsi" w:cstheme="minorHAnsi"/>
+                <w:sz w:val="22"/>
+                <w:szCs w:val="22"/>
+              </w:rPr>
+              <w:fldChar w:fldCharType="end"/>
+            </w:r>
+          </w:p>
+          <w:p>
+            <w:pPr>
+              <w:pStyle w:val="selectable-text"/>
+              <w:spacing w:before="0" w:beforeAutospacing="0" w:after="0" w:afterAutospacing="0"/>
+              <w:rPr>
+                <w:rStyle w:val="selectable-text1"/>
+                <w:rFonts w:asciiTheme="minorHAnsi" w:hAnsiTheme="minorHAnsi" w:cstheme="minorHAnsi"/>
+                <w:sz w:val="22"/>
+                <w:szCs w:val="22"/>
+              </w:rPr>
+            </w:pPr>
+          </w:p>
+          <w:p>
+            <w:pPr>
+              <w:pStyle w:val="selectable-text"/>
+              <w:spacing w:after="0"/>
+              <w:rPr>
+                <w:rFonts w:cstheme="minorHAnsi"/>
+                <w:noProof/>
+              </w:rPr>
+            </w:pPr>
+            <w:r>
+              <w:rPr>
+                <w:rStyle w:val="mpj7bzys"/>
+                <w:rFonts w:asciiTheme="minorHAnsi" w:hAnsiTheme="minorHAnsi" w:cstheme="minorHAnsi"/>
+                <w:sz w:val="22"/>
+                <w:szCs w:val="22"/>
+              </w:rPr>
+              <w:fldChar w:fldCharType="begin"/>
+            </w:r>
+            <w:r>
+              <w:rPr>
+                <w:rStyle w:val="mpj7bzys"/>
+                <w:rFonts w:asciiTheme="minorHAnsi" w:hAnsiTheme="minorHAnsi" w:cstheme="minorHAnsi"/>
+                <w:sz w:val="22"/>
+                <w:szCs w:val="22"/>
+              </w:rPr>
+              <w:instrText xml:space="preserve"> MERGEFIELD "PROPOSTA" </w:instrText>
+            </w:r>
+            <w:r>
+              <w:rPr>
+                <w:rStyle w:val="mpj7bzys"/>
+                <w:rFonts w:asciiTheme="minorHAnsi" w:hAnsiTheme="minorHAnsi" w:cstheme="minorHAnsi"/>
+                <w:sz w:val="22"/>
+                <w:szCs w:val="22"/>
+              </w:rPr>
+              <w:fldChar w:fldCharType="separate"/>
+            </w:r>
+            <w:r>
+              <w:rPr>
+                <w:rFonts w:cstheme="minorHAnsi"/>
+                <w:noProof/>
+              </w:rPr>
+              <w:t xml:space="preserve">de ~R$ 1.844,10~ </w:t>
+            </w:r>
+            <w:r>
+              <w:rPr>
+                <w:rFonts w:ascii="Segoe UI Emoji" w:hAnsi="Segoe UI Emoji" w:cs="Segoe UI Emoji"/>
+                <w:noProof/>
+                <w:lang w:val="en-US"/>
+              </w:rPr>
+              <w:t>🔥</w:t>
+            </w:r>
+            <w:r>
+              <w:rPr>
+                <w:rFonts w:cstheme="minorHAnsi"/>
+                <w:noProof/>
+              </w:rPr>
+              <w:t xml:space="preserve"> *4%OFF*</w:t>
+            </w:r>
+          </w:p>
+          <w:p>
+            <w:pPr>
+              <w:pStyle w:val="selectable-text"/>
+              <w:spacing w:before="0" w:beforeAutospacing="0" w:after="0" w:afterAutospacing="0"/>
+              <w:rPr>
+                <w:rStyle w:val="selectable-text1"/>
+                <w:rFonts w:asciiTheme="minorHAnsi" w:hAnsiTheme="minorHAnsi" w:cstheme="minorHAnsi"/>
+                <w:sz w:val="22"/>
+                <w:szCs w:val="22"/>
+              </w:rPr>
+            </w:pPr>
+            <w:r>
+              <w:rPr>
+                <w:rFonts w:cstheme="minorHAnsi"/>
+                <w:noProof/>
+              </w:rPr>
+              <w:t>*por R$ 1.754,00*</w:t>
+            </w:r>
+            <w:r>
+              <w:rPr>
+                <w:rStyle w:val="mpj7bzys"/>
+                <w:rFonts w:asciiTheme="minorHAnsi" w:hAnsiTheme="minorHAnsi" w:cstheme="minorHAnsi"/>
+                <w:sz w:val="22"/>
+                <w:szCs w:val="22"/>
+              </w:rPr>
+              <w:fldChar w:fldCharType="end"/>
+            </w:r>
+          </w:p>
+          <w:p>
+            <w:pPr>
+              <w:pStyle w:val="selectable-text"/>
+              <w:spacing w:before="0" w:beforeAutospacing="0" w:after="0" w:afterAutospacing="0"/>
+              <w:rPr>
+                <w:rFonts w:asciiTheme="minorHAnsi" w:hAnsiTheme="minorHAnsi" w:cstheme="minorHAnsi"/>
+                <w:sz w:val="22"/>
+                <w:szCs w:val="22"/>
+              </w:rPr>
+            </w:pPr>
+          </w:p>
+          <w:p>
+            <w:pPr>
+              <w:pStyle w:val="selectable-text"/>
+              <w:spacing w:before="0" w:beforeAutospacing="0" w:after="0" w:afterAutospacing="0"/>
+            </w:pPr>
+            <w:fldSimple w:instr=" MERGEFIELD MEIO ">
+              <w:r>
+                <w:rPr>
+                  <w:rFonts w:ascii="Segoe UI Emoji" w:hAnsi="Segoe UI Emoji" w:cs="Segoe UI Emoji"/>
+                  <w:noProof/>
+                </w:rPr>
+                <w:t>📦</w:t>
+              </w:r>
+              <w:r>
+                <w:rPr>
+                  <w:noProof/>
+                </w:rPr>
+                <w:t xml:space="preserve"> Frete Grátis, aproveite!</w:t>
+              </w:r>
+            </w:fldSimple>
+          </w:p>
+          <w:p>
+            <w:pPr>
+              <w:pStyle w:val="selectable-text"/>
+              <w:spacing w:before="0" w:beforeAutospacing="0" w:after="0" w:afterAutospacing="0"/>
+              <w:rPr>
+                <w:rFonts w:asciiTheme="minorHAnsi" w:hAnsiTheme="minorHAnsi" w:cstheme="minorHAnsi"/>
+                <w:sz w:val="22"/>
+                <w:szCs w:val="22"/>
+              </w:rPr>
+            </w:pPr>
+          </w:p>
+          <w:p>
+            <w:pPr>
+              <w:pStyle w:val="selectable-text"/>
+              <w:spacing w:before="0" w:beforeAutospacing="0" w:after="0" w:afterAutospacing="0"/>
+              <w:ind w:left="306"/>
+              <w:rPr>
+                <w:rFonts w:asciiTheme="minorHAnsi" w:hAnsiTheme="minorHAnsi" w:cstheme="minorHAnsi"/>
+                <w:sz w:val="22"/>
+                <w:szCs w:val="22"/>
+              </w:rPr>
+            </w:pPr>
+            <w:r>
+              <w:rPr>
+                <w:rFonts w:ascii="Segoe UI Emoji" w:hAnsi="Segoe UI Emoji" w:cs="Segoe UI Emoji"/>
+                <w:sz w:val="22"/>
+                <w:szCs w:val="22"/>
+              </w:rPr>
+              <w:t>🛒</w:t>
+            </w:r>
+            <w:r>
+              <w:rPr>
+                <w:rFonts w:asciiTheme="minorHAnsi" w:hAnsiTheme="minorHAnsi" w:cstheme="minorHAnsi"/>
+                <w:sz w:val="22"/>
+                <w:szCs w:val="22"/>
+              </w:rPr>
+              <w:t xml:space="preserve"> *</w:t>
+            </w:r>
+            <w:r>
+              <w:rPr>
+                <w:rFonts w:asciiTheme="minorHAnsi" w:hAnsiTheme="minorHAnsi" w:cstheme="minorHAnsi"/>
+                <w:sz w:val="22"/>
+                <w:szCs w:val="22"/>
+              </w:rPr>
+              <w:t xml:space="preserve">Compre Aqui </w:t>
+            </w:r>
+            <w:r>
+              <w:rPr>
+                <w:rFonts w:ascii="Segoe UI Emoji" w:hAnsi="Segoe UI Emoji" w:cs="Segoe UI Emoji"/>
+                <w:sz w:val="22"/>
+                <w:szCs w:val="22"/>
+              </w:rPr>
+              <w:t>👇🏼</w:t>
+            </w:r>
+            <w:r>
+              <w:rPr>
+                <w:rFonts w:asciiTheme="minorHAnsi" w:hAnsiTheme="minorHAnsi" w:cstheme="minorHAnsi"/>
+                <w:sz w:val="22"/>
+                <w:szCs w:val="22"/>
+              </w:rPr>
+              <w:t>*</w:t>
+            </w:r>
+          </w:p>
+          <w:p>
+            <w:pPr>
+              <w:pStyle w:val="selectable-text"/>
+              <w:spacing w:before="0" w:beforeAutospacing="0" w:after="0" w:afterAutospacing="0"/>
+              <w:rPr>
+                <w:rFonts w:asciiTheme="minorHAnsi" w:hAnsiTheme="minorHAnsi" w:cstheme="minorHAnsi"/>
+                <w:sz w:val="22"/>
+                <w:szCs w:val="22"/>
+              </w:rPr>
+            </w:pPr>
+            <w:r>
+              <w:rPr>
+                <w:rFonts w:asciiTheme="minorHAnsi" w:hAnsiTheme="minorHAnsi" w:cstheme="minorHAnsi"/>
+                <w:sz w:val="22"/>
+                <w:szCs w:val="22"/>
+              </w:rPr>
+              <w:fldChar w:fldCharType="begin"/>
+            </w:r>
+            <w:r>
+              <w:rPr>
+                <w:rFonts w:asciiTheme="minorHAnsi" w:hAnsiTheme="minorHAnsi" w:cstheme="minorHAnsi"/>
+                <w:sz w:val="22"/>
+                <w:szCs w:val="22"/>
+              </w:rPr>
+              <w:instrText xml:space="preserve"> MERGEFIELD LINK_DA_OFERTA </w:instrText>
+            </w:r>
+            <w:r>
+              <w:rPr>
+                <w:rFonts w:asciiTheme="minorHAnsi" w:hAnsiTheme="minorHAnsi" w:cstheme="minorHAnsi"/>
+                <w:sz w:val="22"/>
+                <w:szCs w:val="22"/>
+              </w:rPr>
+              <w:fldChar w:fldCharType="separate"/>
+            </w:r>
+            <w:r>
+              <w:rPr>
+                <w:rFonts w:cstheme="minorHAnsi"/>
+                <w:noProof/>
+              </w:rPr>
+              <w:t>https://promobuzy.com.br/ofertas/39749</w:t>
             </w:r>
             <w:r>
               <w:rPr>

--- a/Links_OUT/WhatsApp/Formatador Grupos Whatsapp 2024 - v12.docx
+++ b/Links_OUT/WhatsApp/Formatador Grupos Whatsapp 2024 - v12.docx
@@ -37,16 +37,16 @@
         <w:tblLook w:val="04A0" w:firstRow="1" w:lastRow="0" w:firstColumn="1" w:lastColumn="0" w:noHBand="0" w:noVBand="1"/>
       </w:tblPr>
       <w:tblGrid>
-        <w:gridCol w:w="2142"/>
-        <w:gridCol w:w="2142"/>
-        <w:gridCol w:w="2142"/>
-        <w:gridCol w:w="2143"/>
-        <w:gridCol w:w="2143"/>
-        <w:gridCol w:w="2143"/>
-        <w:gridCol w:w="2143"/>
-        <w:gridCol w:w="2143"/>
-        <w:gridCol w:w="2143"/>
-        <w:gridCol w:w="776"/>
+        <w:gridCol w:w="4096"/>
+        <w:gridCol w:w="1773"/>
+        <w:gridCol w:w="1773"/>
+        <w:gridCol w:w="1774"/>
+        <w:gridCol w:w="1774"/>
+        <w:gridCol w:w="1774"/>
+        <w:gridCol w:w="1774"/>
+        <w:gridCol w:w="1774"/>
+        <w:gridCol w:w="1774"/>
+        <w:gridCol w:w="1774"/>
       </w:tblGrid>
       <w:tr>
         <w:trPr>
@@ -62,9 +62,7 @@
               <w:spacing w:before="0" w:beforeAutospacing="0" w:after="0" w:afterAutospacing="0"/>
               <w:rPr>
                 <w:rStyle w:val="selectable-text1"/>
-                <w:rFonts w:asciiTheme="minorHAnsi" w:hAnsiTheme="minorHAnsi" w:cstheme="minorHAnsi"/>
-                <w:sz w:val="22"/>
-                <w:szCs w:val="22"/>
+                <w:rFonts w:cstheme="minorHAnsi"/>
               </w:rPr>
             </w:pPr>
             <w:r>
@@ -92,53 +90,64 @@
                 <w:sz w:val="22"/>
                 <w:szCs w:val="22"/>
               </w:rPr>
-              <w:fldChar w:fldCharType="end"/>
-            </w:r>
-          </w:p>
-          <w:p>
-            <w:pPr>
-              <w:pStyle w:val="selectable-text"/>
-              <w:spacing w:before="0" w:beforeAutospacing="0" w:after="0" w:afterAutospacing="0"/>
-              <w:rPr>
-                <w:rStyle w:val="selectable-text1"/>
-                <w:rFonts w:asciiTheme="minorHAnsi" w:hAnsiTheme="minorHAnsi" w:cstheme="minorHAnsi"/>
-                <w:sz w:val="22"/>
-                <w:szCs w:val="22"/>
-              </w:rPr>
-            </w:pPr>
-          </w:p>
-          <w:p>
-            <w:pPr>
-              <w:pStyle w:val="selectable-text"/>
-              <w:spacing w:before="0" w:beforeAutospacing="0" w:after="0" w:afterAutospacing="0"/>
-              <w:rPr>
-                <w:rStyle w:val="mpj7bzys"/>
-                <w:rFonts w:asciiTheme="minorHAnsi" w:hAnsiTheme="minorHAnsi" w:cstheme="minorHAnsi"/>
-                <w:sz w:val="22"/>
-                <w:szCs w:val="22"/>
-              </w:rPr>
-            </w:pPr>
-            <w:r>
-              <w:rPr>
-                <w:rStyle w:val="mpj7bzys"/>
-                <w:rFonts w:asciiTheme="minorHAnsi" w:hAnsiTheme="minorHAnsi" w:cstheme="minorHAnsi"/>
-                <w:sz w:val="22"/>
-                <w:szCs w:val="22"/>
-              </w:rPr>
-              <w:fldChar w:fldCharType="begin"/>
-            </w:r>
-            <w:r>
-              <w:rPr>
-                <w:rStyle w:val="mpj7bzys"/>
-                <w:rFonts w:asciiTheme="minorHAnsi" w:hAnsiTheme="minorHAnsi" w:cstheme="minorHAnsi"/>
-                <w:sz w:val="22"/>
-                <w:szCs w:val="22"/>
-              </w:rPr>
-              <w:instrText xml:space="preserve"> MERGEFIELD "PROPOSTA" </w:instrText>
-            </w:r>
-            <w:r>
-              <w:rPr>
-                <w:rStyle w:val="mpj7bzys"/>
+              <w:instrText>6</w:instrText>
+            </w:r>
+            <w:r>
+              <w:rPr>
+                <w:rStyle w:val="selectable-text1"/>
+                <w:rFonts w:cstheme="minorHAnsi"/>
+              </w:rPr>
+              <w:instrText>0</w:instrText>
+            </w:r>
+          </w:p>
+          <w:p>
+            <w:pPr>
+              <w:pStyle w:val="selectable-text"/>
+              <w:spacing w:before="0" w:beforeAutospacing="0" w:after="0" w:afterAutospacing="0"/>
+              <w:rPr>
+                <w:rStyle w:val="selectable-text1"/>
+                <w:rFonts w:cstheme="minorHAnsi"/>
+              </w:rPr>
+            </w:pPr>
+            <w:r>
+              <w:rPr>
+                <w:rStyle w:val="selectable-text1"/>
+                <w:rFonts w:cstheme="minorHAnsi"/>
+              </w:rPr>
+              <w:instrText>60</w:instrText>
+            </w:r>
+          </w:p>
+          <w:p>
+            <w:pPr>
+              <w:pStyle w:val="selectable-text"/>
+              <w:spacing w:before="0" w:beforeAutospacing="0" w:after="0" w:afterAutospacing="0"/>
+              <w:rPr>
+                <w:rStyle w:val="selectable-text1"/>
+                <w:rFonts w:cstheme="minorHAnsi"/>
+              </w:rPr>
+            </w:pPr>
+            <w:r>
+              <w:rPr>
+                <w:rStyle w:val="selectable-text1"/>
+                <w:rFonts w:cstheme="minorHAnsi"/>
+              </w:rPr>
+              <w:instrText>60</w:instrText>
+            </w:r>
+          </w:p>
+          <w:p>
+            <w:pPr>
+              <w:pStyle w:val="selectable-text"/>
+              <w:spacing w:before="0" w:beforeAutospacing="0" w:after="0" w:afterAutospacing="0"/>
+              <w:rPr>
+                <w:rStyle w:val="selectable-text1"/>
+                <w:rFonts w:asciiTheme="minorHAnsi" w:hAnsiTheme="minorHAnsi" w:cstheme="minorHAnsi"/>
+                <w:sz w:val="22"/>
+                <w:szCs w:val="22"/>
+              </w:rPr>
+            </w:pPr>
+            <w:r>
+              <w:rPr>
+                <w:rStyle w:val="selectable-text1"/>
                 <w:rFonts w:asciiTheme="minorHAnsi" w:hAnsiTheme="minorHAnsi" w:cstheme="minorHAnsi"/>
                 <w:sz w:val="22"/>
                 <w:szCs w:val="22"/>
@@ -150,384 +159,108 @@
                 <w:rFonts w:cstheme="minorHAnsi"/>
                 <w:noProof/>
               </w:rPr>
-              <w:t xml:space="preserve">por apenas *R$ 79,61*  </w:t>
+              <w:t>*</w:t>
             </w:r>
             <w:r>
               <w:rPr>
                 <w:rFonts w:ascii="Segoe UI Emoji" w:hAnsi="Segoe UI Emoji" w:cs="Segoe UI Emoji"/>
                 <w:noProof/>
               </w:rPr>
-              <w:t>🥰</w:t>
-            </w:r>
-            <w:r>
-              <w:rPr>
-                <w:rStyle w:val="mpj7bzys"/>
-                <w:rFonts w:asciiTheme="minorHAnsi" w:hAnsiTheme="minorHAnsi" w:cstheme="minorHAnsi"/>
-                <w:sz w:val="22"/>
-                <w:szCs w:val="22"/>
-              </w:rPr>
-              <w:fldChar w:fldCharType="end"/>
-            </w:r>
-          </w:p>
-          <w:p>
-            <w:pPr>
-              <w:pStyle w:val="selectable-text"/>
-              <w:spacing w:before="0" w:beforeAutospacing="0" w:after="0" w:afterAutospacing="0"/>
-              <w:rPr>
-                <w:rFonts w:asciiTheme="minorHAnsi" w:hAnsiTheme="minorHAnsi" w:cstheme="minorHAnsi"/>
-                <w:sz w:val="22"/>
-                <w:szCs w:val="22"/>
-              </w:rPr>
-            </w:pPr>
-          </w:p>
-          <w:p>
-            <w:pPr>
-              <w:pStyle w:val="selectable-text"/>
-              <w:spacing w:before="0" w:beforeAutospacing="0" w:after="0" w:afterAutospacing="0"/>
-            </w:pPr>
-            <w:fldSimple w:instr=" MERGEFIELD MEIO ">
-              <w:r>
-                <w:rPr>
-                  <w:noProof/>
-                </w:rPr>
-                <w:t>Em até 2x R$ 39,81 sem juros</w:t>
-              </w:r>
-            </w:fldSimple>
-          </w:p>
-          <w:p>
-            <w:pPr>
-              <w:pStyle w:val="selectable-text"/>
-              <w:spacing w:before="0" w:beforeAutospacing="0" w:after="0" w:afterAutospacing="0"/>
-              <w:rPr>
-                <w:rFonts w:asciiTheme="minorHAnsi" w:hAnsiTheme="minorHAnsi" w:cstheme="minorHAnsi"/>
-                <w:sz w:val="22"/>
-                <w:szCs w:val="22"/>
-              </w:rPr>
-            </w:pPr>
-          </w:p>
-          <w:p>
-            <w:pPr>
-              <w:pStyle w:val="selectable-text"/>
-              <w:spacing w:before="0" w:beforeAutospacing="0" w:after="0" w:afterAutospacing="0"/>
-              <w:ind w:left="306"/>
-              <w:rPr>
-                <w:rFonts w:asciiTheme="minorHAnsi" w:hAnsiTheme="minorHAnsi" w:cstheme="minorHAnsi"/>
-                <w:sz w:val="22"/>
-                <w:szCs w:val="22"/>
-              </w:rPr>
-            </w:pPr>
-            <w:r>
-              <w:rPr>
-                <w:rFonts w:ascii="Segoe UI Emoji" w:hAnsi="Segoe UI Emoji" w:cs="Segoe UI Emoji"/>
-                <w:sz w:val="22"/>
-                <w:szCs w:val="22"/>
-              </w:rPr>
-              <w:t>🛒</w:t>
-            </w:r>
-            <w:r>
-              <w:rPr>
-                <w:rFonts w:asciiTheme="minorHAnsi" w:hAnsiTheme="minorHAnsi" w:cstheme="minorHAnsi"/>
-                <w:sz w:val="22"/>
-                <w:szCs w:val="22"/>
-              </w:rPr>
-              <w:t xml:space="preserve"> *Compre Aqui </w:t>
-            </w:r>
-            <w:r>
-              <w:rPr>
-                <w:rFonts w:ascii="Segoe UI Emoji" w:hAnsi="Segoe UI Emoji" w:cs="Segoe UI Emoji"/>
-                <w:sz w:val="22"/>
-                <w:szCs w:val="22"/>
-              </w:rPr>
-              <w:t>👇🏼</w:t>
-            </w:r>
-            <w:r>
-              <w:rPr>
-                <w:rFonts w:asciiTheme="minorHAnsi" w:hAnsiTheme="minorHAnsi" w:cstheme="minorHAnsi"/>
-                <w:sz w:val="22"/>
-                <w:szCs w:val="22"/>
-              </w:rPr>
-              <w:t>*</w:t>
-            </w:r>
-          </w:p>
-          <w:p>
-            <w:pPr>
-              <w:pStyle w:val="selectable-text"/>
-              <w:spacing w:before="0" w:beforeAutospacing="0" w:after="0" w:afterAutospacing="0"/>
-              <w:rPr>
-                <w:rFonts w:asciiTheme="minorHAnsi" w:hAnsiTheme="minorHAnsi" w:cstheme="minorHAnsi"/>
-                <w:sz w:val="22"/>
-                <w:szCs w:val="22"/>
-              </w:rPr>
-            </w:pPr>
-            <w:r>
-              <w:rPr>
-                <w:rFonts w:asciiTheme="minorHAnsi" w:hAnsiTheme="minorHAnsi" w:cstheme="minorHAnsi"/>
-                <w:sz w:val="22"/>
-                <w:szCs w:val="22"/>
-              </w:rPr>
-              <w:fldChar w:fldCharType="begin"/>
-            </w:r>
-            <w:r>
-              <w:rPr>
-                <w:rFonts w:asciiTheme="minorHAnsi" w:hAnsiTheme="minorHAnsi" w:cstheme="minorHAnsi"/>
-                <w:sz w:val="22"/>
-                <w:szCs w:val="22"/>
-              </w:rPr>
-              <w:instrText xml:space="preserve"> MERGEFIELD LINK_DA_OFERTA </w:instrText>
-            </w:r>
-            <w:r>
-              <w:rPr>
-                <w:rFonts w:asciiTheme="minorHAnsi" w:hAnsiTheme="minorHAnsi" w:cstheme="minorHAnsi"/>
-                <w:sz w:val="22"/>
-                <w:szCs w:val="22"/>
-              </w:rPr>
-              <w:fldChar w:fldCharType="separate"/>
+              <w:t>⚡</w:t>
             </w:r>
             <w:r>
               <w:rPr>
                 <w:rFonts w:cstheme="minorHAnsi"/>
                 <w:noProof/>
               </w:rPr>
-              <w:t>https://promobuzy.com.br/ofertas/58336</w:t>
-            </w:r>
-            <w:r>
-              <w:rPr>
-                <w:rFonts w:asciiTheme="minorHAnsi" w:hAnsiTheme="minorHAnsi" w:cstheme="minorHAnsi"/>
-                <w:sz w:val="22"/>
-                <w:szCs w:val="22"/>
-              </w:rPr>
-              <w:fldChar w:fldCharType="end"/>
-            </w:r>
-          </w:p>
-          <w:p>
-            <w:pPr>
-              <w:pStyle w:val="selectable-text"/>
-              <w:spacing w:before="0" w:beforeAutospacing="0" w:after="0" w:afterAutospacing="0"/>
-              <w:rPr>
-                <w:rFonts w:asciiTheme="minorHAnsi" w:hAnsiTheme="minorHAnsi" w:cstheme="minorHAnsi"/>
-                <w:sz w:val="22"/>
-                <w:szCs w:val="22"/>
-              </w:rPr>
-            </w:pPr>
-          </w:p>
-          <w:p>
-            <w:pPr>
-              <w:pStyle w:val="selectable-text"/>
-              <w:spacing w:before="0" w:beforeAutospacing="0" w:after="0" w:afterAutospacing="0"/>
-              <w:rPr>
-                <w:rFonts w:asciiTheme="minorHAnsi" w:hAnsiTheme="minorHAnsi" w:cstheme="minorHAnsi"/>
-                <w:sz w:val="22"/>
-                <w:szCs w:val="22"/>
-              </w:rPr>
-            </w:pPr>
-            <w:r>
-              <w:rPr>
-                <w:rFonts w:asciiTheme="minorHAnsi" w:hAnsiTheme="minorHAnsi" w:cstheme="minorHAnsi"/>
-                <w:sz w:val="22"/>
-                <w:szCs w:val="22"/>
-              </w:rPr>
-              <w:fldChar w:fldCharType="begin"/>
-            </w:r>
-            <w:r>
-              <w:rPr>
-                <w:rFonts w:asciiTheme="minorHAnsi" w:hAnsiTheme="minorHAnsi" w:cstheme="minorHAnsi"/>
-                <w:sz w:val="22"/>
-                <w:szCs w:val="22"/>
-              </w:rPr>
-              <w:instrText xml:space="preserve"> MERGEFIELD FUNDO </w:instrText>
-            </w:r>
-            <w:r>
-              <w:rPr>
-                <w:rFonts w:asciiTheme="minorHAnsi" w:hAnsiTheme="minorHAnsi" w:cstheme="minorHAnsi"/>
-                <w:sz w:val="22"/>
-                <w:szCs w:val="22"/>
-              </w:rPr>
-              <w:fldChar w:fldCharType="end"/>
-            </w:r>
-          </w:p>
-        </w:tc>
-        <w:tc>
-          <w:tcPr>
-            <w:tcW w:w="500" w:type="pct"/>
-          </w:tcPr>
-          <w:p>
-            <w:pPr>
-              <w:pStyle w:val="selectable-text"/>
-              <w:spacing w:before="0" w:beforeAutospacing="0" w:after="0" w:afterAutospacing="0"/>
-              <w:rPr>
-                <w:rStyle w:val="selectable-text1"/>
-                <w:rFonts w:asciiTheme="minorHAnsi" w:hAnsiTheme="minorHAnsi" w:cstheme="minorHAnsi"/>
-                <w:sz w:val="22"/>
-                <w:szCs w:val="22"/>
-                <w:lang w:val="en-US"/>
-              </w:rPr>
-            </w:pPr>
-            <w:r>
-              <w:rPr>
-                <w:rStyle w:val="selectable-text1"/>
-                <w:rFonts w:asciiTheme="minorHAnsi" w:hAnsiTheme="minorHAnsi" w:cstheme="minorHAnsi"/>
-                <w:sz w:val="22"/>
-                <w:szCs w:val="22"/>
-              </w:rPr>
-              <w:fldChar w:fldCharType="begin"/>
-            </w:r>
-            <w:r>
-              <w:rPr>
-                <w:rStyle w:val="selectable-text1"/>
-                <w:rFonts w:asciiTheme="minorHAnsi" w:hAnsiTheme="minorHAnsi" w:cstheme="minorHAnsi"/>
-                <w:sz w:val="22"/>
-                <w:szCs w:val="22"/>
-                <w:lang w:val="en-US"/>
-              </w:rPr>
-              <w:instrText xml:space="preserve"> NEXT </w:instrText>
-            </w:r>
-            <w:r>
-              <w:rPr>
-                <w:rStyle w:val="selectable-text1"/>
-                <w:rFonts w:asciiTheme="minorHAnsi" w:hAnsiTheme="minorHAnsi" w:cstheme="minorHAnsi"/>
-                <w:sz w:val="22"/>
-                <w:szCs w:val="22"/>
-              </w:rPr>
-              <w:fldChar w:fldCharType="end"/>
-            </w:r>
-            <w:r>
-              <w:rPr>
-                <w:rStyle w:val="selectable-text1"/>
-                <w:rFonts w:asciiTheme="minorHAnsi" w:hAnsiTheme="minorHAnsi" w:cstheme="minorHAnsi"/>
-                <w:sz w:val="22"/>
-                <w:szCs w:val="22"/>
-              </w:rPr>
-              <w:fldChar w:fldCharType="begin"/>
-            </w:r>
-            <w:r>
-              <w:rPr>
-                <w:rStyle w:val="selectable-text1"/>
-                <w:rFonts w:asciiTheme="minorHAnsi" w:hAnsiTheme="minorHAnsi" w:cstheme="minorHAnsi"/>
-                <w:sz w:val="22"/>
-                <w:szCs w:val="22"/>
-                <w:lang w:val="en-US"/>
-              </w:rPr>
-              <w:instrText xml:space="preserve"> MERGEFIELD TOPO </w:instrText>
-            </w:r>
-            <w:r>
-              <w:rPr>
-                <w:rStyle w:val="selectable-text1"/>
-                <w:rFonts w:asciiTheme="minorHAnsi" w:hAnsiTheme="minorHAnsi" w:cstheme="minorHAnsi"/>
-                <w:sz w:val="22"/>
-                <w:szCs w:val="22"/>
-              </w:rPr>
-              <w:fldChar w:fldCharType="separate"/>
+              <w:t xml:space="preserve"> Oferta Rel</w:t>
+            </w:r>
+            <w:r>
+              <w:rPr>
+                <w:noProof/>
+              </w:rPr>
+              <w:t>â</w:t>
             </w:r>
             <w:r>
               <w:rPr>
                 <w:rFonts w:cstheme="minorHAnsi"/>
                 <w:noProof/>
-                <w:lang w:val="en-US"/>
-              </w:rPr>
-              <w:t>*Oferta Black Friday*</w:t>
-            </w:r>
-            <w:r>
-              <w:rPr>
-                <w:rStyle w:val="selectable-text1"/>
-                <w:rFonts w:asciiTheme="minorHAnsi" w:hAnsiTheme="minorHAnsi" w:cstheme="minorHAnsi"/>
-                <w:sz w:val="22"/>
-                <w:szCs w:val="22"/>
-              </w:rPr>
-              <w:fldChar w:fldCharType="end"/>
-            </w:r>
-          </w:p>
-          <w:p>
-            <w:pPr>
-              <w:pStyle w:val="selectable-text"/>
-              <w:spacing w:before="0" w:beforeAutospacing="0" w:after="0" w:afterAutospacing="0"/>
-              <w:rPr>
-                <w:rStyle w:val="selectable-text1"/>
-                <w:rFonts w:asciiTheme="minorHAnsi" w:hAnsiTheme="minorHAnsi" w:cstheme="minorHAnsi"/>
-                <w:sz w:val="22"/>
-                <w:szCs w:val="22"/>
-                <w:lang w:val="en-US"/>
-              </w:rPr>
-            </w:pPr>
-          </w:p>
-          <w:p>
-            <w:pPr>
-              <w:pStyle w:val="selectable-text"/>
-              <w:spacing w:after="0"/>
+              </w:rPr>
+              <w:t>mpago*</w:t>
+            </w:r>
+            <w:r>
+              <w:rPr>
+                <w:rStyle w:val="selectable-text1"/>
+                <w:rFonts w:asciiTheme="minorHAnsi" w:hAnsiTheme="minorHAnsi" w:cstheme="minorHAnsi"/>
+                <w:sz w:val="22"/>
+                <w:szCs w:val="22"/>
+              </w:rPr>
+              <w:fldChar w:fldCharType="end"/>
+            </w:r>
+          </w:p>
+          <w:p>
+            <w:pPr>
+              <w:pStyle w:val="selectable-text"/>
+              <w:spacing w:before="0" w:beforeAutospacing="0" w:after="0" w:afterAutospacing="0"/>
+              <w:rPr>
+                <w:rStyle w:val="selectable-text1"/>
+                <w:rFonts w:asciiTheme="minorHAnsi" w:hAnsiTheme="minorHAnsi" w:cstheme="minorHAnsi"/>
+                <w:sz w:val="22"/>
+                <w:szCs w:val="22"/>
+              </w:rPr>
+            </w:pPr>
+          </w:p>
+          <w:p>
+            <w:pPr>
+              <w:pStyle w:val="selectable-text"/>
+              <w:spacing w:before="0" w:beforeAutospacing="0" w:after="0" w:afterAutospacing="0"/>
+              <w:rPr>
+                <w:rStyle w:val="mpj7bzys"/>
+                <w:rFonts w:asciiTheme="minorHAnsi" w:hAnsiTheme="minorHAnsi" w:cstheme="minorHAnsi"/>
+                <w:sz w:val="22"/>
+                <w:szCs w:val="22"/>
+              </w:rPr>
+            </w:pPr>
+            <w:r>
+              <w:rPr>
+                <w:rStyle w:val="mpj7bzys"/>
+                <w:rFonts w:asciiTheme="minorHAnsi" w:hAnsiTheme="minorHAnsi" w:cstheme="minorHAnsi"/>
+                <w:sz w:val="22"/>
+                <w:szCs w:val="22"/>
+              </w:rPr>
+              <w:fldChar w:fldCharType="begin"/>
+            </w:r>
+            <w:r>
+              <w:rPr>
+                <w:rStyle w:val="mpj7bzys"/>
+                <w:rFonts w:asciiTheme="minorHAnsi" w:hAnsiTheme="minorHAnsi" w:cstheme="minorHAnsi"/>
+                <w:sz w:val="22"/>
+                <w:szCs w:val="22"/>
+              </w:rPr>
+              <w:instrText xml:space="preserve"> MERGEFIELD "PROPOSTA" </w:instrText>
+            </w:r>
+            <w:r>
+              <w:rPr>
+                <w:rStyle w:val="mpj7bzys"/>
+                <w:rFonts w:asciiTheme="minorHAnsi" w:hAnsiTheme="minorHAnsi" w:cstheme="minorHAnsi"/>
+                <w:sz w:val="22"/>
+                <w:szCs w:val="22"/>
+              </w:rPr>
+              <w:fldChar w:fldCharType="separate"/>
+            </w:r>
+            <w:r>
               <w:rPr>
                 <w:rFonts w:cstheme="minorHAnsi"/>
                 <w:noProof/>
-                <w:lang w:val="en-US"/>
-              </w:rPr>
-            </w:pPr>
-            <w:r>
-              <w:rPr>
-                <w:rStyle w:val="mpj7bzys"/>
-                <w:rFonts w:asciiTheme="minorHAnsi" w:hAnsiTheme="minorHAnsi" w:cstheme="minorHAnsi"/>
-                <w:sz w:val="22"/>
-                <w:szCs w:val="22"/>
-              </w:rPr>
-              <w:fldChar w:fldCharType="begin"/>
-            </w:r>
-            <w:r>
-              <w:rPr>
-                <w:rStyle w:val="mpj7bzys"/>
-                <w:rFonts w:asciiTheme="minorHAnsi" w:hAnsiTheme="minorHAnsi" w:cstheme="minorHAnsi"/>
-                <w:sz w:val="22"/>
-                <w:szCs w:val="22"/>
-                <w:lang w:val="en-US"/>
-              </w:rPr>
-              <w:instrText xml:space="preserve"> MERGEFIELD "PROPOSTA" </w:instrText>
-            </w:r>
-            <w:r>
-              <w:rPr>
-                <w:rStyle w:val="mpj7bzys"/>
-                <w:rFonts w:asciiTheme="minorHAnsi" w:hAnsiTheme="minorHAnsi" w:cstheme="minorHAnsi"/>
-                <w:sz w:val="22"/>
-                <w:szCs w:val="22"/>
-              </w:rPr>
-              <w:fldChar w:fldCharType="separate"/>
-            </w:r>
-            <w:r>
-              <w:rPr>
-                <w:rFonts w:cstheme="minorHAnsi"/>
-                <w:noProof/>
-                <w:lang w:val="en-US"/>
-              </w:rPr>
-              <w:t xml:space="preserve">de ~R$ 487,11~ </w:t>
+              </w:rPr>
+              <w:t xml:space="preserve">por apenas *R$ 227,99* no pix </w:t>
             </w:r>
             <w:r>
               <w:rPr>
                 <w:rFonts w:ascii="Segoe UI Emoji" w:hAnsi="Segoe UI Emoji" w:cs="Segoe UI Emoji"/>
                 <w:noProof/>
               </w:rPr>
-              <w:t>🔥</w:t>
-            </w:r>
-            <w:r>
-              <w:rPr>
-                <w:rFonts w:cstheme="minorHAnsi"/>
-                <w:noProof/>
-                <w:lang w:val="en-US"/>
-              </w:rPr>
-              <w:t xml:space="preserve"> *22%OFF*</w:t>
-            </w:r>
-          </w:p>
-          <w:p>
-            <w:pPr>
-              <w:pStyle w:val="selectable-text"/>
-              <w:spacing w:before="0" w:beforeAutospacing="0" w:after="0" w:afterAutospacing="0"/>
-              <w:rPr>
-                <w:rStyle w:val="selectable-text1"/>
-                <w:rFonts w:asciiTheme="minorHAnsi" w:hAnsiTheme="minorHAnsi" w:cstheme="minorHAnsi"/>
-                <w:sz w:val="22"/>
-                <w:szCs w:val="22"/>
-              </w:rPr>
-            </w:pPr>
-            <w:r>
-              <w:rPr>
-                <w:rFonts w:cstheme="minorHAnsi"/>
-                <w:noProof/>
-              </w:rPr>
-              <w:t>*por R$ 377,90*</w:t>
+              <w:t>🤑</w:t>
             </w:r>
             <w:r>
               <w:rPr>
@@ -567,7 +300,7 @@
                 <w:rPr>
                   <w:noProof/>
                 </w:rPr>
-                <w:t xml:space="preserve"> Frete Grátis, aproveite!</w:t>
+                <w:t xml:space="preserve"> Frete Grátis, retire na loja!</w:t>
               </w:r>
             </w:fldSimple>
           </w:p>
@@ -665,7 +398,7 @@
                 <w:rFonts w:cstheme="minorHAnsi"/>
                 <w:noProof/>
               </w:rPr>
-              <w:t>https://promobuzy.com.br/ofertas/58337</w:t>
+              <w:t>https://promobuzy.com.br/ofertas/59601</w:t>
             </w:r>
             <w:r>
               <w:rPr>
@@ -721,12 +454,6 @@
               </w:rPr>
               <w:fldChar w:fldCharType="end"/>
             </w:r>
-          </w:p>
-          <w:p>
-            <w:pPr>
-              <w:pStyle w:val="selectable-text"/>
-              <w:spacing w:before="0" w:beforeAutospacing="0" w:after="0" w:afterAutospacing="0"/>
-            </w:pPr>
           </w:p>
         </w:tc>
         <w:tc>
@@ -814,173 +541,115 @@
           <w:p>
             <w:pPr>
               <w:pStyle w:val="selectable-text"/>
-              <w:spacing w:after="0"/>
-              <w:rPr>
-                <w:rFonts w:cstheme="minorHAnsi"/>
+              <w:spacing w:before="0" w:beforeAutospacing="0" w:after="0" w:afterAutospacing="0"/>
+              <w:rPr>
+                <w:rStyle w:val="selectable-text1"/>
+                <w:rFonts w:asciiTheme="minorHAnsi" w:hAnsiTheme="minorHAnsi" w:cstheme="minorHAnsi"/>
+                <w:sz w:val="22"/>
+                <w:szCs w:val="22"/>
+              </w:rPr>
+            </w:pPr>
+            <w:r>
+              <w:rPr>
+                <w:rStyle w:val="mpj7bzys"/>
+                <w:rFonts w:asciiTheme="minorHAnsi" w:hAnsiTheme="minorHAnsi" w:cstheme="minorHAnsi"/>
+                <w:sz w:val="22"/>
+                <w:szCs w:val="22"/>
+              </w:rPr>
+              <w:fldChar w:fldCharType="begin"/>
+            </w:r>
+            <w:r>
+              <w:rPr>
+                <w:rStyle w:val="mpj7bzys"/>
+                <w:rFonts w:asciiTheme="minorHAnsi" w:hAnsiTheme="minorHAnsi" w:cstheme="minorHAnsi"/>
+                <w:sz w:val="22"/>
+                <w:szCs w:val="22"/>
+              </w:rPr>
+              <w:instrText xml:space="preserve"> MERGEFIELD "PROPOSTA" </w:instrText>
+            </w:r>
+            <w:r>
+              <w:rPr>
+                <w:rStyle w:val="mpj7bzys"/>
+                <w:rFonts w:asciiTheme="minorHAnsi" w:hAnsiTheme="minorHAnsi" w:cstheme="minorHAnsi"/>
+                <w:sz w:val="22"/>
+                <w:szCs w:val="22"/>
+              </w:rPr>
+              <w:fldChar w:fldCharType="end"/>
+            </w:r>
+          </w:p>
+          <w:p>
+            <w:pPr>
+              <w:pStyle w:val="selectable-text"/>
+              <w:spacing w:before="0" w:beforeAutospacing="0" w:after="0" w:afterAutospacing="0"/>
+              <w:rPr>
+                <w:rFonts w:asciiTheme="minorHAnsi" w:hAnsiTheme="minorHAnsi" w:cstheme="minorHAnsi"/>
+                <w:sz w:val="22"/>
+                <w:szCs w:val="22"/>
+              </w:rPr>
+            </w:pPr>
+          </w:p>
+          <w:p>
+            <w:pPr>
+              <w:pStyle w:val="selectable-text"/>
+              <w:spacing w:before="0" w:beforeAutospacing="0" w:after="0" w:afterAutospacing="0"/>
+            </w:pPr>
+            <w:r>
+              <w:fldChar w:fldCharType="begin"/>
+            </w:r>
+            <w:r>
+              <w:instrText xml:space="preserve"> MERGEFIELD MEIO </w:instrText>
+            </w:r>
+            <w:r>
+              <w:rPr>
                 <w:noProof/>
               </w:rPr>
-            </w:pPr>
-            <w:r>
-              <w:rPr>
-                <w:rStyle w:val="mpj7bzys"/>
-                <w:rFonts w:asciiTheme="minorHAnsi" w:hAnsiTheme="minorHAnsi" w:cstheme="minorHAnsi"/>
-                <w:sz w:val="22"/>
-                <w:szCs w:val="22"/>
-              </w:rPr>
-              <w:fldChar w:fldCharType="begin"/>
-            </w:r>
-            <w:r>
-              <w:rPr>
-                <w:rStyle w:val="mpj7bzys"/>
-                <w:rFonts w:asciiTheme="minorHAnsi" w:hAnsiTheme="minorHAnsi" w:cstheme="minorHAnsi"/>
-                <w:sz w:val="22"/>
-                <w:szCs w:val="22"/>
-              </w:rPr>
-              <w:instrText xml:space="preserve"> MERGEFIELD "PROPOSTA" </w:instrText>
-            </w:r>
-            <w:r>
-              <w:rPr>
-                <w:rStyle w:val="mpj7bzys"/>
-                <w:rFonts w:asciiTheme="minorHAnsi" w:hAnsiTheme="minorHAnsi" w:cstheme="minorHAnsi"/>
-                <w:sz w:val="22"/>
-                <w:szCs w:val="22"/>
-              </w:rPr>
-              <w:fldChar w:fldCharType="separate"/>
-            </w:r>
-            <w:r>
-              <w:rPr>
-                <w:rFonts w:cstheme="minorHAnsi"/>
-                <w:noProof/>
-              </w:rPr>
-              <w:t xml:space="preserve">de ~R$ 196,17~ </w:t>
-            </w:r>
+              <w:fldChar w:fldCharType="end"/>
+            </w:r>
+          </w:p>
+          <w:p>
+            <w:pPr>
+              <w:pStyle w:val="selectable-text"/>
+              <w:spacing w:before="0" w:beforeAutospacing="0" w:after="0" w:afterAutospacing="0"/>
+              <w:rPr>
+                <w:rFonts w:asciiTheme="minorHAnsi" w:hAnsiTheme="minorHAnsi" w:cstheme="minorHAnsi"/>
+                <w:sz w:val="22"/>
+                <w:szCs w:val="22"/>
+              </w:rPr>
+            </w:pPr>
+          </w:p>
+          <w:p>
+            <w:pPr>
+              <w:pStyle w:val="selectable-text"/>
+              <w:spacing w:before="0" w:beforeAutospacing="0" w:after="0" w:afterAutospacing="0"/>
+              <w:ind w:left="306"/>
+              <w:rPr>
+                <w:rFonts w:asciiTheme="minorHAnsi" w:hAnsiTheme="minorHAnsi" w:cstheme="minorHAnsi"/>
+                <w:sz w:val="22"/>
+                <w:szCs w:val="22"/>
+              </w:rPr>
+            </w:pPr>
             <w:r>
               <w:rPr>
                 <w:rFonts w:ascii="Segoe UI Emoji" w:hAnsi="Segoe UI Emoji" w:cs="Segoe UI Emoji"/>
-                <w:noProof/>
-              </w:rPr>
-              <w:t>🔥</w:t>
-            </w:r>
-            <w:r>
-              <w:rPr>
-                <w:rFonts w:cstheme="minorHAnsi"/>
-                <w:noProof/>
-              </w:rPr>
-              <w:t xml:space="preserve"> *18%OFF*</w:t>
-            </w:r>
-          </w:p>
-          <w:p>
-            <w:pPr>
-              <w:pStyle w:val="selectable-text"/>
-              <w:spacing w:before="0" w:beforeAutospacing="0" w:after="0" w:afterAutospacing="0"/>
-              <w:rPr>
-                <w:rStyle w:val="selectable-text1"/>
-                <w:rFonts w:asciiTheme="minorHAnsi" w:hAnsiTheme="minorHAnsi" w:cstheme="minorHAnsi"/>
-                <w:sz w:val="22"/>
-                <w:szCs w:val="22"/>
-              </w:rPr>
-            </w:pPr>
-            <w:r>
-              <w:rPr>
-                <w:rFonts w:cstheme="minorHAnsi"/>
-                <w:noProof/>
-              </w:rPr>
-              <w:t>*por R$ 159,90*</w:t>
-            </w:r>
-            <w:r>
-              <w:rPr>
-                <w:rStyle w:val="mpj7bzys"/>
-                <w:rFonts w:asciiTheme="minorHAnsi" w:hAnsiTheme="minorHAnsi" w:cstheme="minorHAnsi"/>
-                <w:sz w:val="22"/>
-                <w:szCs w:val="22"/>
-              </w:rPr>
-              <w:fldChar w:fldCharType="end"/>
-            </w:r>
-          </w:p>
-          <w:p>
-            <w:pPr>
-              <w:pStyle w:val="selectable-text"/>
-              <w:spacing w:before="0" w:beforeAutospacing="0" w:after="0" w:afterAutospacing="0"/>
-              <w:rPr>
-                <w:rFonts w:asciiTheme="minorHAnsi" w:hAnsiTheme="minorHAnsi" w:cstheme="minorHAnsi"/>
-                <w:sz w:val="22"/>
-                <w:szCs w:val="22"/>
-              </w:rPr>
-            </w:pPr>
-          </w:p>
-          <w:p>
-            <w:pPr>
-              <w:pStyle w:val="selectable-text"/>
-              <w:spacing w:before="0" w:beforeAutospacing="0" w:after="0" w:afterAutospacing="0"/>
-            </w:pPr>
-            <w:fldSimple w:instr=" MERGEFIELD MEIO ">
-              <w:r>
-                <w:rPr>
-                  <w:rFonts w:ascii="Segoe UI Emoji" w:hAnsi="Segoe UI Emoji" w:cs="Segoe UI Emoji"/>
-                  <w:noProof/>
-                </w:rPr>
-                <w:t>📦</w:t>
-              </w:r>
-              <w:r>
-                <w:rPr>
-                  <w:noProof/>
-                </w:rPr>
-                <w:t xml:space="preserve"> Frete Grátis, aproveite!</w:t>
-              </w:r>
-            </w:fldSimple>
-          </w:p>
-          <w:p>
-            <w:pPr>
-              <w:pStyle w:val="selectable-text"/>
-              <w:spacing w:before="0" w:beforeAutospacing="0" w:after="0" w:afterAutospacing="0"/>
-              <w:rPr>
-                <w:rFonts w:asciiTheme="minorHAnsi" w:hAnsiTheme="minorHAnsi" w:cstheme="minorHAnsi"/>
-                <w:sz w:val="22"/>
-                <w:szCs w:val="22"/>
-              </w:rPr>
-            </w:pPr>
-          </w:p>
-          <w:p>
-            <w:pPr>
-              <w:pStyle w:val="selectable-text"/>
-              <w:spacing w:before="0" w:beforeAutospacing="0" w:after="0" w:afterAutospacing="0"/>
-              <w:ind w:left="306"/>
-              <w:rPr>
-                <w:rFonts w:asciiTheme="minorHAnsi" w:hAnsiTheme="minorHAnsi" w:cstheme="minorHAnsi"/>
-                <w:sz w:val="22"/>
-                <w:szCs w:val="22"/>
-              </w:rPr>
-            </w:pPr>
+                <w:sz w:val="22"/>
+                <w:szCs w:val="22"/>
+              </w:rPr>
+              <w:t>🛒</w:t>
+            </w:r>
+            <w:r>
+              <w:rPr>
+                <w:rFonts w:asciiTheme="minorHAnsi" w:hAnsiTheme="minorHAnsi" w:cstheme="minorHAnsi"/>
+                <w:sz w:val="22"/>
+                <w:szCs w:val="22"/>
+              </w:rPr>
+              <w:t xml:space="preserve"> *Compre Aqui </w:t>
+            </w:r>
             <w:r>
               <w:rPr>
                 <w:rFonts w:ascii="Segoe UI Emoji" w:hAnsi="Segoe UI Emoji" w:cs="Segoe UI Emoji"/>
                 <w:sz w:val="22"/>
                 <w:szCs w:val="22"/>
               </w:rPr>
-              <w:t>🛒</w:t>
-            </w:r>
-            <w:r>
-              <w:rPr>
-                <w:rFonts w:asciiTheme="minorHAnsi" w:hAnsiTheme="minorHAnsi" w:cstheme="minorHAnsi"/>
-                <w:sz w:val="22"/>
-                <w:szCs w:val="22"/>
-              </w:rPr>
-              <w:t xml:space="preserve"> *</w:t>
-            </w:r>
-            <w:r>
-              <w:rPr>
-                <w:rFonts w:asciiTheme="minorHAnsi" w:hAnsiTheme="minorHAnsi" w:cstheme="minorHAnsi"/>
-                <w:sz w:val="22"/>
-                <w:szCs w:val="22"/>
-              </w:rPr>
-              <w:t xml:space="preserve">Compre Aqui </w:t>
-            </w:r>
-            <w:r>
-              <w:rPr>
-                <w:rFonts w:ascii="Segoe UI Emoji" w:hAnsi="Segoe UI Emoji" w:cs="Segoe UI Emoji"/>
-                <w:sz w:val="22"/>
-                <w:szCs w:val="22"/>
-              </w:rPr>
               <w:t>👇🏼</w:t>
             </w:r>
             <w:r>
@@ -1017,21 +686,6 @@
                 <w:szCs w:val="22"/>
               </w:rPr>
               <w:instrText xml:space="preserve"> MERGEFIELD LINK_DA_OFERTA </w:instrText>
-            </w:r>
-            <w:r>
-              <w:rPr>
-                <w:rFonts w:asciiTheme="minorHAnsi" w:hAnsiTheme="minorHAnsi" w:cstheme="minorHAnsi"/>
-                <w:sz w:val="22"/>
-                <w:szCs w:val="22"/>
-              </w:rPr>
-              <w:fldChar w:fldCharType="separate"/>
-            </w:r>
-            <w:r>
-              <w:rPr>
-                <w:rFonts w:cstheme="minorHAnsi"/>
-                <w:noProof/>
-              </w:rPr>
-              <w:t>https://promobuzy.com.br/ofertas/58338</w:t>
             </w:r>
             <w:r>
               <w:rPr>
@@ -1180,173 +834,123 @@
           <w:p>
             <w:pPr>
               <w:pStyle w:val="selectable-text"/>
-              <w:spacing w:after="0"/>
-              <w:rPr>
-                <w:rFonts w:cstheme="minorHAnsi"/>
+              <w:spacing w:before="0" w:beforeAutospacing="0" w:after="0" w:afterAutospacing="0"/>
+              <w:rPr>
+                <w:rStyle w:val="selectable-text1"/>
+                <w:rFonts w:asciiTheme="minorHAnsi" w:hAnsiTheme="minorHAnsi" w:cstheme="minorHAnsi"/>
+                <w:sz w:val="22"/>
+                <w:szCs w:val="22"/>
+              </w:rPr>
+            </w:pPr>
+            <w:r>
+              <w:rPr>
+                <w:rStyle w:val="mpj7bzys"/>
+                <w:rFonts w:asciiTheme="minorHAnsi" w:hAnsiTheme="minorHAnsi" w:cstheme="minorHAnsi"/>
+                <w:sz w:val="22"/>
+                <w:szCs w:val="22"/>
+              </w:rPr>
+              <w:fldChar w:fldCharType="begin"/>
+            </w:r>
+            <w:r>
+              <w:rPr>
+                <w:rStyle w:val="mpj7bzys"/>
+                <w:rFonts w:asciiTheme="minorHAnsi" w:hAnsiTheme="minorHAnsi" w:cstheme="minorHAnsi"/>
+                <w:sz w:val="22"/>
+                <w:szCs w:val="22"/>
+              </w:rPr>
+              <w:instrText xml:space="preserve"> MERGEFIELD "PROPOSTA" </w:instrText>
+            </w:r>
+            <w:r>
+              <w:rPr>
+                <w:rStyle w:val="mpj7bzys"/>
+                <w:rFonts w:asciiTheme="minorHAnsi" w:hAnsiTheme="minorHAnsi" w:cstheme="minorHAnsi"/>
+                <w:sz w:val="22"/>
+                <w:szCs w:val="22"/>
+              </w:rPr>
+              <w:fldChar w:fldCharType="end"/>
+            </w:r>
+          </w:p>
+          <w:p>
+            <w:pPr>
+              <w:pStyle w:val="selectable-text"/>
+              <w:spacing w:before="0" w:beforeAutospacing="0" w:after="0" w:afterAutospacing="0"/>
+              <w:rPr>
+                <w:rFonts w:asciiTheme="minorHAnsi" w:hAnsiTheme="minorHAnsi" w:cstheme="minorHAnsi"/>
+                <w:sz w:val="22"/>
+                <w:szCs w:val="22"/>
+              </w:rPr>
+            </w:pPr>
+          </w:p>
+          <w:p>
+            <w:pPr>
+              <w:pStyle w:val="selectable-text"/>
+              <w:spacing w:before="0" w:beforeAutospacing="0" w:after="0" w:afterAutospacing="0"/>
+            </w:pPr>
+            <w:r>
+              <w:fldChar w:fldCharType="begin"/>
+            </w:r>
+            <w:r>
+              <w:instrText xml:space="preserve"> MERGEFIELD MEIO </w:instrText>
+            </w:r>
+            <w:r>
+              <w:rPr>
                 <w:noProof/>
               </w:rPr>
-            </w:pPr>
-            <w:r>
-              <w:rPr>
-                <w:rStyle w:val="mpj7bzys"/>
-                <w:rFonts w:asciiTheme="minorHAnsi" w:hAnsiTheme="minorHAnsi" w:cstheme="minorHAnsi"/>
-                <w:sz w:val="22"/>
-                <w:szCs w:val="22"/>
-              </w:rPr>
-              <w:fldChar w:fldCharType="begin"/>
-            </w:r>
-            <w:r>
-              <w:rPr>
-                <w:rStyle w:val="mpj7bzys"/>
-                <w:rFonts w:asciiTheme="minorHAnsi" w:hAnsiTheme="minorHAnsi" w:cstheme="minorHAnsi"/>
-                <w:sz w:val="22"/>
-                <w:szCs w:val="22"/>
-              </w:rPr>
-              <w:instrText xml:space="preserve"> MERGEFIELD "PROPOSTA" </w:instrText>
-            </w:r>
-            <w:r>
-              <w:rPr>
-                <w:rStyle w:val="mpj7bzys"/>
-                <w:rFonts w:asciiTheme="minorHAnsi" w:hAnsiTheme="minorHAnsi" w:cstheme="minorHAnsi"/>
-                <w:sz w:val="22"/>
-                <w:szCs w:val="22"/>
-              </w:rPr>
-              <w:fldChar w:fldCharType="separate"/>
-            </w:r>
-            <w:r>
-              <w:rPr>
-                <w:rFonts w:cstheme="minorHAnsi"/>
-                <w:noProof/>
-              </w:rPr>
-              <w:t xml:space="preserve">de ~R$ 337,11~ </w:t>
-            </w:r>
+              <w:fldChar w:fldCharType="end"/>
+            </w:r>
+          </w:p>
+          <w:p>
+            <w:pPr>
+              <w:pStyle w:val="selectable-text"/>
+              <w:spacing w:before="0" w:beforeAutospacing="0" w:after="0" w:afterAutospacing="0"/>
+              <w:rPr>
+                <w:rFonts w:asciiTheme="minorHAnsi" w:hAnsiTheme="minorHAnsi" w:cstheme="minorHAnsi"/>
+                <w:sz w:val="22"/>
+                <w:szCs w:val="22"/>
+              </w:rPr>
+            </w:pPr>
+          </w:p>
+          <w:p>
+            <w:pPr>
+              <w:pStyle w:val="selectable-text"/>
+              <w:spacing w:before="0" w:beforeAutospacing="0" w:after="0" w:afterAutospacing="0"/>
+              <w:ind w:left="306"/>
+              <w:rPr>
+                <w:rFonts w:asciiTheme="minorHAnsi" w:hAnsiTheme="minorHAnsi" w:cstheme="minorHAnsi"/>
+                <w:sz w:val="22"/>
+                <w:szCs w:val="22"/>
+              </w:rPr>
+            </w:pPr>
             <w:r>
               <w:rPr>
                 <w:rFonts w:ascii="Segoe UI Emoji" w:hAnsi="Segoe UI Emoji" w:cs="Segoe UI Emoji"/>
-                <w:noProof/>
-              </w:rPr>
-              <w:t>🔥</w:t>
-            </w:r>
-            <w:r>
-              <w:rPr>
-                <w:rFonts w:cstheme="minorHAnsi"/>
-                <w:noProof/>
-              </w:rPr>
-              <w:t xml:space="preserve"> *6%OFF*</w:t>
-            </w:r>
-          </w:p>
-          <w:p>
-            <w:pPr>
-              <w:pStyle w:val="selectable-text"/>
-              <w:spacing w:before="0" w:beforeAutospacing="0" w:after="0" w:afterAutospacing="0"/>
-              <w:rPr>
-                <w:rStyle w:val="selectable-text1"/>
-                <w:rFonts w:asciiTheme="minorHAnsi" w:hAnsiTheme="minorHAnsi" w:cstheme="minorHAnsi"/>
-                <w:sz w:val="22"/>
-                <w:szCs w:val="22"/>
-              </w:rPr>
-            </w:pPr>
-            <w:r>
-              <w:rPr>
-                <w:rFonts w:cstheme="minorHAnsi"/>
-                <w:noProof/>
-              </w:rPr>
-              <w:t>*por R$ 314,00*</w:t>
-            </w:r>
-            <w:r>
-              <w:rPr>
-                <w:rStyle w:val="mpj7bzys"/>
-                <w:rFonts w:asciiTheme="minorHAnsi" w:hAnsiTheme="minorHAnsi" w:cstheme="minorHAnsi"/>
-                <w:sz w:val="22"/>
-                <w:szCs w:val="22"/>
-              </w:rPr>
-              <w:fldChar w:fldCharType="end"/>
-            </w:r>
-          </w:p>
-          <w:p>
-            <w:pPr>
-              <w:pStyle w:val="selectable-text"/>
-              <w:spacing w:before="0" w:beforeAutospacing="0" w:after="0" w:afterAutospacing="0"/>
-              <w:rPr>
-                <w:rFonts w:asciiTheme="minorHAnsi" w:hAnsiTheme="minorHAnsi" w:cstheme="minorHAnsi"/>
-                <w:sz w:val="22"/>
-                <w:szCs w:val="22"/>
-              </w:rPr>
-            </w:pPr>
-          </w:p>
-          <w:p>
-            <w:pPr>
-              <w:pStyle w:val="selectable-text"/>
-              <w:spacing w:before="0" w:beforeAutospacing="0" w:after="0" w:afterAutospacing="0"/>
-            </w:pPr>
-            <w:fldSimple w:instr=" MERGEFIELD MEIO ">
-              <w:r>
-                <w:rPr>
-                  <w:rFonts w:ascii="Segoe UI Emoji" w:hAnsi="Segoe UI Emoji" w:cs="Segoe UI Emoji"/>
-                  <w:noProof/>
-                </w:rPr>
-                <w:t>📦</w:t>
-              </w:r>
-              <w:r>
-                <w:rPr>
-                  <w:noProof/>
-                </w:rPr>
-                <w:t xml:space="preserve"> Frete Grátis, aproveite!</w:t>
-              </w:r>
-            </w:fldSimple>
-          </w:p>
-          <w:p>
-            <w:pPr>
-              <w:pStyle w:val="selectable-text"/>
-              <w:spacing w:before="0" w:beforeAutospacing="0" w:after="0" w:afterAutospacing="0"/>
-              <w:rPr>
-                <w:rFonts w:asciiTheme="minorHAnsi" w:hAnsiTheme="minorHAnsi" w:cstheme="minorHAnsi"/>
-                <w:sz w:val="22"/>
-                <w:szCs w:val="22"/>
-              </w:rPr>
-            </w:pPr>
-          </w:p>
-          <w:p>
-            <w:pPr>
-              <w:pStyle w:val="selectable-text"/>
-              <w:spacing w:before="0" w:beforeAutospacing="0" w:after="0" w:afterAutospacing="0"/>
-              <w:ind w:left="306"/>
-              <w:rPr>
-                <w:rFonts w:asciiTheme="minorHAnsi" w:hAnsiTheme="minorHAnsi" w:cstheme="minorHAnsi"/>
-                <w:sz w:val="22"/>
-                <w:szCs w:val="22"/>
-              </w:rPr>
-            </w:pPr>
+                <w:sz w:val="22"/>
+                <w:szCs w:val="22"/>
+              </w:rPr>
+              <w:t>🛒</w:t>
+            </w:r>
+            <w:r>
+              <w:rPr>
+                <w:rFonts w:asciiTheme="minorHAnsi" w:hAnsiTheme="minorHAnsi" w:cstheme="minorHAnsi"/>
+                <w:sz w:val="22"/>
+                <w:szCs w:val="22"/>
+              </w:rPr>
+              <w:t xml:space="preserve"> *</w:t>
+            </w:r>
+            <w:r>
+              <w:rPr>
+                <w:rFonts w:asciiTheme="minorHAnsi" w:hAnsiTheme="minorHAnsi" w:cstheme="minorHAnsi"/>
+                <w:sz w:val="22"/>
+                <w:szCs w:val="22"/>
+              </w:rPr>
+              <w:t xml:space="preserve">Compre Aqui </w:t>
+            </w:r>
             <w:r>
               <w:rPr>
                 <w:rFonts w:ascii="Segoe UI Emoji" w:hAnsi="Segoe UI Emoji" w:cs="Segoe UI Emoji"/>
                 <w:sz w:val="22"/>
                 <w:szCs w:val="22"/>
               </w:rPr>
-              <w:t>🛒</w:t>
-            </w:r>
-            <w:r>
-              <w:rPr>
-                <w:rFonts w:asciiTheme="minorHAnsi" w:hAnsiTheme="minorHAnsi" w:cstheme="minorHAnsi"/>
-                <w:sz w:val="22"/>
-                <w:szCs w:val="22"/>
-              </w:rPr>
-              <w:t xml:space="preserve"> *</w:t>
-            </w:r>
-            <w:r>
-              <w:rPr>
-                <w:rFonts w:asciiTheme="minorHAnsi" w:hAnsiTheme="minorHAnsi" w:cstheme="minorHAnsi"/>
-                <w:sz w:val="22"/>
-                <w:szCs w:val="22"/>
-              </w:rPr>
-              <w:t xml:space="preserve">Compre Aqui </w:t>
-            </w:r>
-            <w:r>
-              <w:rPr>
-                <w:rFonts w:ascii="Segoe UI Emoji" w:hAnsi="Segoe UI Emoji" w:cs="Segoe UI Emoji"/>
-                <w:sz w:val="22"/>
-                <w:szCs w:val="22"/>
-              </w:rPr>
               <w:t>👇🏼</w:t>
             </w:r>
             <w:r>
@@ -1383,21 +987,6 @@
                 <w:szCs w:val="22"/>
               </w:rPr>
               <w:instrText xml:space="preserve"> MERGEFIELD LINK_DA_OFERTA </w:instrText>
-            </w:r>
-            <w:r>
-              <w:rPr>
-                <w:rFonts w:asciiTheme="minorHAnsi" w:hAnsiTheme="minorHAnsi" w:cstheme="minorHAnsi"/>
-                <w:sz w:val="22"/>
-                <w:szCs w:val="22"/>
-              </w:rPr>
-              <w:fldChar w:fldCharType="separate"/>
-            </w:r>
-            <w:r>
-              <w:rPr>
-                <w:rFonts w:cstheme="minorHAnsi"/>
-                <w:noProof/>
-              </w:rPr>
-              <w:t>https://promobuzy.com.br/ofertas/58339</w:t>
             </w:r>
             <w:r>
               <w:rPr>
@@ -1528,266 +1117,151 @@
                 <w:sz w:val="22"/>
                 <w:szCs w:val="22"/>
               </w:rPr>
-              <w:fldChar w:fldCharType="separate"/>
-            </w:r>
-            <w:r>
-              <w:rPr>
-                <w:rFonts w:cstheme="minorHAnsi"/>
+              <w:fldChar w:fldCharType="end"/>
+            </w:r>
+          </w:p>
+          <w:p>
+            <w:pPr>
+              <w:pStyle w:val="selectable-text"/>
+              <w:spacing w:before="0" w:beforeAutospacing="0" w:after="0" w:afterAutospacing="0"/>
+              <w:rPr>
+                <w:rStyle w:val="selectable-text1"/>
+                <w:rFonts w:asciiTheme="minorHAnsi" w:hAnsiTheme="minorHAnsi" w:cstheme="minorHAnsi"/>
+                <w:sz w:val="22"/>
+                <w:szCs w:val="22"/>
+              </w:rPr>
+            </w:pPr>
+          </w:p>
+          <w:p>
+            <w:pPr>
+              <w:pStyle w:val="selectable-text"/>
+              <w:spacing w:before="0" w:beforeAutospacing="0" w:after="0" w:afterAutospacing="0"/>
+              <w:rPr>
+                <w:rStyle w:val="selectable-text1"/>
+                <w:rFonts w:asciiTheme="minorHAnsi" w:hAnsiTheme="minorHAnsi" w:cstheme="minorHAnsi"/>
+                <w:sz w:val="22"/>
+                <w:szCs w:val="22"/>
+              </w:rPr>
+            </w:pPr>
+            <w:r>
+              <w:rPr>
+                <w:rStyle w:val="mpj7bzys"/>
+                <w:rFonts w:asciiTheme="minorHAnsi" w:hAnsiTheme="minorHAnsi" w:cstheme="minorHAnsi"/>
+                <w:sz w:val="22"/>
+                <w:szCs w:val="22"/>
+              </w:rPr>
+              <w:fldChar w:fldCharType="begin"/>
+            </w:r>
+            <w:r>
+              <w:rPr>
+                <w:rStyle w:val="mpj7bzys"/>
+                <w:rFonts w:asciiTheme="minorHAnsi" w:hAnsiTheme="minorHAnsi" w:cstheme="minorHAnsi"/>
+                <w:sz w:val="22"/>
+                <w:szCs w:val="22"/>
+              </w:rPr>
+              <w:instrText xml:space="preserve"> MERGEFIELD "PROPOSTA" </w:instrText>
+            </w:r>
+            <w:r>
+              <w:rPr>
+                <w:rStyle w:val="mpj7bzys"/>
+                <w:rFonts w:asciiTheme="minorHAnsi" w:hAnsiTheme="minorHAnsi" w:cstheme="minorHAnsi"/>
+                <w:sz w:val="22"/>
+                <w:szCs w:val="22"/>
+              </w:rPr>
+              <w:fldChar w:fldCharType="end"/>
+            </w:r>
+          </w:p>
+          <w:p>
+            <w:pPr>
+              <w:pStyle w:val="selectable-text"/>
+              <w:spacing w:before="0" w:beforeAutospacing="0" w:after="0" w:afterAutospacing="0"/>
+              <w:rPr>
+                <w:rFonts w:asciiTheme="minorHAnsi" w:hAnsiTheme="minorHAnsi" w:cstheme="minorHAnsi"/>
+                <w:sz w:val="22"/>
+                <w:szCs w:val="22"/>
+              </w:rPr>
+            </w:pPr>
+          </w:p>
+          <w:p>
+            <w:pPr>
+              <w:pStyle w:val="selectable-text"/>
+              <w:spacing w:before="0" w:beforeAutospacing="0" w:after="0" w:afterAutospacing="0"/>
+            </w:pPr>
+            <w:r>
+              <w:fldChar w:fldCharType="begin"/>
+            </w:r>
+            <w:r>
+              <w:instrText xml:space="preserve"> MERGEFIELD MEIO </w:instrText>
+            </w:r>
+            <w:r>
+              <w:rPr>
                 <w:noProof/>
               </w:rPr>
+              <w:fldChar w:fldCharType="end"/>
+            </w:r>
+          </w:p>
+          <w:p>
+            <w:pPr>
+              <w:pStyle w:val="selectable-text"/>
+              <w:spacing w:before="0" w:beforeAutospacing="0" w:after="0" w:afterAutospacing="0"/>
+              <w:rPr>
+                <w:rFonts w:asciiTheme="minorHAnsi" w:hAnsiTheme="minorHAnsi" w:cstheme="minorHAnsi"/>
+                <w:sz w:val="22"/>
+                <w:szCs w:val="22"/>
+              </w:rPr>
+            </w:pPr>
+          </w:p>
+          <w:p>
+            <w:pPr>
+              <w:pStyle w:val="selectable-text"/>
+              <w:spacing w:before="0" w:beforeAutospacing="0" w:after="0" w:afterAutospacing="0"/>
+              <w:ind w:left="306"/>
+              <w:rPr>
+                <w:rFonts w:asciiTheme="minorHAnsi" w:hAnsiTheme="minorHAnsi" w:cstheme="minorHAnsi"/>
+                <w:sz w:val="22"/>
+                <w:szCs w:val="22"/>
+              </w:rPr>
+            </w:pPr>
+            <w:r>
+              <w:rPr>
+                <w:rFonts w:ascii="Segoe UI Emoji" w:hAnsi="Segoe UI Emoji" w:cs="Segoe UI Emoji"/>
+                <w:sz w:val="22"/>
+                <w:szCs w:val="22"/>
+              </w:rPr>
+              <w:t>🛒</w:t>
+            </w:r>
+            <w:r>
+              <w:rPr>
+                <w:rFonts w:asciiTheme="minorHAnsi" w:hAnsiTheme="minorHAnsi" w:cstheme="minorHAnsi"/>
+                <w:sz w:val="22"/>
+                <w:szCs w:val="22"/>
+              </w:rPr>
+              <w:t xml:space="preserve"> *</w:t>
+            </w:r>
+            <w:r>
+              <w:rPr>
+                <w:rFonts w:asciiTheme="minorHAnsi" w:hAnsiTheme="minorHAnsi" w:cstheme="minorHAnsi"/>
+                <w:sz w:val="22"/>
+                <w:szCs w:val="22"/>
+              </w:rPr>
+              <w:t xml:space="preserve">Compre Aqui </w:t>
+            </w:r>
+            <w:r>
+              <w:rPr>
+                <w:rFonts w:ascii="Segoe UI Emoji" w:hAnsi="Segoe UI Emoji" w:cs="Segoe UI Emoji"/>
+                <w:sz w:val="22"/>
+                <w:szCs w:val="22"/>
+              </w:rPr>
+              <w:t>👇🏼</w:t>
+            </w:r>
+            <w:r>
+              <w:rPr>
+                <w:rFonts w:asciiTheme="minorHAnsi" w:hAnsiTheme="minorHAnsi" w:cstheme="minorHAnsi"/>
+                <w:sz w:val="22"/>
+                <w:szCs w:val="22"/>
+              </w:rPr>
               <w:t>*</w:t>
             </w:r>
-            <w:r>
-              <w:rPr>
-                <w:rFonts w:ascii="Segoe UI Emoji" w:hAnsi="Segoe UI Emoji" w:cs="Segoe UI Emoji"/>
-                <w:noProof/>
-              </w:rPr>
-              <w:t>💰</w:t>
-            </w:r>
-            <w:r>
-              <w:rPr>
-                <w:rFonts w:cstheme="minorHAnsi"/>
-                <w:noProof/>
-              </w:rPr>
-              <w:t xml:space="preserve"> OFERTA*</w:t>
-            </w:r>
-            <w:r>
-              <w:rPr>
-                <w:rStyle w:val="selectable-text1"/>
-                <w:rFonts w:asciiTheme="minorHAnsi" w:hAnsiTheme="minorHAnsi" w:cstheme="minorHAnsi"/>
-                <w:sz w:val="22"/>
-                <w:szCs w:val="22"/>
-              </w:rPr>
-              <w:fldChar w:fldCharType="end"/>
-            </w:r>
-          </w:p>
-          <w:p>
-            <w:pPr>
-              <w:pStyle w:val="selectable-text"/>
-              <w:spacing w:before="0" w:beforeAutospacing="0" w:after="0" w:afterAutospacing="0"/>
-              <w:rPr>
-                <w:rStyle w:val="selectable-text1"/>
-                <w:rFonts w:asciiTheme="minorHAnsi" w:hAnsiTheme="minorHAnsi" w:cstheme="minorHAnsi"/>
-                <w:sz w:val="22"/>
-                <w:szCs w:val="22"/>
-              </w:rPr>
-            </w:pPr>
-          </w:p>
-          <w:p>
-            <w:pPr>
-              <w:pStyle w:val="selectable-text"/>
-              <w:spacing w:after="0"/>
-              <w:rPr>
-                <w:rFonts w:cstheme="minorHAnsi"/>
-                <w:noProof/>
-              </w:rPr>
-            </w:pPr>
-            <w:r>
-              <w:rPr>
-                <w:rStyle w:val="mpj7bzys"/>
-                <w:rFonts w:asciiTheme="minorHAnsi" w:hAnsiTheme="minorHAnsi" w:cstheme="minorHAnsi"/>
-                <w:sz w:val="22"/>
-                <w:szCs w:val="22"/>
-              </w:rPr>
-              <w:fldChar w:fldCharType="begin"/>
-            </w:r>
-            <w:r>
-              <w:rPr>
-                <w:rStyle w:val="mpj7bzys"/>
-                <w:rFonts w:asciiTheme="minorHAnsi" w:hAnsiTheme="minorHAnsi" w:cstheme="minorHAnsi"/>
-                <w:sz w:val="22"/>
-                <w:szCs w:val="22"/>
-              </w:rPr>
-              <w:instrText xml:space="preserve"> MERGEFIELD "PROPOSTA" </w:instrText>
-            </w:r>
-            <w:r>
-              <w:rPr>
-                <w:rStyle w:val="mpj7bzys"/>
-                <w:rFonts w:asciiTheme="minorHAnsi" w:hAnsiTheme="minorHAnsi" w:cstheme="minorHAnsi"/>
-                <w:sz w:val="22"/>
-                <w:szCs w:val="22"/>
-              </w:rPr>
-              <w:fldChar w:fldCharType="separate"/>
-            </w:r>
-            <w:r>
-              <w:rPr>
-                <w:rFonts w:cstheme="minorHAnsi"/>
-                <w:noProof/>
-              </w:rPr>
-              <w:t xml:space="preserve">de ~R$ 99,00~ </w:t>
-            </w:r>
-            <w:r>
-              <w:rPr>
-                <w:rFonts w:ascii="Segoe UI Emoji" w:hAnsi="Segoe UI Emoji" w:cs="Segoe UI Emoji"/>
-                <w:noProof/>
-              </w:rPr>
-              <w:t>🔥</w:t>
-            </w:r>
-            <w:r>
-              <w:rPr>
-                <w:rFonts w:cstheme="minorHAnsi"/>
-                <w:noProof/>
-              </w:rPr>
-              <w:t xml:space="preserve"> *23%OFF*</w:t>
-            </w:r>
-          </w:p>
-          <w:p>
-            <w:pPr>
-              <w:pStyle w:val="selectable-text"/>
-              <w:spacing w:before="0" w:beforeAutospacing="0" w:after="0" w:afterAutospacing="0"/>
-              <w:rPr>
-                <w:rStyle w:val="selectable-text1"/>
-                <w:rFonts w:asciiTheme="minorHAnsi" w:hAnsiTheme="minorHAnsi" w:cstheme="minorHAnsi"/>
-                <w:sz w:val="22"/>
-                <w:szCs w:val="22"/>
-              </w:rPr>
-            </w:pPr>
-            <w:r>
-              <w:rPr>
-                <w:rFonts w:cstheme="minorHAnsi"/>
-                <w:noProof/>
-              </w:rPr>
-              <w:t>*por R$ 75,73*</w:t>
-            </w:r>
-            <w:r>
-              <w:rPr>
-                <w:rStyle w:val="mpj7bzys"/>
-                <w:rFonts w:asciiTheme="minorHAnsi" w:hAnsiTheme="minorHAnsi" w:cstheme="minorHAnsi"/>
-                <w:sz w:val="22"/>
-                <w:szCs w:val="22"/>
-              </w:rPr>
-              <w:fldChar w:fldCharType="end"/>
-            </w:r>
-          </w:p>
-          <w:p>
-            <w:pPr>
-              <w:pStyle w:val="selectable-text"/>
-              <w:spacing w:before="0" w:beforeAutospacing="0" w:after="0" w:afterAutospacing="0"/>
-              <w:rPr>
-                <w:rFonts w:asciiTheme="minorHAnsi" w:hAnsiTheme="minorHAnsi" w:cstheme="minorHAnsi"/>
-                <w:sz w:val="22"/>
-                <w:szCs w:val="22"/>
-              </w:rPr>
-            </w:pPr>
-          </w:p>
-          <w:p>
-            <w:pPr>
-              <w:pStyle w:val="selectable-text"/>
-              <w:spacing w:after="0"/>
-              <w:rPr>
-                <w:noProof/>
-              </w:rPr>
-            </w:pPr>
-            <w:r>
-              <w:fldChar w:fldCharType="begin"/>
-            </w:r>
-            <w:r>
-              <w:instrText xml:space="preserve"> MERGEFIELD MEIO </w:instrText>
-            </w:r>
-            <w:r>
-              <w:fldChar w:fldCharType="separate"/>
-            </w:r>
-            <w:r>
-              <w:rPr>
-                <w:rFonts w:ascii="Segoe UI Emoji" w:hAnsi="Segoe UI Emoji" w:cs="Segoe UI Emoji"/>
-                <w:noProof/>
-              </w:rPr>
-              <w:t>📦</w:t>
-            </w:r>
-            <w:r>
-              <w:rPr>
-                <w:noProof/>
-              </w:rPr>
-              <w:t xml:space="preserve"> Frete Grátis, aproveite!</w:t>
-            </w:r>
-          </w:p>
-          <w:p>
-            <w:pPr>
-              <w:pStyle w:val="selectable-text"/>
-              <w:spacing w:before="0" w:beforeAutospacing="0" w:after="0" w:afterAutospacing="0"/>
-            </w:pPr>
-            <w:r>
-              <w:rPr>
-                <w:rFonts w:ascii="Segoe UI Symbol" w:hAnsi="Segoe UI Symbol" w:cs="Segoe UI Symbol"/>
-                <w:noProof/>
-              </w:rPr>
-              <w:t>🎟</w:t>
-            </w:r>
-            <w:r>
-              <w:rPr>
-                <w:noProof/>
-              </w:rPr>
-              <w:t xml:space="preserve"> *CUPOM:* BLACK10</w:t>
-            </w:r>
-            <w:r>
-              <w:rPr>
-                <w:noProof/>
-              </w:rPr>
-              <w:fldChar w:fldCharType="end"/>
-            </w:r>
-          </w:p>
-          <w:p>
-            <w:pPr>
-              <w:pStyle w:val="selectable-text"/>
-              <w:spacing w:before="0" w:beforeAutospacing="0" w:after="0" w:afterAutospacing="0"/>
-              <w:rPr>
-                <w:rFonts w:asciiTheme="minorHAnsi" w:hAnsiTheme="minorHAnsi" w:cstheme="minorHAnsi"/>
-                <w:sz w:val="22"/>
-                <w:szCs w:val="22"/>
-              </w:rPr>
-            </w:pPr>
-          </w:p>
-          <w:p>
-            <w:pPr>
-              <w:pStyle w:val="selectable-text"/>
-              <w:spacing w:before="0" w:beforeAutospacing="0" w:after="0" w:afterAutospacing="0"/>
-              <w:ind w:left="306"/>
-              <w:rPr>
-                <w:rFonts w:asciiTheme="minorHAnsi" w:hAnsiTheme="minorHAnsi" w:cstheme="minorHAnsi"/>
-                <w:sz w:val="22"/>
-                <w:szCs w:val="22"/>
-              </w:rPr>
-            </w:pPr>
-            <w:r>
-              <w:rPr>
-                <w:rFonts w:ascii="Segoe UI Emoji" w:hAnsi="Segoe UI Emoji" w:cs="Segoe UI Emoji"/>
-                <w:sz w:val="22"/>
-                <w:szCs w:val="22"/>
-              </w:rPr>
-              <w:t>🛒</w:t>
-            </w:r>
-            <w:r>
-              <w:rPr>
-                <w:rFonts w:asciiTheme="minorHAnsi" w:hAnsiTheme="minorHAnsi" w:cstheme="minorHAnsi"/>
-                <w:sz w:val="22"/>
-                <w:szCs w:val="22"/>
-              </w:rPr>
-              <w:t xml:space="preserve"> *</w:t>
-            </w:r>
-            <w:r>
-              <w:rPr>
-                <w:rFonts w:asciiTheme="minorHAnsi" w:hAnsiTheme="minorHAnsi" w:cstheme="minorHAnsi"/>
-                <w:sz w:val="22"/>
-                <w:szCs w:val="22"/>
-              </w:rPr>
-              <w:t xml:space="preserve">Compre Aqui </w:t>
-            </w:r>
-            <w:r>
-              <w:rPr>
-                <w:rFonts w:ascii="Segoe UI Emoji" w:hAnsi="Segoe UI Emoji" w:cs="Segoe UI Emoji"/>
-                <w:sz w:val="22"/>
-                <w:szCs w:val="22"/>
-              </w:rPr>
-              <w:t>👇🏼</w:t>
-            </w:r>
-            <w:r>
-              <w:rPr>
-                <w:rFonts w:asciiTheme="minorHAnsi" w:hAnsiTheme="minorHAnsi" w:cstheme="minorHAnsi"/>
-                <w:sz w:val="22"/>
-                <w:szCs w:val="22"/>
-              </w:rPr>
-              <w:t>*</w:t>
-            </w:r>
           </w:p>
           <w:p>
             <w:pPr>
@@ -1821,21 +1295,6 @@
                 <w:sz w:val="22"/>
                 <w:szCs w:val="22"/>
               </w:rPr>
-              <w:fldChar w:fldCharType="separate"/>
-            </w:r>
-            <w:r>
-              <w:rPr>
-                <w:rFonts w:cstheme="minorHAnsi"/>
-                <w:noProof/>
-              </w:rPr>
-              <w:t>https://promobuzy.com.br/ofertas/58340</w:t>
-            </w:r>
-            <w:r>
-              <w:rPr>
-                <w:rFonts w:asciiTheme="minorHAnsi" w:hAnsiTheme="minorHAnsi" w:cstheme="minorHAnsi"/>
-                <w:sz w:val="22"/>
-                <w:szCs w:val="22"/>
-              </w:rPr>
               <w:fldChar w:fldCharType="end"/>
             </w:r>
           </w:p>
@@ -1884,12 +1343,6 @@
               </w:rPr>
               <w:fldChar w:fldCharType="end"/>
             </w:r>
-          </w:p>
-          <w:p>
-            <w:pPr>
-              <w:pStyle w:val="selectable-text"/>
-              <w:spacing w:before="0" w:beforeAutospacing="0" w:after="0" w:afterAutospacing="0"/>
-            </w:pPr>
           </w:p>
           <w:p>
             <w:pPr>
@@ -2016,124 +1469,90 @@
                 <w:sz w:val="22"/>
                 <w:szCs w:val="22"/>
               </w:rPr>
-              <w:fldChar w:fldCharType="separate"/>
-            </w:r>
-            <w:r>
-              <w:rPr>
-                <w:rFonts w:cstheme="minorHAnsi"/>
+              <w:fldChar w:fldCharType="end"/>
+            </w:r>
+          </w:p>
+          <w:p>
+            <w:pPr>
+              <w:pStyle w:val="selectable-text"/>
+              <w:spacing w:before="0" w:beforeAutospacing="0" w:after="0" w:afterAutospacing="0"/>
+              <w:rPr>
+                <w:rFonts w:asciiTheme="minorHAnsi" w:hAnsiTheme="minorHAnsi" w:cstheme="minorHAnsi"/>
+                <w:sz w:val="22"/>
+                <w:szCs w:val="22"/>
+              </w:rPr>
+            </w:pPr>
+          </w:p>
+          <w:p>
+            <w:pPr>
+              <w:pStyle w:val="selectable-text"/>
+              <w:spacing w:before="0" w:beforeAutospacing="0" w:after="0" w:afterAutospacing="0"/>
+            </w:pPr>
+            <w:r>
+              <w:fldChar w:fldCharType="begin"/>
+            </w:r>
+            <w:r>
+              <w:instrText xml:space="preserve"> MERGEFIELD MEIO </w:instrText>
+            </w:r>
+            <w:r>
+              <w:rPr>
                 <w:noProof/>
               </w:rPr>
-              <w:t xml:space="preserve">por apenas *R$ 24,86*  </w:t>
-            </w:r>
+              <w:fldChar w:fldCharType="end"/>
+            </w:r>
+          </w:p>
+          <w:p>
+            <w:pPr>
+              <w:pStyle w:val="selectable-text"/>
+              <w:spacing w:before="0" w:beforeAutospacing="0" w:after="0" w:afterAutospacing="0"/>
+              <w:rPr>
+                <w:rFonts w:asciiTheme="minorHAnsi" w:hAnsiTheme="minorHAnsi" w:cstheme="minorHAnsi"/>
+                <w:sz w:val="22"/>
+                <w:szCs w:val="22"/>
+              </w:rPr>
+            </w:pPr>
+          </w:p>
+          <w:p>
+            <w:pPr>
+              <w:pStyle w:val="selectable-text"/>
+              <w:spacing w:before="0" w:beforeAutospacing="0" w:after="0" w:afterAutospacing="0"/>
+              <w:ind w:left="306"/>
+              <w:rPr>
+                <w:rFonts w:asciiTheme="minorHAnsi" w:hAnsiTheme="minorHAnsi" w:cstheme="minorHAnsi"/>
+                <w:sz w:val="22"/>
+                <w:szCs w:val="22"/>
+              </w:rPr>
+            </w:pPr>
             <w:r>
               <w:rPr>
                 <w:rFonts w:ascii="Segoe UI Emoji" w:hAnsi="Segoe UI Emoji" w:cs="Segoe UI Emoji"/>
-                <w:noProof/>
-                <w:lang w:val="en-US"/>
-              </w:rPr>
-              <w:t>🥰</w:t>
-            </w:r>
-            <w:r>
-              <w:rPr>
-                <w:rStyle w:val="mpj7bzys"/>
-                <w:rFonts w:asciiTheme="minorHAnsi" w:hAnsiTheme="minorHAnsi" w:cstheme="minorHAnsi"/>
-                <w:sz w:val="22"/>
-                <w:szCs w:val="22"/>
-              </w:rPr>
-              <w:fldChar w:fldCharType="end"/>
-            </w:r>
-          </w:p>
-          <w:p>
-            <w:pPr>
-              <w:pStyle w:val="selectable-text"/>
-              <w:spacing w:before="0" w:beforeAutospacing="0" w:after="0" w:afterAutospacing="0"/>
-              <w:rPr>
-                <w:rFonts w:asciiTheme="minorHAnsi" w:hAnsiTheme="minorHAnsi" w:cstheme="minorHAnsi"/>
-                <w:sz w:val="22"/>
-                <w:szCs w:val="22"/>
-              </w:rPr>
-            </w:pPr>
-          </w:p>
-          <w:p>
-            <w:pPr>
-              <w:pStyle w:val="selectable-text"/>
-              <w:spacing w:before="0" w:beforeAutospacing="0" w:after="0" w:afterAutospacing="0"/>
-            </w:pPr>
-            <w:fldSimple w:instr=" MERGEFIELD MEIO ">
-              <w:r>
-                <w:rPr>
-                  <w:rFonts w:ascii="Segoe UI Emoji" w:hAnsi="Segoe UI Emoji" w:cs="Segoe UI Emoji"/>
-                  <w:noProof/>
-                </w:rPr>
-                <w:t>❗</w:t>
-              </w:r>
-              <w:r>
-                <w:rPr>
-                  <w:noProof/>
-                </w:rPr>
-                <w:t xml:space="preserve"> Estoque limitado </w:t>
-              </w:r>
-              <w:r>
-                <w:rPr>
-                  <w:rFonts w:ascii="Segoe UI Emoji" w:hAnsi="Segoe UI Emoji" w:cs="Segoe UI Emoji"/>
-                  <w:noProof/>
-                </w:rPr>
-                <w:t>❗</w:t>
-              </w:r>
-            </w:fldSimple>
-          </w:p>
-          <w:p>
-            <w:pPr>
-              <w:pStyle w:val="selectable-text"/>
-              <w:spacing w:before="0" w:beforeAutospacing="0" w:after="0" w:afterAutospacing="0"/>
-              <w:rPr>
-                <w:rFonts w:asciiTheme="minorHAnsi" w:hAnsiTheme="minorHAnsi" w:cstheme="minorHAnsi"/>
-                <w:sz w:val="22"/>
-                <w:szCs w:val="22"/>
-              </w:rPr>
-            </w:pPr>
-          </w:p>
-          <w:p>
-            <w:pPr>
-              <w:pStyle w:val="selectable-text"/>
-              <w:spacing w:before="0" w:beforeAutospacing="0" w:after="0" w:afterAutospacing="0"/>
-              <w:ind w:left="306"/>
-              <w:rPr>
-                <w:rFonts w:asciiTheme="minorHAnsi" w:hAnsiTheme="minorHAnsi" w:cstheme="minorHAnsi"/>
-                <w:sz w:val="22"/>
-                <w:szCs w:val="22"/>
-              </w:rPr>
-            </w:pPr>
+                <w:sz w:val="22"/>
+                <w:szCs w:val="22"/>
+              </w:rPr>
+              <w:t>🛒</w:t>
+            </w:r>
+            <w:r>
+              <w:rPr>
+                <w:rFonts w:asciiTheme="minorHAnsi" w:hAnsiTheme="minorHAnsi" w:cstheme="minorHAnsi"/>
+                <w:sz w:val="22"/>
+                <w:szCs w:val="22"/>
+              </w:rPr>
+              <w:t xml:space="preserve"> *</w:t>
+            </w:r>
+            <w:r>
+              <w:rPr>
+                <w:rFonts w:asciiTheme="minorHAnsi" w:hAnsiTheme="minorHAnsi" w:cstheme="minorHAnsi"/>
+                <w:sz w:val="22"/>
+                <w:szCs w:val="22"/>
+              </w:rPr>
+              <w:t xml:space="preserve">Compre Aqui </w:t>
+            </w:r>
             <w:r>
               <w:rPr>
                 <w:rFonts w:ascii="Segoe UI Emoji" w:hAnsi="Segoe UI Emoji" w:cs="Segoe UI Emoji"/>
                 <w:sz w:val="22"/>
                 <w:szCs w:val="22"/>
               </w:rPr>
-              <w:t>🛒</w:t>
-            </w:r>
-            <w:r>
-              <w:rPr>
-                <w:rFonts w:asciiTheme="minorHAnsi" w:hAnsiTheme="minorHAnsi" w:cstheme="minorHAnsi"/>
-                <w:sz w:val="22"/>
-                <w:szCs w:val="22"/>
-              </w:rPr>
-              <w:t xml:space="preserve"> *</w:t>
-            </w:r>
-            <w:r>
-              <w:rPr>
-                <w:rFonts w:asciiTheme="minorHAnsi" w:hAnsiTheme="minorHAnsi" w:cstheme="minorHAnsi"/>
-                <w:sz w:val="22"/>
-                <w:szCs w:val="22"/>
-              </w:rPr>
-              <w:t xml:space="preserve">Compre Aqui </w:t>
-            </w:r>
-            <w:r>
-              <w:rPr>
-                <w:rFonts w:ascii="Segoe UI Emoji" w:hAnsi="Segoe UI Emoji" w:cs="Segoe UI Emoji"/>
-                <w:sz w:val="22"/>
-                <w:szCs w:val="22"/>
-              </w:rPr>
               <w:t>👇🏼</w:t>
             </w:r>
             <w:r>
@@ -2177,21 +1596,6 @@
                 <w:sz w:val="22"/>
                 <w:szCs w:val="22"/>
               </w:rPr>
-              <w:fldChar w:fldCharType="separate"/>
-            </w:r>
-            <w:r>
-              <w:rPr>
-                <w:rFonts w:cstheme="minorHAnsi"/>
-                <w:noProof/>
-              </w:rPr>
-              <w:t>https://promobuzy.com.br/ofertas/58341</w:t>
-            </w:r>
-            <w:r>
-              <w:rPr>
-                <w:rFonts w:asciiTheme="minorHAnsi" w:hAnsiTheme="minorHAnsi" w:cstheme="minorHAnsi"/>
-                <w:sz w:val="22"/>
-                <w:szCs w:val="22"/>
-              </w:rPr>
               <w:fldChar w:fldCharType="end"/>
             </w:r>
           </w:p>
@@ -2245,11 +1649,12 @@
             <w:pPr>
               <w:pStyle w:val="selectable-text"/>
               <w:spacing w:before="0" w:beforeAutospacing="0" w:after="0" w:afterAutospacing="0"/>
-              <w:rPr>
-                <w:rFonts w:asciiTheme="minorHAnsi" w:hAnsiTheme="minorHAnsi" w:cstheme="minorHAnsi"/>
-                <w:sz w:val="22"/>
-                <w:szCs w:val="22"/>
-              </w:rPr>
+            </w:pPr>
+          </w:p>
+          <w:p>
+            <w:pPr>
+              <w:pStyle w:val="selectable-text"/>
+              <w:spacing w:before="0" w:beforeAutospacing="0" w:after="0" w:afterAutospacing="0"/>
             </w:pPr>
           </w:p>
         </w:tc>
@@ -2320,223 +1725,142 @@
                 <w:sz w:val="22"/>
                 <w:szCs w:val="22"/>
               </w:rPr>
-              <w:fldChar w:fldCharType="separate"/>
-            </w:r>
-            <w:r>
-              <w:rPr>
-                <w:rFonts w:cstheme="minorHAnsi"/>
-                <w:noProof/>
-              </w:rPr>
-              <w:t>*</w:t>
+              <w:fldChar w:fldCharType="end"/>
+            </w:r>
+          </w:p>
+          <w:p>
+            <w:pPr>
+              <w:pStyle w:val="selectable-text"/>
+              <w:spacing w:before="0" w:beforeAutospacing="0" w:after="0" w:afterAutospacing="0"/>
+              <w:rPr>
+                <w:rStyle w:val="selectable-text1"/>
+                <w:rFonts w:asciiTheme="minorHAnsi" w:hAnsiTheme="minorHAnsi" w:cstheme="minorHAnsi"/>
+                <w:sz w:val="22"/>
+                <w:szCs w:val="22"/>
+              </w:rPr>
+            </w:pPr>
+          </w:p>
+          <w:p>
+            <w:pPr>
+              <w:pStyle w:val="selectable-text"/>
+              <w:spacing w:before="0" w:beforeAutospacing="0" w:after="0" w:afterAutospacing="0"/>
+              <w:rPr>
+                <w:rStyle w:val="selectable-text1"/>
+                <w:rFonts w:asciiTheme="minorHAnsi" w:hAnsiTheme="minorHAnsi" w:cstheme="minorHAnsi"/>
+                <w:sz w:val="22"/>
+                <w:szCs w:val="22"/>
+              </w:rPr>
+            </w:pPr>
+            <w:r>
+              <w:rPr>
+                <w:rStyle w:val="mpj7bzys"/>
+                <w:rFonts w:asciiTheme="minorHAnsi" w:hAnsiTheme="minorHAnsi" w:cstheme="minorHAnsi"/>
+                <w:sz w:val="22"/>
+                <w:szCs w:val="22"/>
+              </w:rPr>
+              <w:fldChar w:fldCharType="begin"/>
+            </w:r>
+            <w:r>
+              <w:rPr>
+                <w:rStyle w:val="mpj7bzys"/>
+                <w:rFonts w:asciiTheme="minorHAnsi" w:hAnsiTheme="minorHAnsi" w:cstheme="minorHAnsi"/>
+                <w:sz w:val="22"/>
+                <w:szCs w:val="22"/>
+              </w:rPr>
+              <w:instrText xml:space="preserve"> MERGEFIELD "PROPOSTA" </w:instrText>
+            </w:r>
+            <w:r>
+              <w:rPr>
+                <w:rStyle w:val="mpj7bzys"/>
+                <w:rFonts w:asciiTheme="minorHAnsi" w:hAnsiTheme="minorHAnsi" w:cstheme="minorHAnsi"/>
+                <w:sz w:val="22"/>
+                <w:szCs w:val="22"/>
+              </w:rPr>
+              <w:fldChar w:fldCharType="end"/>
+            </w:r>
+          </w:p>
+          <w:p>
+            <w:pPr>
+              <w:pStyle w:val="selectable-text"/>
+              <w:spacing w:before="0" w:beforeAutospacing="0" w:after="0" w:afterAutospacing="0"/>
+              <w:rPr>
+                <w:rFonts w:asciiTheme="minorHAnsi" w:hAnsiTheme="minorHAnsi" w:cstheme="minorHAnsi"/>
+                <w:sz w:val="22"/>
+                <w:szCs w:val="22"/>
+              </w:rPr>
+            </w:pPr>
+          </w:p>
+          <w:p>
+            <w:pPr>
+              <w:pStyle w:val="selectable-text"/>
+              <w:spacing w:before="0" w:beforeAutospacing="0" w:after="0" w:afterAutospacing="0"/>
+            </w:pPr>
+            <w:r>
+              <w:fldChar w:fldCharType="begin"/>
+            </w:r>
+            <w:r>
+              <w:instrText xml:space="preserve"> MERGEFIELD MEIO </w:instrText>
             </w:r>
             <w:r>
               <w:rPr>
                 <w:rFonts w:ascii="Segoe UI Emoji" w:hAnsi="Segoe UI Emoji" w:cs="Segoe UI Emoji"/>
                 <w:noProof/>
-                <w:lang w:val="en-US"/>
-              </w:rPr>
-              <w:t>💰</w:t>
-            </w:r>
-            <w:r>
-              <w:rPr>
-                <w:rFonts w:cstheme="minorHAnsi"/>
-                <w:noProof/>
-              </w:rPr>
-              <w:t xml:space="preserve"> OFERTA*</w:t>
-            </w:r>
-            <w:r>
-              <w:rPr>
-                <w:rStyle w:val="selectable-text1"/>
-                <w:rFonts w:asciiTheme="minorHAnsi" w:hAnsiTheme="minorHAnsi" w:cstheme="minorHAnsi"/>
-                <w:sz w:val="22"/>
-                <w:szCs w:val="22"/>
-              </w:rPr>
-              <w:fldChar w:fldCharType="end"/>
-            </w:r>
-          </w:p>
-          <w:p>
-            <w:pPr>
-              <w:pStyle w:val="selectable-text"/>
-              <w:spacing w:before="0" w:beforeAutospacing="0" w:after="0" w:afterAutospacing="0"/>
-              <w:rPr>
-                <w:rStyle w:val="selectable-text1"/>
-                <w:rFonts w:asciiTheme="minorHAnsi" w:hAnsiTheme="minorHAnsi" w:cstheme="minorHAnsi"/>
-                <w:sz w:val="22"/>
-                <w:szCs w:val="22"/>
-              </w:rPr>
-            </w:pPr>
-          </w:p>
-          <w:p>
-            <w:pPr>
-              <w:pStyle w:val="selectable-text"/>
-              <w:spacing w:after="0"/>
-              <w:rPr>
-                <w:rFonts w:cstheme="minorHAnsi"/>
-                <w:noProof/>
-              </w:rPr>
-            </w:pPr>
-            <w:r>
-              <w:rPr>
-                <w:rStyle w:val="mpj7bzys"/>
-                <w:rFonts w:asciiTheme="minorHAnsi" w:hAnsiTheme="minorHAnsi" w:cstheme="minorHAnsi"/>
-                <w:sz w:val="22"/>
-                <w:szCs w:val="22"/>
-              </w:rPr>
-              <w:fldChar w:fldCharType="begin"/>
-            </w:r>
-            <w:r>
-              <w:rPr>
-                <w:rStyle w:val="mpj7bzys"/>
-                <w:rFonts w:asciiTheme="minorHAnsi" w:hAnsiTheme="minorHAnsi" w:cstheme="minorHAnsi"/>
-                <w:sz w:val="22"/>
-                <w:szCs w:val="22"/>
-              </w:rPr>
-              <w:instrText xml:space="preserve"> MERGEFIELD "PROPOSTA" </w:instrText>
-            </w:r>
-            <w:r>
-              <w:rPr>
-                <w:rStyle w:val="mpj7bzys"/>
-                <w:rFonts w:asciiTheme="minorHAnsi" w:hAnsiTheme="minorHAnsi" w:cstheme="minorHAnsi"/>
-                <w:sz w:val="22"/>
-                <w:szCs w:val="22"/>
-              </w:rPr>
-              <w:fldChar w:fldCharType="separate"/>
-            </w:r>
-            <w:r>
-              <w:rPr>
-                <w:rFonts w:cstheme="minorHAnsi"/>
-                <w:noProof/>
-              </w:rPr>
-              <w:t xml:space="preserve">de ~R$ 1.674,00~ </w:t>
-            </w:r>
+              </w:rPr>
+              <w:fldChar w:fldCharType="end"/>
+            </w:r>
+          </w:p>
+          <w:p>
+            <w:pPr>
+              <w:pStyle w:val="selectable-text"/>
+              <w:spacing w:before="0" w:beforeAutospacing="0" w:after="0" w:afterAutospacing="0"/>
+              <w:rPr>
+                <w:rFonts w:asciiTheme="minorHAnsi" w:hAnsiTheme="minorHAnsi" w:cstheme="minorHAnsi"/>
+                <w:sz w:val="22"/>
+                <w:szCs w:val="22"/>
+              </w:rPr>
+            </w:pPr>
+          </w:p>
+          <w:p>
+            <w:pPr>
+              <w:pStyle w:val="selectable-text"/>
+              <w:spacing w:before="0" w:beforeAutospacing="0" w:after="0" w:afterAutospacing="0"/>
+              <w:ind w:left="306"/>
+              <w:rPr>
+                <w:rFonts w:asciiTheme="minorHAnsi" w:hAnsiTheme="minorHAnsi" w:cstheme="minorHAnsi"/>
+                <w:sz w:val="22"/>
+                <w:szCs w:val="22"/>
+              </w:rPr>
+            </w:pPr>
             <w:r>
               <w:rPr>
                 <w:rFonts w:ascii="Segoe UI Emoji" w:hAnsi="Segoe UI Emoji" w:cs="Segoe UI Emoji"/>
-                <w:noProof/>
-                <w:lang w:val="en-US"/>
-              </w:rPr>
-              <w:t>🔥</w:t>
-            </w:r>
-            <w:r>
-              <w:rPr>
-                <w:rFonts w:cstheme="minorHAnsi"/>
-                <w:noProof/>
-              </w:rPr>
-              <w:t xml:space="preserve"> *7%OFF*</w:t>
-            </w:r>
-          </w:p>
-          <w:p>
-            <w:pPr>
-              <w:pStyle w:val="selectable-text"/>
-              <w:spacing w:before="0" w:beforeAutospacing="0" w:after="0" w:afterAutospacing="0"/>
-              <w:rPr>
-                <w:rStyle w:val="selectable-text1"/>
-                <w:rFonts w:asciiTheme="minorHAnsi" w:hAnsiTheme="minorHAnsi" w:cstheme="minorHAnsi"/>
-                <w:sz w:val="22"/>
-                <w:szCs w:val="22"/>
-              </w:rPr>
-            </w:pPr>
-            <w:r>
-              <w:rPr>
-                <w:rFonts w:cstheme="minorHAnsi"/>
-                <w:noProof/>
-              </w:rPr>
-              <w:t>*por R$ 1.549,00*</w:t>
-            </w:r>
-            <w:r>
-              <w:rPr>
-                <w:rStyle w:val="mpj7bzys"/>
-                <w:rFonts w:asciiTheme="minorHAnsi" w:hAnsiTheme="minorHAnsi" w:cstheme="minorHAnsi"/>
-                <w:sz w:val="22"/>
-                <w:szCs w:val="22"/>
-              </w:rPr>
-              <w:fldChar w:fldCharType="end"/>
-            </w:r>
-          </w:p>
-          <w:p>
-            <w:pPr>
-              <w:pStyle w:val="selectable-text"/>
-              <w:spacing w:before="0" w:beforeAutospacing="0" w:after="0" w:afterAutospacing="0"/>
-              <w:rPr>
-                <w:rFonts w:asciiTheme="minorHAnsi" w:hAnsiTheme="minorHAnsi" w:cstheme="minorHAnsi"/>
-                <w:sz w:val="22"/>
-                <w:szCs w:val="22"/>
-              </w:rPr>
-            </w:pPr>
-          </w:p>
-          <w:p>
-            <w:pPr>
-              <w:pStyle w:val="selectable-text"/>
-              <w:spacing w:before="0" w:beforeAutospacing="0" w:after="0" w:afterAutospacing="0"/>
-            </w:pPr>
-            <w:fldSimple w:instr=" MERGEFIELD MEIO ">
-              <w:r>
-                <w:rPr>
-                  <w:rFonts w:ascii="Segoe UI Emoji" w:hAnsi="Segoe UI Emoji" w:cs="Segoe UI Emoji"/>
-                  <w:noProof/>
-                </w:rPr>
-                <w:t>📦</w:t>
-              </w:r>
-              <w:r>
-                <w:rPr>
-                  <w:noProof/>
-                </w:rPr>
-                <w:t xml:space="preserve"> Frete Grátis, aproveite!</w:t>
-              </w:r>
-            </w:fldSimple>
-          </w:p>
-          <w:p>
-            <w:pPr>
-              <w:pStyle w:val="selectable-text"/>
-              <w:spacing w:before="0" w:beforeAutospacing="0" w:after="0" w:afterAutospacing="0"/>
-              <w:rPr>
-                <w:rFonts w:asciiTheme="minorHAnsi" w:hAnsiTheme="minorHAnsi" w:cstheme="minorHAnsi"/>
-                <w:sz w:val="22"/>
-                <w:szCs w:val="22"/>
-              </w:rPr>
-            </w:pPr>
-          </w:p>
-          <w:p>
-            <w:pPr>
-              <w:pStyle w:val="selectable-text"/>
-              <w:spacing w:before="0" w:beforeAutospacing="0" w:after="0" w:afterAutospacing="0"/>
-              <w:ind w:left="306"/>
-              <w:rPr>
-                <w:rFonts w:asciiTheme="minorHAnsi" w:hAnsiTheme="minorHAnsi" w:cstheme="minorHAnsi"/>
-                <w:sz w:val="22"/>
-                <w:szCs w:val="22"/>
-              </w:rPr>
-            </w:pPr>
+                <w:sz w:val="22"/>
+                <w:szCs w:val="22"/>
+              </w:rPr>
+              <w:t>🛒</w:t>
+            </w:r>
+            <w:r>
+              <w:rPr>
+                <w:rFonts w:asciiTheme="minorHAnsi" w:hAnsiTheme="minorHAnsi" w:cstheme="minorHAnsi"/>
+                <w:sz w:val="22"/>
+                <w:szCs w:val="22"/>
+              </w:rPr>
+              <w:t xml:space="preserve"> *</w:t>
+            </w:r>
+            <w:r>
+              <w:rPr>
+                <w:rFonts w:asciiTheme="minorHAnsi" w:hAnsiTheme="minorHAnsi" w:cstheme="minorHAnsi"/>
+                <w:sz w:val="22"/>
+                <w:szCs w:val="22"/>
+              </w:rPr>
+              <w:t xml:space="preserve">Compre Aqui </w:t>
+            </w:r>
             <w:r>
               <w:rPr>
                 <w:rFonts w:ascii="Segoe UI Emoji" w:hAnsi="Segoe UI Emoji" w:cs="Segoe UI Emoji"/>
                 <w:sz w:val="22"/>
                 <w:szCs w:val="22"/>
               </w:rPr>
-              <w:t>🛒</w:t>
-            </w:r>
-            <w:r>
-              <w:rPr>
-                <w:rFonts w:asciiTheme="minorHAnsi" w:hAnsiTheme="minorHAnsi" w:cstheme="minorHAnsi"/>
-                <w:sz w:val="22"/>
-                <w:szCs w:val="22"/>
-              </w:rPr>
-              <w:t xml:space="preserve"> *</w:t>
-            </w:r>
-            <w:r>
-              <w:rPr>
-                <w:rFonts w:asciiTheme="minorHAnsi" w:hAnsiTheme="minorHAnsi" w:cstheme="minorHAnsi"/>
-                <w:sz w:val="22"/>
-                <w:szCs w:val="22"/>
-              </w:rPr>
-              <w:t xml:space="preserve">Compre Aqui </w:t>
-            </w:r>
-            <w:r>
-              <w:rPr>
-                <w:rFonts w:ascii="Segoe UI Emoji" w:hAnsi="Segoe UI Emoji" w:cs="Segoe UI Emoji"/>
-                <w:sz w:val="22"/>
-                <w:szCs w:val="22"/>
-              </w:rPr>
               <w:t>👇🏼</w:t>
             </w:r>
             <w:r>
@@ -2580,39 +1904,29 @@
                 <w:sz w:val="22"/>
                 <w:szCs w:val="22"/>
               </w:rPr>
-              <w:fldChar w:fldCharType="separate"/>
-            </w:r>
-            <w:r>
-              <w:rPr>
-                <w:rFonts w:cstheme="minorHAnsi"/>
-                <w:noProof/>
-              </w:rPr>
-              <w:t>https://promobuzy.com.br/ofertas/58342</w:t>
-            </w:r>
-            <w:r>
-              <w:rPr>
-                <w:rFonts w:asciiTheme="minorHAnsi" w:hAnsiTheme="minorHAnsi" w:cstheme="minorHAnsi"/>
-                <w:sz w:val="22"/>
-                <w:szCs w:val="22"/>
-              </w:rPr>
-              <w:fldChar w:fldCharType="end"/>
-            </w:r>
-          </w:p>
-          <w:p>
-            <w:pPr>
-              <w:pStyle w:val="selectable-text"/>
-              <w:spacing w:before="0" w:beforeAutospacing="0" w:after="0" w:afterAutospacing="0"/>
-              <w:rPr>
-                <w:rFonts w:asciiTheme="minorHAnsi" w:hAnsiTheme="minorHAnsi" w:cstheme="minorHAnsi"/>
-                <w:sz w:val="22"/>
-                <w:szCs w:val="22"/>
-              </w:rPr>
-            </w:pPr>
-          </w:p>
-          <w:p>
-            <w:pPr>
-              <w:pStyle w:val="selectable-text"/>
-              <w:spacing w:before="0" w:beforeAutospacing="0" w:after="0" w:afterAutospacing="0"/>
+              <w:fldChar w:fldCharType="end"/>
+            </w:r>
+          </w:p>
+          <w:p>
+            <w:pPr>
+              <w:pStyle w:val="selectable-text"/>
+              <w:spacing w:before="0" w:beforeAutospacing="0" w:after="0" w:afterAutospacing="0"/>
+              <w:rPr>
+                <w:rFonts w:asciiTheme="minorHAnsi" w:hAnsiTheme="minorHAnsi" w:cstheme="minorHAnsi"/>
+                <w:sz w:val="22"/>
+                <w:szCs w:val="22"/>
+              </w:rPr>
+            </w:pPr>
+          </w:p>
+          <w:p>
+            <w:pPr>
+              <w:pStyle w:val="selectable-text"/>
+              <w:spacing w:before="0" w:beforeAutospacing="0" w:after="0" w:afterAutospacing="0"/>
+              <w:rPr>
+                <w:rFonts w:asciiTheme="minorHAnsi" w:hAnsiTheme="minorHAnsi" w:cstheme="minorHAnsi"/>
+                <w:sz w:val="22"/>
+                <w:szCs w:val="22"/>
+              </w:rPr>
             </w:pPr>
             <w:r>
               <w:rPr>
@@ -2638,6 +1952,17 @@
               </w:rPr>
               <w:fldChar w:fldCharType="end"/>
             </w:r>
+          </w:p>
+          <w:p>
+            <w:pPr>
+              <w:pStyle w:val="selectable-text"/>
+              <w:spacing w:before="0" w:beforeAutospacing="0" w:after="0" w:afterAutospacing="0"/>
+              <w:rPr>
+                <w:rFonts w:asciiTheme="minorHAnsi" w:hAnsiTheme="minorHAnsi" w:cstheme="minorHAnsi"/>
+                <w:sz w:val="22"/>
+                <w:szCs w:val="22"/>
+              </w:rPr>
+            </w:pPr>
           </w:p>
         </w:tc>
         <w:tc>
@@ -2653,25 +1978,23 @@
                 <w:rFonts w:asciiTheme="minorHAnsi" w:hAnsiTheme="minorHAnsi" w:cstheme="minorHAnsi"/>
                 <w:sz w:val="22"/>
                 <w:szCs w:val="22"/>
-                <w:lang w:val="en-US"/>
-              </w:rPr>
-            </w:pPr>
-            <w:r>
-              <w:rPr>
-                <w:rStyle w:val="selectable-text1"/>
-                <w:rFonts w:asciiTheme="minorHAnsi" w:hAnsiTheme="minorHAnsi" w:cstheme="minorHAnsi"/>
-                <w:sz w:val="22"/>
-                <w:szCs w:val="22"/>
-              </w:rPr>
-              <w:fldChar w:fldCharType="begin"/>
-            </w:r>
-            <w:r>
-              <w:rPr>
-                <w:rStyle w:val="selectable-text1"/>
-                <w:rFonts w:asciiTheme="minorHAnsi" w:hAnsiTheme="minorHAnsi" w:cstheme="minorHAnsi"/>
-                <w:sz w:val="22"/>
-                <w:szCs w:val="22"/>
-                <w:lang w:val="en-US"/>
+              </w:rPr>
+            </w:pPr>
+            <w:r>
+              <w:rPr>
+                <w:rStyle w:val="selectable-text1"/>
+                <w:rFonts w:asciiTheme="minorHAnsi" w:hAnsiTheme="minorHAnsi" w:cstheme="minorHAnsi"/>
+                <w:sz w:val="22"/>
+                <w:szCs w:val="22"/>
+              </w:rPr>
+              <w:fldChar w:fldCharType="begin"/>
+            </w:r>
+            <w:r>
+              <w:rPr>
+                <w:rStyle w:val="selectable-text1"/>
+                <w:rFonts w:asciiTheme="minorHAnsi" w:hAnsiTheme="minorHAnsi" w:cstheme="minorHAnsi"/>
+                <w:sz w:val="22"/>
+                <w:szCs w:val="22"/>
               </w:rPr>
               <w:instrText xml:space="preserve"> NEXT </w:instrText>
             </w:r>
@@ -2699,7 +2022,6 @@
                 <w:rFonts w:asciiTheme="minorHAnsi" w:hAnsiTheme="minorHAnsi" w:cstheme="minorHAnsi"/>
                 <w:sz w:val="22"/>
                 <w:szCs w:val="22"/>
-                <w:lang w:val="en-US"/>
               </w:rPr>
               <w:instrText xml:space="preserve"> MERGEFIELD TOPO </w:instrText>
             </w:r>
@@ -2710,214 +2032,141 @@
                 <w:sz w:val="22"/>
                 <w:szCs w:val="22"/>
               </w:rPr>
-              <w:fldChar w:fldCharType="separate"/>
-            </w:r>
-            <w:r>
-              <w:rPr>
-                <w:rFonts w:cstheme="minorHAnsi"/>
+              <w:fldChar w:fldCharType="end"/>
+            </w:r>
+          </w:p>
+          <w:p>
+            <w:pPr>
+              <w:pStyle w:val="selectable-text"/>
+              <w:spacing w:before="0" w:beforeAutospacing="0" w:after="0" w:afterAutospacing="0"/>
+              <w:rPr>
+                <w:rStyle w:val="selectable-text1"/>
+                <w:rFonts w:asciiTheme="minorHAnsi" w:hAnsiTheme="minorHAnsi" w:cstheme="minorHAnsi"/>
+                <w:sz w:val="22"/>
+                <w:szCs w:val="22"/>
+              </w:rPr>
+            </w:pPr>
+          </w:p>
+          <w:p>
+            <w:pPr>
+              <w:pStyle w:val="selectable-text"/>
+              <w:spacing w:before="0" w:beforeAutospacing="0" w:after="0" w:afterAutospacing="0"/>
+              <w:rPr>
+                <w:rStyle w:val="selectable-text1"/>
+                <w:rFonts w:asciiTheme="minorHAnsi" w:hAnsiTheme="minorHAnsi" w:cstheme="minorHAnsi"/>
+                <w:sz w:val="22"/>
+                <w:szCs w:val="22"/>
+              </w:rPr>
+            </w:pPr>
+            <w:r>
+              <w:rPr>
+                <w:rStyle w:val="mpj7bzys"/>
+                <w:rFonts w:asciiTheme="minorHAnsi" w:hAnsiTheme="minorHAnsi" w:cstheme="minorHAnsi"/>
+                <w:sz w:val="22"/>
+                <w:szCs w:val="22"/>
+              </w:rPr>
+              <w:fldChar w:fldCharType="begin"/>
+            </w:r>
+            <w:r>
+              <w:rPr>
+                <w:rStyle w:val="mpj7bzys"/>
+                <w:rFonts w:asciiTheme="minorHAnsi" w:hAnsiTheme="minorHAnsi" w:cstheme="minorHAnsi"/>
+                <w:sz w:val="22"/>
+                <w:szCs w:val="22"/>
+              </w:rPr>
+              <w:instrText xml:space="preserve"> MERGEFIELD "PROPOSTA" </w:instrText>
+            </w:r>
+            <w:r>
+              <w:rPr>
+                <w:rStyle w:val="mpj7bzys"/>
+                <w:rFonts w:asciiTheme="minorHAnsi" w:hAnsiTheme="minorHAnsi" w:cstheme="minorHAnsi"/>
+                <w:sz w:val="22"/>
+                <w:szCs w:val="22"/>
+              </w:rPr>
+              <w:fldChar w:fldCharType="end"/>
+            </w:r>
+          </w:p>
+          <w:p>
+            <w:pPr>
+              <w:pStyle w:val="selectable-text"/>
+              <w:spacing w:before="0" w:beforeAutospacing="0" w:after="0" w:afterAutospacing="0"/>
+              <w:rPr>
+                <w:rFonts w:asciiTheme="minorHAnsi" w:hAnsiTheme="minorHAnsi" w:cstheme="minorHAnsi"/>
+                <w:sz w:val="22"/>
+                <w:szCs w:val="22"/>
+              </w:rPr>
+            </w:pPr>
+          </w:p>
+          <w:p>
+            <w:pPr>
+              <w:pStyle w:val="selectable-text"/>
+              <w:spacing w:before="0" w:beforeAutospacing="0" w:after="0" w:afterAutospacing="0"/>
+            </w:pPr>
+            <w:r>
+              <w:fldChar w:fldCharType="begin"/>
+            </w:r>
+            <w:r>
+              <w:instrText xml:space="preserve"> MERGEFIELD MEIO </w:instrText>
+            </w:r>
+            <w:r>
+              <w:rPr>
                 <w:noProof/>
-                <w:lang w:val="en-US"/>
-              </w:rPr>
-              <w:t>*Oferta Black Friday*</w:t>
-            </w:r>
-            <w:r>
-              <w:rPr>
-                <w:rStyle w:val="selectable-text1"/>
-                <w:rFonts w:asciiTheme="minorHAnsi" w:hAnsiTheme="minorHAnsi" w:cstheme="minorHAnsi"/>
-                <w:sz w:val="22"/>
-                <w:szCs w:val="22"/>
-              </w:rPr>
-              <w:fldChar w:fldCharType="end"/>
-            </w:r>
-          </w:p>
-          <w:p>
-            <w:pPr>
-              <w:pStyle w:val="selectable-text"/>
-              <w:spacing w:before="0" w:beforeAutospacing="0" w:after="0" w:afterAutospacing="0"/>
-              <w:rPr>
-                <w:rStyle w:val="selectable-text1"/>
-                <w:rFonts w:asciiTheme="minorHAnsi" w:hAnsiTheme="minorHAnsi" w:cstheme="minorHAnsi"/>
-                <w:sz w:val="22"/>
-                <w:szCs w:val="22"/>
-                <w:lang w:val="en-US"/>
-              </w:rPr>
-            </w:pPr>
-          </w:p>
-          <w:p>
-            <w:pPr>
-              <w:pStyle w:val="selectable-text"/>
-              <w:spacing w:after="0"/>
-              <w:rPr>
-                <w:rFonts w:cstheme="minorHAnsi"/>
-                <w:noProof/>
-                <w:lang w:val="en-US"/>
-              </w:rPr>
-            </w:pPr>
-            <w:r>
-              <w:rPr>
-                <w:rStyle w:val="mpj7bzys"/>
-                <w:rFonts w:asciiTheme="minorHAnsi" w:hAnsiTheme="minorHAnsi" w:cstheme="minorHAnsi"/>
-                <w:sz w:val="22"/>
-                <w:szCs w:val="22"/>
-              </w:rPr>
-              <w:fldChar w:fldCharType="begin"/>
-            </w:r>
-            <w:r>
-              <w:rPr>
-                <w:rStyle w:val="mpj7bzys"/>
-                <w:rFonts w:asciiTheme="minorHAnsi" w:hAnsiTheme="minorHAnsi" w:cstheme="minorHAnsi"/>
-                <w:sz w:val="22"/>
-                <w:szCs w:val="22"/>
-                <w:lang w:val="en-US"/>
-              </w:rPr>
-              <w:instrText xml:space="preserve"> MERGEFIELD "PROPOSTA" </w:instrText>
-            </w:r>
-            <w:r>
-              <w:rPr>
-                <w:rStyle w:val="mpj7bzys"/>
-                <w:rFonts w:asciiTheme="minorHAnsi" w:hAnsiTheme="minorHAnsi" w:cstheme="minorHAnsi"/>
-                <w:sz w:val="22"/>
-                <w:szCs w:val="22"/>
-              </w:rPr>
-              <w:fldChar w:fldCharType="separate"/>
-            </w:r>
-            <w:r>
-              <w:rPr>
-                <w:rFonts w:cstheme="minorHAnsi"/>
-                <w:noProof/>
-                <w:lang w:val="en-US"/>
-              </w:rPr>
-              <w:t xml:space="preserve">de ~R$ 3.919,00~ </w:t>
-            </w:r>
+              </w:rPr>
+              <w:fldChar w:fldCharType="end"/>
+            </w:r>
+          </w:p>
+          <w:p>
+            <w:pPr>
+              <w:pStyle w:val="selectable-text"/>
+              <w:spacing w:before="0" w:beforeAutospacing="0" w:after="0" w:afterAutospacing="0"/>
+              <w:rPr>
+                <w:rFonts w:asciiTheme="minorHAnsi" w:hAnsiTheme="minorHAnsi" w:cstheme="minorHAnsi"/>
+                <w:sz w:val="22"/>
+                <w:szCs w:val="22"/>
+              </w:rPr>
+            </w:pPr>
+          </w:p>
+          <w:p>
+            <w:pPr>
+              <w:pStyle w:val="selectable-text"/>
+              <w:spacing w:before="0" w:beforeAutospacing="0" w:after="0" w:afterAutospacing="0"/>
+              <w:ind w:left="306"/>
+              <w:rPr>
+                <w:rFonts w:asciiTheme="minorHAnsi" w:hAnsiTheme="minorHAnsi" w:cstheme="minorHAnsi"/>
+                <w:sz w:val="22"/>
+                <w:szCs w:val="22"/>
+              </w:rPr>
+            </w:pPr>
             <w:r>
               <w:rPr>
                 <w:rFonts w:ascii="Segoe UI Emoji" w:hAnsi="Segoe UI Emoji" w:cs="Segoe UI Emoji"/>
-                <w:noProof/>
-                <w:lang w:val="en-US"/>
-              </w:rPr>
-              <w:t>🔥</w:t>
-            </w:r>
-            <w:r>
-              <w:rPr>
-                <w:rFonts w:cstheme="minorHAnsi"/>
-                <w:noProof/>
-                <w:lang w:val="en-US"/>
-              </w:rPr>
-              <w:t xml:space="preserve"> *20%OFF*</w:t>
-            </w:r>
-          </w:p>
-          <w:p>
-            <w:pPr>
-              <w:pStyle w:val="selectable-text"/>
-              <w:spacing w:before="0" w:beforeAutospacing="0" w:after="0" w:afterAutospacing="0"/>
-              <w:rPr>
-                <w:rStyle w:val="selectable-text1"/>
-                <w:rFonts w:asciiTheme="minorHAnsi" w:hAnsiTheme="minorHAnsi" w:cstheme="minorHAnsi"/>
-                <w:sz w:val="22"/>
-                <w:szCs w:val="22"/>
-              </w:rPr>
-            </w:pPr>
-            <w:r>
-              <w:rPr>
-                <w:rFonts w:cstheme="minorHAnsi"/>
-                <w:noProof/>
-              </w:rPr>
-              <w:t>*por R$ 3.099,00*</w:t>
-            </w:r>
-            <w:r>
-              <w:rPr>
-                <w:rStyle w:val="mpj7bzys"/>
-                <w:rFonts w:asciiTheme="minorHAnsi" w:hAnsiTheme="minorHAnsi" w:cstheme="minorHAnsi"/>
-                <w:sz w:val="22"/>
-                <w:szCs w:val="22"/>
-              </w:rPr>
-              <w:fldChar w:fldCharType="end"/>
-            </w:r>
-          </w:p>
-          <w:p>
-            <w:pPr>
-              <w:pStyle w:val="selectable-text"/>
-              <w:spacing w:before="0" w:beforeAutospacing="0" w:after="0" w:afterAutospacing="0"/>
-              <w:rPr>
-                <w:rFonts w:asciiTheme="minorHAnsi" w:hAnsiTheme="minorHAnsi" w:cstheme="minorHAnsi"/>
-                <w:sz w:val="22"/>
-                <w:szCs w:val="22"/>
-              </w:rPr>
-            </w:pPr>
-          </w:p>
-          <w:p>
-            <w:pPr>
-              <w:pStyle w:val="selectable-text"/>
-              <w:spacing w:before="0" w:beforeAutospacing="0" w:after="0" w:afterAutospacing="0"/>
-            </w:pPr>
-            <w:fldSimple w:instr=" MERGEFIELD MEIO ">
-              <w:r>
-                <w:rPr>
-                  <w:rFonts w:ascii="Segoe UI Emoji" w:hAnsi="Segoe UI Emoji" w:cs="Segoe UI Emoji"/>
-                  <w:noProof/>
-                </w:rPr>
-                <w:t>📦</w:t>
-              </w:r>
-              <w:r>
-                <w:rPr>
-                  <w:noProof/>
-                </w:rPr>
-                <w:t xml:space="preserve"> Frete Grátis, aproveite!</w:t>
-              </w:r>
-            </w:fldSimple>
-          </w:p>
-          <w:p>
-            <w:pPr>
-              <w:pStyle w:val="selectable-text"/>
-              <w:spacing w:before="0" w:beforeAutospacing="0" w:after="0" w:afterAutospacing="0"/>
-              <w:rPr>
-                <w:rFonts w:asciiTheme="minorHAnsi" w:hAnsiTheme="minorHAnsi" w:cstheme="minorHAnsi"/>
-                <w:sz w:val="22"/>
-                <w:szCs w:val="22"/>
-              </w:rPr>
-            </w:pPr>
-          </w:p>
-          <w:p>
-            <w:pPr>
-              <w:pStyle w:val="selectable-text"/>
-              <w:spacing w:before="0" w:beforeAutospacing="0" w:after="0" w:afterAutospacing="0"/>
-              <w:ind w:left="306"/>
-              <w:rPr>
-                <w:rFonts w:asciiTheme="minorHAnsi" w:hAnsiTheme="minorHAnsi" w:cstheme="minorHAnsi"/>
-                <w:sz w:val="22"/>
-                <w:szCs w:val="22"/>
-              </w:rPr>
-            </w:pPr>
+                <w:sz w:val="22"/>
+                <w:szCs w:val="22"/>
+              </w:rPr>
+              <w:t>🛒</w:t>
+            </w:r>
+            <w:r>
+              <w:rPr>
+                <w:rFonts w:asciiTheme="minorHAnsi" w:hAnsiTheme="minorHAnsi" w:cstheme="minorHAnsi"/>
+                <w:sz w:val="22"/>
+                <w:szCs w:val="22"/>
+              </w:rPr>
+              <w:t xml:space="preserve"> *</w:t>
+            </w:r>
+            <w:r>
+              <w:rPr>
+                <w:rFonts w:asciiTheme="minorHAnsi" w:hAnsiTheme="minorHAnsi" w:cstheme="minorHAnsi"/>
+                <w:sz w:val="22"/>
+                <w:szCs w:val="22"/>
+              </w:rPr>
+              <w:t xml:space="preserve">Compre Aqui </w:t>
+            </w:r>
             <w:r>
               <w:rPr>
                 <w:rFonts w:ascii="Segoe UI Emoji" w:hAnsi="Segoe UI Emoji" w:cs="Segoe UI Emoji"/>
                 <w:sz w:val="22"/>
                 <w:szCs w:val="22"/>
               </w:rPr>
-              <w:t>🛒</w:t>
-            </w:r>
-            <w:r>
-              <w:rPr>
-                <w:rFonts w:asciiTheme="minorHAnsi" w:hAnsiTheme="minorHAnsi" w:cstheme="minorHAnsi"/>
-                <w:sz w:val="22"/>
-                <w:szCs w:val="22"/>
-              </w:rPr>
-              <w:t xml:space="preserve"> *</w:t>
-            </w:r>
-            <w:r>
-              <w:rPr>
-                <w:rFonts w:asciiTheme="minorHAnsi" w:hAnsiTheme="minorHAnsi" w:cstheme="minorHAnsi"/>
-                <w:sz w:val="22"/>
-                <w:szCs w:val="22"/>
-              </w:rPr>
-              <w:t xml:space="preserve">Compre Aqui </w:t>
-            </w:r>
-            <w:r>
-              <w:rPr>
-                <w:rFonts w:ascii="Segoe UI Emoji" w:hAnsi="Segoe UI Emoji" w:cs="Segoe UI Emoji"/>
-                <w:sz w:val="22"/>
-                <w:szCs w:val="22"/>
-              </w:rPr>
               <w:t>👇🏼</w:t>
             </w:r>
             <w:r>
@@ -2954,21 +2203,6 @@
                 <w:szCs w:val="22"/>
               </w:rPr>
               <w:instrText xml:space="preserve"> MERGEFIELD LINK_DA_OFERTA </w:instrText>
-            </w:r>
-            <w:r>
-              <w:rPr>
-                <w:rFonts w:asciiTheme="minorHAnsi" w:hAnsiTheme="minorHAnsi" w:cstheme="minorHAnsi"/>
-                <w:sz w:val="22"/>
-                <w:szCs w:val="22"/>
-              </w:rPr>
-              <w:fldChar w:fldCharType="separate"/>
-            </w:r>
-            <w:r>
-              <w:rPr>
-                <w:rFonts w:cstheme="minorHAnsi"/>
-                <w:noProof/>
-              </w:rPr>
-              <w:t>https://promobuzy.com.br/ofertas/58343</w:t>
             </w:r>
             <w:r>
               <w:rPr>
@@ -3139,63 +2373,327 @@
                 <w:sz w:val="22"/>
                 <w:szCs w:val="22"/>
               </w:rPr>
-              <w:fldChar w:fldCharType="separate"/>
-            </w:r>
-            <w:r>
-              <w:rPr>
-                <w:rFonts w:cstheme="minorHAnsi"/>
+              <w:fldChar w:fldCharType="end"/>
+            </w:r>
+          </w:p>
+          <w:p>
+            <w:pPr>
+              <w:pStyle w:val="selectable-text"/>
+              <w:spacing w:before="0" w:beforeAutospacing="0" w:after="0" w:afterAutospacing="0"/>
+              <w:rPr>
+                <w:rFonts w:asciiTheme="minorHAnsi" w:hAnsiTheme="minorHAnsi" w:cstheme="minorHAnsi"/>
+                <w:sz w:val="22"/>
+                <w:szCs w:val="22"/>
+              </w:rPr>
+            </w:pPr>
+          </w:p>
+          <w:p>
+            <w:pPr>
+              <w:pStyle w:val="selectable-text"/>
+              <w:spacing w:before="0" w:beforeAutospacing="0" w:after="0" w:afterAutospacing="0"/>
+            </w:pPr>
+            <w:r>
+              <w:fldChar w:fldCharType="begin"/>
+            </w:r>
+            <w:r>
+              <w:instrText xml:space="preserve"> MERGEFIELD MEIO </w:instrText>
+            </w:r>
+            <w:r>
+              <w:rPr>
                 <w:noProof/>
               </w:rPr>
-              <w:t xml:space="preserve">por apenas *R$ 85,46*  </w:t>
-            </w:r>
+              <w:fldChar w:fldCharType="end"/>
+            </w:r>
+          </w:p>
+          <w:p>
+            <w:pPr>
+              <w:pStyle w:val="selectable-text"/>
+              <w:spacing w:before="0" w:beforeAutospacing="0" w:after="0" w:afterAutospacing="0"/>
+              <w:rPr>
+                <w:rFonts w:asciiTheme="minorHAnsi" w:hAnsiTheme="minorHAnsi" w:cstheme="minorHAnsi"/>
+                <w:sz w:val="22"/>
+                <w:szCs w:val="22"/>
+              </w:rPr>
+            </w:pPr>
+          </w:p>
+          <w:p>
+            <w:pPr>
+              <w:pStyle w:val="selectable-text"/>
+              <w:spacing w:before="0" w:beforeAutospacing="0" w:after="0" w:afterAutospacing="0"/>
+              <w:ind w:left="306"/>
+              <w:rPr>
+                <w:rFonts w:asciiTheme="minorHAnsi" w:hAnsiTheme="minorHAnsi" w:cstheme="minorHAnsi"/>
+                <w:sz w:val="22"/>
+                <w:szCs w:val="22"/>
+              </w:rPr>
+            </w:pPr>
             <w:r>
               <w:rPr>
                 <w:rFonts w:ascii="Segoe UI Emoji" w:hAnsi="Segoe UI Emoji" w:cs="Segoe UI Emoji"/>
+                <w:sz w:val="22"/>
+                <w:szCs w:val="22"/>
+              </w:rPr>
+              <w:t>🛒</w:t>
+            </w:r>
+            <w:r>
+              <w:rPr>
+                <w:rFonts w:asciiTheme="minorHAnsi" w:hAnsiTheme="minorHAnsi" w:cstheme="minorHAnsi"/>
+                <w:sz w:val="22"/>
+                <w:szCs w:val="22"/>
+              </w:rPr>
+              <w:t xml:space="preserve"> *</w:t>
+            </w:r>
+            <w:r>
+              <w:rPr>
+                <w:rFonts w:asciiTheme="minorHAnsi" w:hAnsiTheme="minorHAnsi" w:cstheme="minorHAnsi"/>
+                <w:sz w:val="22"/>
+                <w:szCs w:val="22"/>
+              </w:rPr>
+              <w:t xml:space="preserve">Compre Aqui </w:t>
+            </w:r>
+            <w:r>
+              <w:rPr>
+                <w:rFonts w:ascii="Segoe UI Emoji" w:hAnsi="Segoe UI Emoji" w:cs="Segoe UI Emoji"/>
+                <w:sz w:val="22"/>
+                <w:szCs w:val="22"/>
+              </w:rPr>
+              <w:t>👇🏼</w:t>
+            </w:r>
+            <w:r>
+              <w:rPr>
+                <w:rFonts w:asciiTheme="minorHAnsi" w:hAnsiTheme="minorHAnsi" w:cstheme="minorHAnsi"/>
+                <w:sz w:val="22"/>
+                <w:szCs w:val="22"/>
+              </w:rPr>
+              <w:t>*</w:t>
+            </w:r>
+          </w:p>
+          <w:p>
+            <w:pPr>
+              <w:pStyle w:val="selectable-text"/>
+              <w:spacing w:before="0" w:beforeAutospacing="0" w:after="0" w:afterAutospacing="0"/>
+              <w:rPr>
+                <w:rFonts w:asciiTheme="minorHAnsi" w:hAnsiTheme="minorHAnsi" w:cstheme="minorHAnsi"/>
+                <w:sz w:val="22"/>
+                <w:szCs w:val="22"/>
+              </w:rPr>
+            </w:pPr>
+            <w:r>
+              <w:rPr>
+                <w:rFonts w:asciiTheme="minorHAnsi" w:hAnsiTheme="minorHAnsi" w:cstheme="minorHAnsi"/>
+                <w:sz w:val="22"/>
+                <w:szCs w:val="22"/>
+              </w:rPr>
+              <w:fldChar w:fldCharType="begin"/>
+            </w:r>
+            <w:r>
+              <w:rPr>
+                <w:rFonts w:asciiTheme="minorHAnsi" w:hAnsiTheme="minorHAnsi" w:cstheme="minorHAnsi"/>
+                <w:sz w:val="22"/>
+                <w:szCs w:val="22"/>
+              </w:rPr>
+              <w:instrText xml:space="preserve"> MERGEFIELD LINK_DA_OFERTA </w:instrText>
+            </w:r>
+            <w:r>
+              <w:rPr>
+                <w:rFonts w:asciiTheme="minorHAnsi" w:hAnsiTheme="minorHAnsi" w:cstheme="minorHAnsi"/>
+                <w:sz w:val="22"/>
+                <w:szCs w:val="22"/>
+              </w:rPr>
+              <w:fldChar w:fldCharType="end"/>
+            </w:r>
+          </w:p>
+          <w:p>
+            <w:pPr>
+              <w:pStyle w:val="selectable-text"/>
+              <w:spacing w:before="0" w:beforeAutospacing="0" w:after="0" w:afterAutospacing="0"/>
+              <w:rPr>
+                <w:rFonts w:asciiTheme="minorHAnsi" w:hAnsiTheme="minorHAnsi" w:cstheme="minorHAnsi"/>
+                <w:sz w:val="22"/>
+                <w:szCs w:val="22"/>
+              </w:rPr>
+            </w:pPr>
+          </w:p>
+          <w:p>
+            <w:pPr>
+              <w:pStyle w:val="selectable-text"/>
+              <w:spacing w:before="0" w:beforeAutospacing="0" w:after="0" w:afterAutospacing="0"/>
+            </w:pPr>
+            <w:r>
+              <w:rPr>
+                <w:rFonts w:asciiTheme="minorHAnsi" w:hAnsiTheme="minorHAnsi" w:cstheme="minorHAnsi"/>
+                <w:sz w:val="22"/>
+                <w:szCs w:val="22"/>
+              </w:rPr>
+              <w:fldChar w:fldCharType="begin"/>
+            </w:r>
+            <w:r>
+              <w:rPr>
+                <w:rFonts w:asciiTheme="minorHAnsi" w:hAnsiTheme="minorHAnsi" w:cstheme="minorHAnsi"/>
+                <w:sz w:val="22"/>
+                <w:szCs w:val="22"/>
+              </w:rPr>
+              <w:instrText xml:space="preserve"> MERGEFIELD FUNDO </w:instrText>
+            </w:r>
+            <w:r>
+              <w:rPr>
+                <w:rFonts w:asciiTheme="minorHAnsi" w:hAnsiTheme="minorHAnsi" w:cstheme="minorHAnsi"/>
+                <w:sz w:val="22"/>
+                <w:szCs w:val="22"/>
+              </w:rPr>
+              <w:fldChar w:fldCharType="end"/>
+            </w:r>
+          </w:p>
+        </w:tc>
+        <w:tc>
+          <w:tcPr>
+            <w:tcW w:w="500" w:type="pct"/>
+          </w:tcPr>
+          <w:p>
+            <w:pPr>
+              <w:pStyle w:val="selectable-text"/>
+              <w:spacing w:before="0" w:beforeAutospacing="0" w:after="0" w:afterAutospacing="0"/>
+              <w:rPr>
+                <w:rStyle w:val="selectable-text1"/>
+                <w:rFonts w:asciiTheme="minorHAnsi" w:hAnsiTheme="minorHAnsi" w:cstheme="minorHAnsi"/>
+                <w:sz w:val="22"/>
+                <w:szCs w:val="22"/>
+              </w:rPr>
+            </w:pPr>
+            <w:r>
+              <w:rPr>
+                <w:rStyle w:val="selectable-text1"/>
+                <w:rFonts w:asciiTheme="minorHAnsi" w:hAnsiTheme="minorHAnsi" w:cstheme="minorHAnsi"/>
+                <w:sz w:val="22"/>
+                <w:szCs w:val="22"/>
+              </w:rPr>
+              <w:fldChar w:fldCharType="begin"/>
+            </w:r>
+            <w:r>
+              <w:rPr>
+                <w:rStyle w:val="selectable-text1"/>
+                <w:rFonts w:asciiTheme="minorHAnsi" w:hAnsiTheme="minorHAnsi" w:cstheme="minorHAnsi"/>
+                <w:sz w:val="22"/>
+                <w:szCs w:val="22"/>
+              </w:rPr>
+              <w:instrText xml:space="preserve"> NEXT </w:instrText>
+            </w:r>
+            <w:r>
+              <w:rPr>
+                <w:rStyle w:val="selectable-text1"/>
+                <w:rFonts w:asciiTheme="minorHAnsi" w:hAnsiTheme="minorHAnsi" w:cstheme="minorHAnsi"/>
+                <w:sz w:val="22"/>
+                <w:szCs w:val="22"/>
+              </w:rPr>
+              <w:fldChar w:fldCharType="end"/>
+            </w:r>
+            <w:r>
+              <w:rPr>
+                <w:rStyle w:val="selectable-text1"/>
+                <w:rFonts w:asciiTheme="minorHAnsi" w:hAnsiTheme="minorHAnsi" w:cstheme="minorHAnsi"/>
+                <w:sz w:val="22"/>
+                <w:szCs w:val="22"/>
+              </w:rPr>
+              <w:fldChar w:fldCharType="begin"/>
+            </w:r>
+            <w:r>
+              <w:rPr>
+                <w:rStyle w:val="selectable-text1"/>
+                <w:rFonts w:asciiTheme="minorHAnsi" w:hAnsiTheme="minorHAnsi" w:cstheme="minorHAnsi"/>
+                <w:sz w:val="22"/>
+                <w:szCs w:val="22"/>
+              </w:rPr>
+              <w:instrText xml:space="preserve"> MERGEFIELD TOPO </w:instrText>
+            </w:r>
+            <w:r>
+              <w:rPr>
+                <w:rStyle w:val="selectable-text1"/>
+                <w:rFonts w:asciiTheme="minorHAnsi" w:hAnsiTheme="minorHAnsi" w:cstheme="minorHAnsi"/>
+                <w:sz w:val="22"/>
+                <w:szCs w:val="22"/>
+              </w:rPr>
+              <w:fldChar w:fldCharType="end"/>
+            </w:r>
+          </w:p>
+          <w:p>
+            <w:pPr>
+              <w:pStyle w:val="selectable-text"/>
+              <w:spacing w:before="0" w:beforeAutospacing="0" w:after="0" w:afterAutospacing="0"/>
+              <w:rPr>
+                <w:rStyle w:val="selectable-text1"/>
+                <w:rFonts w:asciiTheme="minorHAnsi" w:hAnsiTheme="minorHAnsi" w:cstheme="minorHAnsi"/>
+                <w:sz w:val="22"/>
+                <w:szCs w:val="22"/>
+              </w:rPr>
+            </w:pPr>
+          </w:p>
+          <w:p>
+            <w:pPr>
+              <w:pStyle w:val="selectable-text"/>
+              <w:spacing w:before="0" w:beforeAutospacing="0" w:after="0" w:afterAutospacing="0"/>
+              <w:rPr>
+                <w:rStyle w:val="selectable-text1"/>
+                <w:rFonts w:asciiTheme="minorHAnsi" w:hAnsiTheme="minorHAnsi" w:cstheme="minorHAnsi"/>
+                <w:sz w:val="22"/>
+                <w:szCs w:val="22"/>
+              </w:rPr>
+            </w:pPr>
+            <w:r>
+              <w:rPr>
+                <w:rStyle w:val="mpj7bzys"/>
+                <w:rFonts w:asciiTheme="minorHAnsi" w:hAnsiTheme="minorHAnsi" w:cstheme="minorHAnsi"/>
+                <w:sz w:val="22"/>
+                <w:szCs w:val="22"/>
+              </w:rPr>
+              <w:fldChar w:fldCharType="begin"/>
+            </w:r>
+            <w:r>
+              <w:rPr>
+                <w:rStyle w:val="mpj7bzys"/>
+                <w:rFonts w:asciiTheme="minorHAnsi" w:hAnsiTheme="minorHAnsi" w:cstheme="minorHAnsi"/>
+                <w:sz w:val="22"/>
+                <w:szCs w:val="22"/>
+              </w:rPr>
+              <w:instrText xml:space="preserve"> MERGEFIELD "PROPOSTA" </w:instrText>
+            </w:r>
+            <w:r>
+              <w:rPr>
+                <w:rStyle w:val="mpj7bzys"/>
+                <w:rFonts w:asciiTheme="minorHAnsi" w:hAnsiTheme="minorHAnsi" w:cstheme="minorHAnsi"/>
+                <w:sz w:val="22"/>
+                <w:szCs w:val="22"/>
+              </w:rPr>
+              <w:fldChar w:fldCharType="end"/>
+            </w:r>
+          </w:p>
+          <w:p>
+            <w:pPr>
+              <w:pStyle w:val="selectable-text"/>
+              <w:spacing w:before="0" w:beforeAutospacing="0" w:after="0" w:afterAutospacing="0"/>
+              <w:rPr>
+                <w:rFonts w:asciiTheme="minorHAnsi" w:hAnsiTheme="minorHAnsi" w:cstheme="minorHAnsi"/>
+                <w:sz w:val="22"/>
+                <w:szCs w:val="22"/>
+              </w:rPr>
+            </w:pPr>
+          </w:p>
+          <w:p>
+            <w:pPr>
+              <w:pStyle w:val="selectable-text"/>
+              <w:spacing w:before="0" w:beforeAutospacing="0" w:after="0" w:afterAutospacing="0"/>
+            </w:pPr>
+            <w:r>
+              <w:fldChar w:fldCharType="begin"/>
+            </w:r>
+            <w:r>
+              <w:instrText xml:space="preserve"> MERGEFIELD MEIO </w:instrText>
+            </w:r>
+            <w:r>
+              <w:rPr>
                 <w:noProof/>
               </w:rPr>
-              <w:t>🥰</w:t>
-            </w:r>
-            <w:r>
-              <w:rPr>
-                <w:rStyle w:val="mpj7bzys"/>
-                <w:rFonts w:asciiTheme="minorHAnsi" w:hAnsiTheme="minorHAnsi" w:cstheme="minorHAnsi"/>
-                <w:sz w:val="22"/>
-                <w:szCs w:val="22"/>
-              </w:rPr>
-              <w:fldChar w:fldCharType="end"/>
-            </w:r>
-          </w:p>
-          <w:p>
-            <w:pPr>
-              <w:pStyle w:val="selectable-text"/>
-              <w:spacing w:before="0" w:beforeAutospacing="0" w:after="0" w:afterAutospacing="0"/>
-              <w:rPr>
-                <w:rFonts w:asciiTheme="minorHAnsi" w:hAnsiTheme="minorHAnsi" w:cstheme="minorHAnsi"/>
-                <w:sz w:val="22"/>
-                <w:szCs w:val="22"/>
-              </w:rPr>
-            </w:pPr>
-          </w:p>
-          <w:p>
-            <w:pPr>
-              <w:pStyle w:val="selectable-text"/>
-              <w:spacing w:before="0" w:beforeAutospacing="0" w:after="0" w:afterAutospacing="0"/>
-            </w:pPr>
-            <w:fldSimple w:instr=" MERGEFIELD MEIO ">
-              <w:r>
-                <w:rPr>
-                  <w:rFonts w:ascii="Segoe UI Emoji" w:hAnsi="Segoe UI Emoji" w:cs="Segoe UI Emoji"/>
-                  <w:noProof/>
-                </w:rPr>
-                <w:t>📦</w:t>
-              </w:r>
-              <w:r>
-                <w:rPr>
-                  <w:noProof/>
-                </w:rPr>
-                <w:t xml:space="preserve"> Frete Grátis, aproveite!</w:t>
-              </w:r>
-            </w:fldSimple>
+              <w:fldChar w:fldCharType="end"/>
+            </w:r>
           </w:p>
           <w:p>
             <w:pPr>
@@ -3285,21 +2783,6 @@
                 <w:szCs w:val="22"/>
               </w:rPr>
               <w:instrText xml:space="preserve"> MERGEFIELD LINK_DA_OFERTA </w:instrText>
-            </w:r>
-            <w:r>
-              <w:rPr>
-                <w:rFonts w:asciiTheme="minorHAnsi" w:hAnsiTheme="minorHAnsi" w:cstheme="minorHAnsi"/>
-                <w:sz w:val="22"/>
-                <w:szCs w:val="22"/>
-              </w:rPr>
-              <w:fldChar w:fldCharType="separate"/>
-            </w:r>
-            <w:r>
-              <w:rPr>
-                <w:rFonts w:cstheme="minorHAnsi"/>
-                <w:noProof/>
-              </w:rPr>
-              <w:t>https://promobuzy.com.br/ofertas/58344</w:t>
             </w:r>
             <w:r>
               <w:rPr>
